--- a/Technical project/GalievAE TP TRP-3-20.docx
+++ b/Technical project/GalievAE TP TRP-3-20.docx
@@ -244,7 +244,7 @@
           <w:r>
             <w:fldChar w:fldCharType="separate"/>
           </w:r>
-          <w:hyperlink w:anchor="_Toc147659658" w:history="1">
+          <w:hyperlink w:anchor="_Toc154331490" w:history="1">
             <w:r>
               <w:rPr>
                 <w:rStyle w:val="a6"/>
@@ -288,7 +288,7 @@
                 <w:noProof/>
                 <w:webHidden/>
               </w:rPr>
-              <w:instrText xml:space="preserve"> PAGEREF _Toc147659658 \h </w:instrText>
+              <w:instrText xml:space="preserve"> PAGEREF _Toc154331490 \h </w:instrText>
             </w:r>
             <w:r>
               <w:rPr>
@@ -308,7 +308,7 @@
                 <w:noProof/>
                 <w:webHidden/>
               </w:rPr>
-              <w:t>3</w:t>
+              <w:t>5</w:t>
             </w:r>
             <w:r>
               <w:rPr>
@@ -330,7 +330,7 @@
               <w:lang w:eastAsia="ru-RU"/>
             </w:rPr>
           </w:pPr>
-          <w:hyperlink w:anchor="_Toc147659659" w:history="1">
+          <w:hyperlink w:anchor="_Toc154331491" w:history="1">
             <w:r>
               <w:rPr>
                 <w:rStyle w:val="a6"/>
@@ -374,7 +374,7 @@
                 <w:noProof/>
                 <w:webHidden/>
               </w:rPr>
-              <w:instrText xml:space="preserve"> PAGEREF _Toc147659659 \h </w:instrText>
+              <w:instrText xml:space="preserve"> PAGEREF _Toc154331491 \h </w:instrText>
             </w:r>
             <w:r>
               <w:rPr>
@@ -394,7 +394,7 @@
                 <w:noProof/>
                 <w:webHidden/>
               </w:rPr>
-              <w:t>3</w:t>
+              <w:t>5</w:t>
             </w:r>
             <w:r>
               <w:rPr>
@@ -416,7 +416,7 @@
               <w:lang w:eastAsia="ru-RU"/>
             </w:rPr>
           </w:pPr>
-          <w:hyperlink w:anchor="_Toc147659660" w:history="1">
+          <w:hyperlink w:anchor="_Toc154331492" w:history="1">
             <w:r>
               <w:rPr>
                 <w:rStyle w:val="a6"/>
@@ -460,7 +460,7 @@
                 <w:noProof/>
                 <w:webHidden/>
               </w:rPr>
-              <w:instrText xml:space="preserve"> PAGEREF _Toc147659660 \h </w:instrText>
+              <w:instrText xml:space="preserve"> PAGEREF _Toc154331492 \h </w:instrText>
             </w:r>
             <w:r>
               <w:rPr>
@@ -480,7 +480,7 @@
                 <w:noProof/>
                 <w:webHidden/>
               </w:rPr>
-              <w:t>3</w:t>
+              <w:t>5</w:t>
             </w:r>
             <w:r>
               <w:rPr>
@@ -502,7 +502,7 @@
               <w:lang w:eastAsia="ru-RU"/>
             </w:rPr>
           </w:pPr>
-          <w:hyperlink w:anchor="_Toc147659661" w:history="1">
+          <w:hyperlink w:anchor="_Toc154331493" w:history="1">
             <w:r>
               <w:rPr>
                 <w:rStyle w:val="a6"/>
@@ -546,7 +546,7 @@
                 <w:noProof/>
                 <w:webHidden/>
               </w:rPr>
-              <w:instrText xml:space="preserve"> PAGEREF _Toc147659661 \h </w:instrText>
+              <w:instrText xml:space="preserve"> PAGEREF _Toc154331493 \h </w:instrText>
             </w:r>
             <w:r>
               <w:rPr>
@@ -566,7 +566,7 @@
                 <w:noProof/>
                 <w:webHidden/>
               </w:rPr>
-              <w:t>3</w:t>
+              <w:t>5</w:t>
             </w:r>
             <w:r>
               <w:rPr>
@@ -588,7 +588,7 @@
               <w:lang w:eastAsia="ru-RU"/>
             </w:rPr>
           </w:pPr>
-          <w:hyperlink w:anchor="_Toc147659662" w:history="1">
+          <w:hyperlink w:anchor="_Toc154331494" w:history="1">
             <w:r>
               <w:rPr>
                 <w:rStyle w:val="a6"/>
@@ -632,7 +632,7 @@
                 <w:noProof/>
                 <w:webHidden/>
               </w:rPr>
-              <w:instrText xml:space="preserve"> PAGEREF _Toc147659662 \h </w:instrText>
+              <w:instrText xml:space="preserve"> PAGEREF _Toc154331494 \h </w:instrText>
             </w:r>
             <w:r>
               <w:rPr>
@@ -652,7 +652,7 @@
                 <w:noProof/>
                 <w:webHidden/>
               </w:rPr>
-              <w:t>4</w:t>
+              <w:t>6</w:t>
             </w:r>
             <w:r>
               <w:rPr>
@@ -674,7 +674,7 @@
               <w:lang w:eastAsia="ru-RU"/>
             </w:rPr>
           </w:pPr>
-          <w:hyperlink w:anchor="_Toc147659663" w:history="1">
+          <w:hyperlink w:anchor="_Toc154331495" w:history="1">
             <w:r>
               <w:rPr>
                 <w:rStyle w:val="a6"/>
@@ -718,7 +718,7 @@
                 <w:noProof/>
                 <w:webHidden/>
               </w:rPr>
-              <w:instrText xml:space="preserve"> PAGEREF _Toc147659663 \h </w:instrText>
+              <w:instrText xml:space="preserve"> PAGEREF _Toc154331495 \h </w:instrText>
             </w:r>
             <w:r>
               <w:rPr>
@@ -738,7 +738,7 @@
                 <w:noProof/>
                 <w:webHidden/>
               </w:rPr>
-              <w:t>4</w:t>
+              <w:t>6</w:t>
             </w:r>
             <w:r>
               <w:rPr>
@@ -760,7 +760,7 @@
               <w:lang w:eastAsia="ru-RU"/>
             </w:rPr>
           </w:pPr>
-          <w:hyperlink w:anchor="_Toc147659664" w:history="1">
+          <w:hyperlink w:anchor="_Toc154331496" w:history="1">
             <w:r>
               <w:rPr>
                 <w:rStyle w:val="a6"/>
@@ -804,7 +804,7 @@
                 <w:noProof/>
                 <w:webHidden/>
               </w:rPr>
-              <w:instrText xml:space="preserve"> PAGEREF _Toc147659664 \h </w:instrText>
+              <w:instrText xml:space="preserve"> PAGEREF _Toc154331496 \h </w:instrText>
             </w:r>
             <w:r>
               <w:rPr>
@@ -824,7 +824,7 @@
                 <w:noProof/>
                 <w:webHidden/>
               </w:rPr>
-              <w:t>4</w:t>
+              <w:t>6</w:t>
             </w:r>
             <w:r>
               <w:rPr>
@@ -846,7 +846,7 @@
               <w:lang w:eastAsia="ru-RU"/>
             </w:rPr>
           </w:pPr>
-          <w:hyperlink w:anchor="_Toc147659665" w:history="1">
+          <w:hyperlink w:anchor="_Toc154331497" w:history="1">
             <w:r>
               <w:rPr>
                 <w:rStyle w:val="a6"/>
@@ -890,7 +890,7 @@
                 <w:noProof/>
                 <w:webHidden/>
               </w:rPr>
-              <w:instrText xml:space="preserve"> PAGEREF _Toc147659665 \h </w:instrText>
+              <w:instrText xml:space="preserve"> PAGEREF _Toc154331497 \h </w:instrText>
             </w:r>
             <w:r>
               <w:rPr>
@@ -910,7 +910,7 @@
                 <w:noProof/>
                 <w:webHidden/>
               </w:rPr>
-              <w:t>4</w:t>
+              <w:t>6</w:t>
             </w:r>
             <w:r>
               <w:rPr>
@@ -932,7 +932,7 @@
               <w:lang w:eastAsia="ru-RU"/>
             </w:rPr>
           </w:pPr>
-          <w:hyperlink w:anchor="_Toc147659666" w:history="1">
+          <w:hyperlink w:anchor="_Toc154331498" w:history="1">
             <w:r>
               <w:rPr>
                 <w:rStyle w:val="a6"/>
@@ -976,7 +976,7 @@
                 <w:noProof/>
                 <w:webHidden/>
               </w:rPr>
-              <w:instrText xml:space="preserve"> PAGEREF _Toc147659666 \h </w:instrText>
+              <w:instrText xml:space="preserve"> PAGEREF _Toc154331498 \h </w:instrText>
             </w:r>
             <w:r>
               <w:rPr>
@@ -996,7 +996,7 @@
                 <w:noProof/>
                 <w:webHidden/>
               </w:rPr>
-              <w:t>5</w:t>
+              <w:t>7</w:t>
             </w:r>
             <w:r>
               <w:rPr>
@@ -1018,7 +1018,7 @@
               <w:lang w:eastAsia="ru-RU"/>
             </w:rPr>
           </w:pPr>
-          <w:hyperlink w:anchor="_Toc147659667" w:history="1">
+          <w:hyperlink w:anchor="_Toc154331499" w:history="1">
             <w:r>
               <w:rPr>
                 <w:rStyle w:val="a6"/>
@@ -1062,7 +1062,7 @@
                 <w:noProof/>
                 <w:webHidden/>
               </w:rPr>
-              <w:instrText xml:space="preserve"> PAGEREF _Toc147659667 \h </w:instrText>
+              <w:instrText xml:space="preserve"> PAGEREF _Toc154331499 \h </w:instrText>
             </w:r>
             <w:r>
               <w:rPr>
@@ -1082,7 +1082,7 @@
                 <w:noProof/>
                 <w:webHidden/>
               </w:rPr>
-              <w:t>5</w:t>
+              <w:t>7</w:t>
             </w:r>
             <w:r>
               <w:rPr>
@@ -1104,7 +1104,7 @@
               <w:lang w:eastAsia="ru-RU"/>
             </w:rPr>
           </w:pPr>
-          <w:hyperlink w:anchor="_Toc147659668" w:history="1">
+          <w:hyperlink w:anchor="_Toc154331500" w:history="1">
             <w:r>
               <w:rPr>
                 <w:rStyle w:val="a6"/>
@@ -1127,6 +1127,436 @@
                 <w:rStyle w:val="a6"/>
                 <w:noProof/>
               </w:rPr>
+              <w:t>Организационно-экономическая сущность задачи</w:t>
+            </w:r>
+            <w:r>
+              <w:rPr>
+                <w:noProof/>
+                <w:webHidden/>
+              </w:rPr>
+              <w:tab/>
+            </w:r>
+            <w:r>
+              <w:rPr>
+                <w:noProof/>
+                <w:webHidden/>
+              </w:rPr>
+              <w:fldChar w:fldCharType="begin"/>
+            </w:r>
+            <w:r>
+              <w:rPr>
+                <w:noProof/>
+                <w:webHidden/>
+              </w:rPr>
+              <w:instrText xml:space="preserve"> PAGEREF _Toc154331500 \h </w:instrText>
+            </w:r>
+            <w:r>
+              <w:rPr>
+                <w:noProof/>
+                <w:webHidden/>
+              </w:rPr>
+            </w:r>
+            <w:r>
+              <w:rPr>
+                <w:noProof/>
+                <w:webHidden/>
+              </w:rPr>
+              <w:fldChar w:fldCharType="separate"/>
+            </w:r>
+            <w:r>
+              <w:rPr>
+                <w:noProof/>
+                <w:webHidden/>
+              </w:rPr>
+              <w:t>7</w:t>
+            </w:r>
+            <w:r>
+              <w:rPr>
+                <w:noProof/>
+                <w:webHidden/>
+              </w:rPr>
+              <w:fldChar w:fldCharType="end"/>
+            </w:r>
+          </w:hyperlink>
+        </w:p>
+        <w:p>
+          <w:pPr>
+            <w:pStyle w:val="31"/>
+            <w:rPr>
+              <w:rFonts w:asciiTheme="minorHAnsi" w:eastAsiaTheme="minorEastAsia" w:hAnsiTheme="minorHAnsi"/>
+              <w:noProof/>
+              <w:sz w:val="22"/>
+              <w:szCs w:val="22"/>
+              <w:lang w:eastAsia="ru-RU"/>
+            </w:rPr>
+          </w:pPr>
+          <w:hyperlink w:anchor="_Toc154331501" w:history="1">
+            <w:r>
+              <w:rPr>
+                <w:rStyle w:val="a6"/>
+                <w:noProof/>
+              </w:rPr>
+              <w:t>2.2.2</w:t>
+            </w:r>
+            <w:r>
+              <w:rPr>
+                <w:rFonts w:asciiTheme="minorHAnsi" w:eastAsiaTheme="minorEastAsia" w:hAnsiTheme="minorHAnsi"/>
+                <w:noProof/>
+                <w:sz w:val="22"/>
+                <w:szCs w:val="22"/>
+                <w:lang w:eastAsia="ru-RU"/>
+              </w:rPr>
+              <w:tab/>
+            </w:r>
+            <w:r>
+              <w:rPr>
+                <w:rStyle w:val="a6"/>
+                <w:noProof/>
+              </w:rPr>
+              <w:t>Экономико-математическая модель задачи</w:t>
+            </w:r>
+            <w:r>
+              <w:rPr>
+                <w:noProof/>
+                <w:webHidden/>
+              </w:rPr>
+              <w:tab/>
+            </w:r>
+            <w:r>
+              <w:rPr>
+                <w:noProof/>
+                <w:webHidden/>
+              </w:rPr>
+              <w:fldChar w:fldCharType="begin"/>
+            </w:r>
+            <w:r>
+              <w:rPr>
+                <w:noProof/>
+                <w:webHidden/>
+              </w:rPr>
+              <w:instrText xml:space="preserve"> PAGEREF _Toc154331501 \h </w:instrText>
+            </w:r>
+            <w:r>
+              <w:rPr>
+                <w:noProof/>
+                <w:webHidden/>
+              </w:rPr>
+            </w:r>
+            <w:r>
+              <w:rPr>
+                <w:noProof/>
+                <w:webHidden/>
+              </w:rPr>
+              <w:fldChar w:fldCharType="separate"/>
+            </w:r>
+            <w:r>
+              <w:rPr>
+                <w:noProof/>
+                <w:webHidden/>
+              </w:rPr>
+              <w:t>8</w:t>
+            </w:r>
+            <w:r>
+              <w:rPr>
+                <w:noProof/>
+                <w:webHidden/>
+              </w:rPr>
+              <w:fldChar w:fldCharType="end"/>
+            </w:r>
+          </w:hyperlink>
+        </w:p>
+        <w:p>
+          <w:pPr>
+            <w:pStyle w:val="31"/>
+            <w:rPr>
+              <w:rFonts w:asciiTheme="minorHAnsi" w:eastAsiaTheme="minorEastAsia" w:hAnsiTheme="minorHAnsi"/>
+              <w:noProof/>
+              <w:sz w:val="22"/>
+              <w:szCs w:val="22"/>
+              <w:lang w:eastAsia="ru-RU"/>
+            </w:rPr>
+          </w:pPr>
+          <w:hyperlink w:anchor="_Toc154331502" w:history="1">
+            <w:r>
+              <w:rPr>
+                <w:rStyle w:val="a6"/>
+                <w:noProof/>
+              </w:rPr>
+              <w:t>2.2.3</w:t>
+            </w:r>
+            <w:r>
+              <w:rPr>
+                <w:rFonts w:asciiTheme="minorHAnsi" w:eastAsiaTheme="minorEastAsia" w:hAnsiTheme="minorHAnsi"/>
+                <w:noProof/>
+                <w:sz w:val="22"/>
+                <w:szCs w:val="22"/>
+                <w:lang w:eastAsia="ru-RU"/>
+              </w:rPr>
+              <w:tab/>
+            </w:r>
+            <w:r>
+              <w:rPr>
+                <w:rStyle w:val="a6"/>
+                <w:noProof/>
+              </w:rPr>
+              <w:t>Входная оперативная информация</w:t>
+            </w:r>
+            <w:r>
+              <w:rPr>
+                <w:noProof/>
+                <w:webHidden/>
+              </w:rPr>
+              <w:tab/>
+            </w:r>
+            <w:r>
+              <w:rPr>
+                <w:noProof/>
+                <w:webHidden/>
+              </w:rPr>
+              <w:fldChar w:fldCharType="begin"/>
+            </w:r>
+            <w:r>
+              <w:rPr>
+                <w:noProof/>
+                <w:webHidden/>
+              </w:rPr>
+              <w:instrText xml:space="preserve"> PAGEREF _Toc154331502 \h </w:instrText>
+            </w:r>
+            <w:r>
+              <w:rPr>
+                <w:noProof/>
+                <w:webHidden/>
+              </w:rPr>
+            </w:r>
+            <w:r>
+              <w:rPr>
+                <w:noProof/>
+                <w:webHidden/>
+              </w:rPr>
+              <w:fldChar w:fldCharType="separate"/>
+            </w:r>
+            <w:r>
+              <w:rPr>
+                <w:noProof/>
+                <w:webHidden/>
+              </w:rPr>
+              <w:t>8</w:t>
+            </w:r>
+            <w:r>
+              <w:rPr>
+                <w:noProof/>
+                <w:webHidden/>
+              </w:rPr>
+              <w:fldChar w:fldCharType="end"/>
+            </w:r>
+          </w:hyperlink>
+        </w:p>
+        <w:p>
+          <w:pPr>
+            <w:pStyle w:val="31"/>
+            <w:rPr>
+              <w:rFonts w:asciiTheme="minorHAnsi" w:eastAsiaTheme="minorEastAsia" w:hAnsiTheme="minorHAnsi"/>
+              <w:noProof/>
+              <w:sz w:val="22"/>
+              <w:szCs w:val="22"/>
+              <w:lang w:eastAsia="ru-RU"/>
+            </w:rPr>
+          </w:pPr>
+          <w:hyperlink w:anchor="_Toc154331503" w:history="1">
+            <w:r>
+              <w:rPr>
+                <w:rStyle w:val="a6"/>
+                <w:noProof/>
+              </w:rPr>
+              <w:t>2.2.4</w:t>
+            </w:r>
+            <w:r>
+              <w:rPr>
+                <w:rFonts w:asciiTheme="minorHAnsi" w:eastAsiaTheme="minorEastAsia" w:hAnsiTheme="minorHAnsi"/>
+                <w:noProof/>
+                <w:sz w:val="22"/>
+                <w:szCs w:val="22"/>
+                <w:lang w:eastAsia="ru-RU"/>
+              </w:rPr>
+              <w:tab/>
+            </w:r>
+            <w:r>
+              <w:rPr>
+                <w:rStyle w:val="a6"/>
+                <w:noProof/>
+              </w:rPr>
+              <w:t>Нормативно-справочная информация</w:t>
+            </w:r>
+            <w:r>
+              <w:rPr>
+                <w:noProof/>
+                <w:webHidden/>
+              </w:rPr>
+              <w:tab/>
+            </w:r>
+            <w:r>
+              <w:rPr>
+                <w:noProof/>
+                <w:webHidden/>
+              </w:rPr>
+              <w:fldChar w:fldCharType="begin"/>
+            </w:r>
+            <w:r>
+              <w:rPr>
+                <w:noProof/>
+                <w:webHidden/>
+              </w:rPr>
+              <w:instrText xml:space="preserve"> PAGEREF _Toc154331503 \h </w:instrText>
+            </w:r>
+            <w:r>
+              <w:rPr>
+                <w:noProof/>
+                <w:webHidden/>
+              </w:rPr>
+            </w:r>
+            <w:r>
+              <w:rPr>
+                <w:noProof/>
+                <w:webHidden/>
+              </w:rPr>
+              <w:fldChar w:fldCharType="separate"/>
+            </w:r>
+            <w:r>
+              <w:rPr>
+                <w:noProof/>
+                <w:webHidden/>
+              </w:rPr>
+              <w:t>9</w:t>
+            </w:r>
+            <w:r>
+              <w:rPr>
+                <w:noProof/>
+                <w:webHidden/>
+              </w:rPr>
+              <w:fldChar w:fldCharType="end"/>
+            </w:r>
+          </w:hyperlink>
+        </w:p>
+        <w:p>
+          <w:pPr>
+            <w:pStyle w:val="31"/>
+            <w:rPr>
+              <w:rFonts w:asciiTheme="minorHAnsi" w:eastAsiaTheme="minorEastAsia" w:hAnsiTheme="minorHAnsi"/>
+              <w:noProof/>
+              <w:sz w:val="22"/>
+              <w:szCs w:val="22"/>
+              <w:lang w:eastAsia="ru-RU"/>
+            </w:rPr>
+          </w:pPr>
+          <w:hyperlink w:anchor="_Toc154331504" w:history="1">
+            <w:r>
+              <w:rPr>
+                <w:rStyle w:val="a6"/>
+                <w:noProof/>
+              </w:rPr>
+              <w:t>2.2.5</w:t>
+            </w:r>
+            <w:r>
+              <w:rPr>
+                <w:rFonts w:asciiTheme="minorHAnsi" w:eastAsiaTheme="minorEastAsia" w:hAnsiTheme="minorHAnsi"/>
+                <w:noProof/>
+                <w:sz w:val="22"/>
+                <w:szCs w:val="22"/>
+                <w:lang w:eastAsia="ru-RU"/>
+              </w:rPr>
+              <w:tab/>
+            </w:r>
+            <w:r>
+              <w:rPr>
+                <w:rStyle w:val="a6"/>
+                <w:noProof/>
+              </w:rPr>
+              <w:t>Информация, хранимая для связи с другими задачами</w:t>
+            </w:r>
+            <w:r>
+              <w:rPr>
+                <w:noProof/>
+                <w:webHidden/>
+              </w:rPr>
+              <w:tab/>
+            </w:r>
+            <w:r>
+              <w:rPr>
+                <w:noProof/>
+                <w:webHidden/>
+              </w:rPr>
+              <w:fldChar w:fldCharType="begin"/>
+            </w:r>
+            <w:r>
+              <w:rPr>
+                <w:noProof/>
+                <w:webHidden/>
+              </w:rPr>
+              <w:instrText xml:space="preserve"> PAGEREF _Toc154331504 \h </w:instrText>
+            </w:r>
+            <w:r>
+              <w:rPr>
+                <w:noProof/>
+                <w:webHidden/>
+              </w:rPr>
+            </w:r>
+            <w:r>
+              <w:rPr>
+                <w:noProof/>
+                <w:webHidden/>
+              </w:rPr>
+              <w:fldChar w:fldCharType="separate"/>
+            </w:r>
+            <w:r>
+              <w:rPr>
+                <w:noProof/>
+                <w:webHidden/>
+              </w:rPr>
+              <w:t>9</w:t>
+            </w:r>
+            <w:r>
+              <w:rPr>
+                <w:noProof/>
+                <w:webHidden/>
+              </w:rPr>
+              <w:fldChar w:fldCharType="end"/>
+            </w:r>
+          </w:hyperlink>
+        </w:p>
+        <w:p>
+          <w:pPr>
+            <w:pStyle w:val="31"/>
+            <w:rPr>
+              <w:rFonts w:asciiTheme="minorHAnsi" w:eastAsiaTheme="minorEastAsia" w:hAnsiTheme="minorHAnsi"/>
+              <w:noProof/>
+              <w:sz w:val="22"/>
+              <w:szCs w:val="22"/>
+              <w:lang w:eastAsia="ru-RU"/>
+            </w:rPr>
+          </w:pPr>
+          <w:hyperlink w:anchor="_Toc154331505" w:history="1">
+            <w:r>
+              <w:rPr>
+                <w:rStyle w:val="a6"/>
+                <w:noProof/>
+              </w:rPr>
+              <w:t>2.2.6</w:t>
+            </w:r>
+            <w:r>
+              <w:rPr>
+                <w:rFonts w:asciiTheme="minorHAnsi" w:eastAsiaTheme="minorEastAsia" w:hAnsiTheme="minorHAnsi"/>
+                <w:noProof/>
+                <w:sz w:val="22"/>
+                <w:szCs w:val="22"/>
+                <w:lang w:eastAsia="ru-RU"/>
+              </w:rPr>
+              <w:tab/>
+            </w:r>
+            <w:r>
+              <w:rPr>
+                <w:rStyle w:val="a6"/>
+                <w:noProof/>
+              </w:rPr>
               <w:t>Информация, накапливаемая для последующих решений данной задачи</w:t>
             </w:r>
             <w:r>
@@ -1148,7 +1578,7 @@
                 <w:noProof/>
                 <w:webHidden/>
               </w:rPr>
-              <w:instrText xml:space="preserve"> PAGEREF _Toc147659668 \h </w:instrText>
+              <w:instrText xml:space="preserve"> PAGEREF _Toc154331505 \h </w:instrText>
             </w:r>
             <w:r>
               <w:rPr>
@@ -1168,7 +1598,265 @@
                 <w:noProof/>
                 <w:webHidden/>
               </w:rPr>
-              <w:t>5</w:t>
+              <w:t>9</w:t>
+            </w:r>
+            <w:r>
+              <w:rPr>
+                <w:noProof/>
+                <w:webHidden/>
+              </w:rPr>
+              <w:fldChar w:fldCharType="end"/>
+            </w:r>
+          </w:hyperlink>
+        </w:p>
+        <w:p>
+          <w:pPr>
+            <w:pStyle w:val="31"/>
+            <w:rPr>
+              <w:rFonts w:asciiTheme="minorHAnsi" w:eastAsiaTheme="minorEastAsia" w:hAnsiTheme="minorHAnsi"/>
+              <w:noProof/>
+              <w:sz w:val="22"/>
+              <w:szCs w:val="22"/>
+              <w:lang w:eastAsia="ru-RU"/>
+            </w:rPr>
+          </w:pPr>
+          <w:hyperlink w:anchor="_Toc154331506" w:history="1">
+            <w:r>
+              <w:rPr>
+                <w:rStyle w:val="a6"/>
+                <w:noProof/>
+              </w:rPr>
+              <w:t>2.2.7</w:t>
+            </w:r>
+            <w:r>
+              <w:rPr>
+                <w:rFonts w:asciiTheme="minorHAnsi" w:eastAsiaTheme="minorEastAsia" w:hAnsiTheme="minorHAnsi"/>
+                <w:noProof/>
+                <w:sz w:val="22"/>
+                <w:szCs w:val="22"/>
+                <w:lang w:eastAsia="ru-RU"/>
+              </w:rPr>
+              <w:tab/>
+            </w:r>
+            <w:r>
+              <w:rPr>
+                <w:rStyle w:val="a6"/>
+                <w:noProof/>
+              </w:rPr>
+              <w:t>Информация по внесению изменений</w:t>
+            </w:r>
+            <w:r>
+              <w:rPr>
+                <w:noProof/>
+                <w:webHidden/>
+              </w:rPr>
+              <w:tab/>
+            </w:r>
+            <w:r>
+              <w:rPr>
+                <w:noProof/>
+                <w:webHidden/>
+              </w:rPr>
+              <w:fldChar w:fldCharType="begin"/>
+            </w:r>
+            <w:r>
+              <w:rPr>
+                <w:noProof/>
+                <w:webHidden/>
+              </w:rPr>
+              <w:instrText xml:space="preserve"> PAGEREF _Toc154331506 \h </w:instrText>
+            </w:r>
+            <w:r>
+              <w:rPr>
+                <w:noProof/>
+                <w:webHidden/>
+              </w:rPr>
+            </w:r>
+            <w:r>
+              <w:rPr>
+                <w:noProof/>
+                <w:webHidden/>
+              </w:rPr>
+              <w:fldChar w:fldCharType="separate"/>
+            </w:r>
+            <w:r>
+              <w:rPr>
+                <w:noProof/>
+                <w:webHidden/>
+              </w:rPr>
+              <w:t>9</w:t>
+            </w:r>
+            <w:r>
+              <w:rPr>
+                <w:noProof/>
+                <w:webHidden/>
+              </w:rPr>
+              <w:fldChar w:fldCharType="end"/>
+            </w:r>
+          </w:hyperlink>
+        </w:p>
+        <w:p>
+          <w:pPr>
+            <w:pStyle w:val="31"/>
+            <w:rPr>
+              <w:rFonts w:asciiTheme="minorHAnsi" w:eastAsiaTheme="minorEastAsia" w:hAnsiTheme="minorHAnsi"/>
+              <w:noProof/>
+              <w:sz w:val="22"/>
+              <w:szCs w:val="22"/>
+              <w:lang w:eastAsia="ru-RU"/>
+            </w:rPr>
+          </w:pPr>
+          <w:hyperlink w:anchor="_Toc154331507" w:history="1">
+            <w:r>
+              <w:rPr>
+                <w:rStyle w:val="a6"/>
+                <w:noProof/>
+              </w:rPr>
+              <w:t>2.2.8</w:t>
+            </w:r>
+            <w:r>
+              <w:rPr>
+                <w:rFonts w:asciiTheme="minorHAnsi" w:eastAsiaTheme="minorEastAsia" w:hAnsiTheme="minorHAnsi"/>
+                <w:noProof/>
+                <w:sz w:val="22"/>
+                <w:szCs w:val="22"/>
+                <w:lang w:eastAsia="ru-RU"/>
+              </w:rPr>
+              <w:tab/>
+            </w:r>
+            <w:r>
+              <w:rPr>
+                <w:rStyle w:val="a6"/>
+                <w:noProof/>
+              </w:rPr>
+              <w:t>Алгоритм решения задачи</w:t>
+            </w:r>
+            <w:r>
+              <w:rPr>
+                <w:noProof/>
+                <w:webHidden/>
+              </w:rPr>
+              <w:tab/>
+            </w:r>
+            <w:r>
+              <w:rPr>
+                <w:noProof/>
+                <w:webHidden/>
+              </w:rPr>
+              <w:fldChar w:fldCharType="begin"/>
+            </w:r>
+            <w:r>
+              <w:rPr>
+                <w:noProof/>
+                <w:webHidden/>
+              </w:rPr>
+              <w:instrText xml:space="preserve"> PAGEREF _Toc154331507 \h </w:instrText>
+            </w:r>
+            <w:r>
+              <w:rPr>
+                <w:noProof/>
+                <w:webHidden/>
+              </w:rPr>
+            </w:r>
+            <w:r>
+              <w:rPr>
+                <w:noProof/>
+                <w:webHidden/>
+              </w:rPr>
+              <w:fldChar w:fldCharType="separate"/>
+            </w:r>
+            <w:r>
+              <w:rPr>
+                <w:noProof/>
+                <w:webHidden/>
+              </w:rPr>
+              <w:t>10</w:t>
+            </w:r>
+            <w:r>
+              <w:rPr>
+                <w:noProof/>
+                <w:webHidden/>
+              </w:rPr>
+              <w:fldChar w:fldCharType="end"/>
+            </w:r>
+          </w:hyperlink>
+        </w:p>
+        <w:p>
+          <w:pPr>
+            <w:pStyle w:val="31"/>
+            <w:rPr>
+              <w:rFonts w:asciiTheme="minorHAnsi" w:eastAsiaTheme="minorEastAsia" w:hAnsiTheme="minorHAnsi"/>
+              <w:noProof/>
+              <w:sz w:val="22"/>
+              <w:szCs w:val="22"/>
+              <w:lang w:eastAsia="ru-RU"/>
+            </w:rPr>
+          </w:pPr>
+          <w:hyperlink w:anchor="_Toc154331508" w:history="1">
+            <w:r>
+              <w:rPr>
+                <w:rStyle w:val="a6"/>
+                <w:noProof/>
+              </w:rPr>
+              <w:t>2.2.9</w:t>
+            </w:r>
+            <w:r>
+              <w:rPr>
+                <w:rFonts w:asciiTheme="minorHAnsi" w:eastAsiaTheme="minorEastAsia" w:hAnsiTheme="minorHAnsi"/>
+                <w:noProof/>
+                <w:sz w:val="22"/>
+                <w:szCs w:val="22"/>
+                <w:lang w:eastAsia="ru-RU"/>
+              </w:rPr>
+              <w:tab/>
+            </w:r>
+            <w:r>
+              <w:rPr>
+                <w:rStyle w:val="a6"/>
+                <w:noProof/>
+              </w:rPr>
+              <w:t>Контрольный пример</w:t>
+            </w:r>
+            <w:r>
+              <w:rPr>
+                <w:noProof/>
+                <w:webHidden/>
+              </w:rPr>
+              <w:tab/>
+            </w:r>
+            <w:r>
+              <w:rPr>
+                <w:noProof/>
+                <w:webHidden/>
+              </w:rPr>
+              <w:fldChar w:fldCharType="begin"/>
+            </w:r>
+            <w:r>
+              <w:rPr>
+                <w:noProof/>
+                <w:webHidden/>
+              </w:rPr>
+              <w:instrText xml:space="preserve"> PAGEREF _Toc154331508 \h </w:instrText>
+            </w:r>
+            <w:r>
+              <w:rPr>
+                <w:noProof/>
+                <w:webHidden/>
+              </w:rPr>
+            </w:r>
+            <w:r>
+              <w:rPr>
+                <w:noProof/>
+                <w:webHidden/>
+              </w:rPr>
+              <w:fldChar w:fldCharType="separate"/>
+            </w:r>
+            <w:r>
+              <w:rPr>
+                <w:noProof/>
+                <w:webHidden/>
+              </w:rPr>
+              <w:t>10</w:t>
             </w:r>
             <w:r>
               <w:rPr>
@@ -1190,7 +1878,7 @@
               <w:lang w:eastAsia="ru-RU"/>
             </w:rPr>
           </w:pPr>
-          <w:hyperlink w:anchor="_Toc147659669" w:history="1">
+          <w:hyperlink w:anchor="_Toc154331509" w:history="1">
             <w:r>
               <w:rPr>
                 <w:rStyle w:val="a6"/>
@@ -1234,7 +1922,7 @@
                 <w:noProof/>
                 <w:webHidden/>
               </w:rPr>
-              <w:instrText xml:space="preserve"> PAGEREF _Toc147659669 \h </w:instrText>
+              <w:instrText xml:space="preserve"> PAGEREF _Toc154331509 \h </w:instrText>
             </w:r>
             <w:r>
               <w:rPr>
@@ -1254,7 +1942,7 @@
                 <w:noProof/>
                 <w:webHidden/>
               </w:rPr>
-              <w:t>5</w:t>
+              <w:t>11</w:t>
             </w:r>
             <w:r>
               <w:rPr>
@@ -1276,7 +1964,7 @@
               <w:lang w:eastAsia="ru-RU"/>
             </w:rPr>
           </w:pPr>
-          <w:hyperlink w:anchor="_Toc147659670" w:history="1">
+          <w:hyperlink w:anchor="_Toc154331510" w:history="1">
             <w:r>
               <w:rPr>
                 <w:rStyle w:val="a6"/>
@@ -1320,7 +2008,7 @@
                 <w:noProof/>
                 <w:webHidden/>
               </w:rPr>
-              <w:instrText xml:space="preserve"> PAGEREF _Toc147659670 \h </w:instrText>
+              <w:instrText xml:space="preserve"> PAGEREF _Toc154331510 \h </w:instrText>
             </w:r>
             <w:r>
               <w:rPr>
@@ -1340,7 +2028,2415 @@
                 <w:noProof/>
                 <w:webHidden/>
               </w:rPr>
-              <w:t>6</w:t>
+              <w:t>11</w:t>
+            </w:r>
+            <w:r>
+              <w:rPr>
+                <w:noProof/>
+                <w:webHidden/>
+              </w:rPr>
+              <w:fldChar w:fldCharType="end"/>
+            </w:r>
+          </w:hyperlink>
+        </w:p>
+        <w:p>
+          <w:pPr>
+            <w:pStyle w:val="31"/>
+            <w:rPr>
+              <w:rFonts w:asciiTheme="minorHAnsi" w:eastAsiaTheme="minorEastAsia" w:hAnsiTheme="minorHAnsi"/>
+              <w:noProof/>
+              <w:sz w:val="22"/>
+              <w:szCs w:val="22"/>
+              <w:lang w:eastAsia="ru-RU"/>
+            </w:rPr>
+          </w:pPr>
+          <w:hyperlink w:anchor="_Toc154331511" w:history="1">
+            <w:r>
+              <w:rPr>
+                <w:rStyle w:val="a6"/>
+                <w:noProof/>
+              </w:rPr>
+              <w:t>2.3.2</w:t>
+            </w:r>
+            <w:r>
+              <w:rPr>
+                <w:rFonts w:asciiTheme="minorHAnsi" w:eastAsiaTheme="minorEastAsia" w:hAnsiTheme="minorHAnsi"/>
+                <w:noProof/>
+                <w:sz w:val="22"/>
+                <w:szCs w:val="22"/>
+                <w:lang w:eastAsia="ru-RU"/>
+              </w:rPr>
+              <w:tab/>
+            </w:r>
+            <w:r>
+              <w:rPr>
+                <w:rStyle w:val="a6"/>
+                <w:noProof/>
+              </w:rPr>
+              <w:t>Совокупность показателей, используемых в системе</w:t>
+            </w:r>
+            <w:r>
+              <w:rPr>
+                <w:noProof/>
+                <w:webHidden/>
+              </w:rPr>
+              <w:tab/>
+            </w:r>
+            <w:r>
+              <w:rPr>
+                <w:noProof/>
+                <w:webHidden/>
+              </w:rPr>
+              <w:fldChar w:fldCharType="begin"/>
+            </w:r>
+            <w:r>
+              <w:rPr>
+                <w:noProof/>
+                <w:webHidden/>
+              </w:rPr>
+              <w:instrText xml:space="preserve"> PAGEREF _Toc154331511 \h </w:instrText>
+            </w:r>
+            <w:r>
+              <w:rPr>
+                <w:noProof/>
+                <w:webHidden/>
+              </w:rPr>
+            </w:r>
+            <w:r>
+              <w:rPr>
+                <w:noProof/>
+                <w:webHidden/>
+              </w:rPr>
+              <w:fldChar w:fldCharType="separate"/>
+            </w:r>
+            <w:r>
+              <w:rPr>
+                <w:noProof/>
+                <w:webHidden/>
+              </w:rPr>
+              <w:t>11</w:t>
+            </w:r>
+            <w:r>
+              <w:rPr>
+                <w:noProof/>
+                <w:webHidden/>
+              </w:rPr>
+              <w:fldChar w:fldCharType="end"/>
+            </w:r>
+          </w:hyperlink>
+        </w:p>
+        <w:p>
+          <w:pPr>
+            <w:pStyle w:val="31"/>
+            <w:rPr>
+              <w:rFonts w:asciiTheme="minorHAnsi" w:eastAsiaTheme="minorEastAsia" w:hAnsiTheme="minorHAnsi"/>
+              <w:noProof/>
+              <w:sz w:val="22"/>
+              <w:szCs w:val="22"/>
+              <w:lang w:eastAsia="ru-RU"/>
+            </w:rPr>
+          </w:pPr>
+          <w:hyperlink w:anchor="_Toc154331512" w:history="1">
+            <w:r>
+              <w:rPr>
+                <w:rStyle w:val="a6"/>
+                <w:noProof/>
+              </w:rPr>
+              <w:t>2.3.3</w:t>
+            </w:r>
+            <w:r>
+              <w:rPr>
+                <w:rFonts w:asciiTheme="minorHAnsi" w:eastAsiaTheme="minorEastAsia" w:hAnsiTheme="minorHAnsi"/>
+                <w:noProof/>
+                <w:sz w:val="22"/>
+                <w:szCs w:val="22"/>
+                <w:lang w:eastAsia="ru-RU"/>
+              </w:rPr>
+              <w:tab/>
+            </w:r>
+            <w:r>
+              <w:rPr>
+                <w:rStyle w:val="a6"/>
+                <w:noProof/>
+              </w:rPr>
+              <w:t>Состав документов, сроки и периодичность их поступления</w:t>
+            </w:r>
+            <w:r>
+              <w:rPr>
+                <w:noProof/>
+                <w:webHidden/>
+              </w:rPr>
+              <w:tab/>
+            </w:r>
+            <w:r>
+              <w:rPr>
+                <w:noProof/>
+                <w:webHidden/>
+              </w:rPr>
+              <w:fldChar w:fldCharType="begin"/>
+            </w:r>
+            <w:r>
+              <w:rPr>
+                <w:noProof/>
+                <w:webHidden/>
+              </w:rPr>
+              <w:instrText xml:space="preserve"> PAGEREF _Toc154331512 \h </w:instrText>
+            </w:r>
+            <w:r>
+              <w:rPr>
+                <w:noProof/>
+                <w:webHidden/>
+              </w:rPr>
+            </w:r>
+            <w:r>
+              <w:rPr>
+                <w:noProof/>
+                <w:webHidden/>
+              </w:rPr>
+              <w:fldChar w:fldCharType="separate"/>
+            </w:r>
+            <w:r>
+              <w:rPr>
+                <w:noProof/>
+                <w:webHidden/>
+              </w:rPr>
+              <w:t>11</w:t>
+            </w:r>
+            <w:r>
+              <w:rPr>
+                <w:noProof/>
+                <w:webHidden/>
+              </w:rPr>
+              <w:fldChar w:fldCharType="end"/>
+            </w:r>
+          </w:hyperlink>
+        </w:p>
+        <w:p>
+          <w:pPr>
+            <w:pStyle w:val="31"/>
+            <w:rPr>
+              <w:rFonts w:asciiTheme="minorHAnsi" w:eastAsiaTheme="minorEastAsia" w:hAnsiTheme="minorHAnsi"/>
+              <w:noProof/>
+              <w:sz w:val="22"/>
+              <w:szCs w:val="22"/>
+              <w:lang w:eastAsia="ru-RU"/>
+            </w:rPr>
+          </w:pPr>
+          <w:hyperlink w:anchor="_Toc154331513" w:history="1">
+            <w:r>
+              <w:rPr>
+                <w:rStyle w:val="a6"/>
+                <w:noProof/>
+              </w:rPr>
+              <w:t>2.3.4</w:t>
+            </w:r>
+            <w:r>
+              <w:rPr>
+                <w:rFonts w:asciiTheme="minorHAnsi" w:eastAsiaTheme="minorEastAsia" w:hAnsiTheme="minorHAnsi"/>
+                <w:noProof/>
+                <w:sz w:val="22"/>
+                <w:szCs w:val="22"/>
+                <w:lang w:eastAsia="ru-RU"/>
+              </w:rPr>
+              <w:tab/>
+            </w:r>
+            <w:r>
+              <w:rPr>
+                <w:rStyle w:val="a6"/>
+                <w:noProof/>
+              </w:rPr>
+              <w:t>Основные проектные решения по организации фонда НСИ</w:t>
+            </w:r>
+            <w:r>
+              <w:rPr>
+                <w:noProof/>
+                <w:webHidden/>
+              </w:rPr>
+              <w:tab/>
+            </w:r>
+            <w:r>
+              <w:rPr>
+                <w:noProof/>
+                <w:webHidden/>
+              </w:rPr>
+              <w:fldChar w:fldCharType="begin"/>
+            </w:r>
+            <w:r>
+              <w:rPr>
+                <w:noProof/>
+                <w:webHidden/>
+              </w:rPr>
+              <w:instrText xml:space="preserve"> PAGEREF _Toc154331513 \h </w:instrText>
+            </w:r>
+            <w:r>
+              <w:rPr>
+                <w:noProof/>
+                <w:webHidden/>
+              </w:rPr>
+            </w:r>
+            <w:r>
+              <w:rPr>
+                <w:noProof/>
+                <w:webHidden/>
+              </w:rPr>
+              <w:fldChar w:fldCharType="separate"/>
+            </w:r>
+            <w:r>
+              <w:rPr>
+                <w:noProof/>
+                <w:webHidden/>
+              </w:rPr>
+              <w:t>11</w:t>
+            </w:r>
+            <w:r>
+              <w:rPr>
+                <w:noProof/>
+                <w:webHidden/>
+              </w:rPr>
+              <w:fldChar w:fldCharType="end"/>
+            </w:r>
+          </w:hyperlink>
+        </w:p>
+        <w:p>
+          <w:pPr>
+            <w:pStyle w:val="31"/>
+            <w:rPr>
+              <w:rFonts w:asciiTheme="minorHAnsi" w:eastAsiaTheme="minorEastAsia" w:hAnsiTheme="minorHAnsi"/>
+              <w:noProof/>
+              <w:sz w:val="22"/>
+              <w:szCs w:val="22"/>
+              <w:lang w:eastAsia="ru-RU"/>
+            </w:rPr>
+          </w:pPr>
+          <w:hyperlink w:anchor="_Toc154331514" w:history="1">
+            <w:r>
+              <w:rPr>
+                <w:rStyle w:val="a6"/>
+                <w:noProof/>
+              </w:rPr>
+              <w:t>2.3.5</w:t>
+            </w:r>
+            <w:r>
+              <w:rPr>
+                <w:rFonts w:asciiTheme="minorHAnsi" w:eastAsiaTheme="minorEastAsia" w:hAnsiTheme="minorHAnsi"/>
+                <w:noProof/>
+                <w:sz w:val="22"/>
+                <w:szCs w:val="22"/>
+                <w:lang w:eastAsia="ru-RU"/>
+              </w:rPr>
+              <w:tab/>
+            </w:r>
+            <w:r>
+              <w:rPr>
+                <w:rStyle w:val="a6"/>
+                <w:noProof/>
+              </w:rPr>
+              <w:t>Состав НСИ, включая перечень реквизитов, их определение, диапазон изменения и перечень документов НСИ</w:t>
+            </w:r>
+            <w:r>
+              <w:rPr>
+                <w:noProof/>
+                <w:webHidden/>
+              </w:rPr>
+              <w:tab/>
+            </w:r>
+            <w:r>
+              <w:rPr>
+                <w:noProof/>
+                <w:webHidden/>
+              </w:rPr>
+              <w:fldChar w:fldCharType="begin"/>
+            </w:r>
+            <w:r>
+              <w:rPr>
+                <w:noProof/>
+                <w:webHidden/>
+              </w:rPr>
+              <w:instrText xml:space="preserve"> PAGEREF _Toc154331514 \h </w:instrText>
+            </w:r>
+            <w:r>
+              <w:rPr>
+                <w:noProof/>
+                <w:webHidden/>
+              </w:rPr>
+            </w:r>
+            <w:r>
+              <w:rPr>
+                <w:noProof/>
+                <w:webHidden/>
+              </w:rPr>
+              <w:fldChar w:fldCharType="separate"/>
+            </w:r>
+            <w:r>
+              <w:rPr>
+                <w:noProof/>
+                <w:webHidden/>
+              </w:rPr>
+              <w:t>12</w:t>
+            </w:r>
+            <w:r>
+              <w:rPr>
+                <w:noProof/>
+                <w:webHidden/>
+              </w:rPr>
+              <w:fldChar w:fldCharType="end"/>
+            </w:r>
+          </w:hyperlink>
+        </w:p>
+        <w:p>
+          <w:pPr>
+            <w:pStyle w:val="31"/>
+            <w:rPr>
+              <w:rFonts w:asciiTheme="minorHAnsi" w:eastAsiaTheme="minorEastAsia" w:hAnsiTheme="minorHAnsi"/>
+              <w:noProof/>
+              <w:sz w:val="22"/>
+              <w:szCs w:val="22"/>
+              <w:lang w:eastAsia="ru-RU"/>
+            </w:rPr>
+          </w:pPr>
+          <w:hyperlink w:anchor="_Toc154331515" w:history="1">
+            <w:r>
+              <w:rPr>
+                <w:rStyle w:val="a6"/>
+                <w:noProof/>
+              </w:rPr>
+              <w:t>2.3.6</w:t>
+            </w:r>
+            <w:r>
+              <w:rPr>
+                <w:rFonts w:asciiTheme="minorHAnsi" w:eastAsiaTheme="minorEastAsia" w:hAnsiTheme="minorHAnsi"/>
+                <w:noProof/>
+                <w:sz w:val="22"/>
+                <w:szCs w:val="22"/>
+                <w:lang w:eastAsia="ru-RU"/>
+              </w:rPr>
+              <w:tab/>
+            </w:r>
+            <w:r>
+              <w:rPr>
+                <w:rStyle w:val="a6"/>
+                <w:noProof/>
+              </w:rPr>
+              <w:t>Перечень массивов НСИ, их объем, порядок и частота корректировки информации</w:t>
+            </w:r>
+            <w:r>
+              <w:rPr>
+                <w:noProof/>
+                <w:webHidden/>
+              </w:rPr>
+              <w:tab/>
+            </w:r>
+            <w:r>
+              <w:rPr>
+                <w:noProof/>
+                <w:webHidden/>
+              </w:rPr>
+              <w:fldChar w:fldCharType="begin"/>
+            </w:r>
+            <w:r>
+              <w:rPr>
+                <w:noProof/>
+                <w:webHidden/>
+              </w:rPr>
+              <w:instrText xml:space="preserve"> PAGEREF _Toc154331515 \h </w:instrText>
+            </w:r>
+            <w:r>
+              <w:rPr>
+                <w:noProof/>
+                <w:webHidden/>
+              </w:rPr>
+            </w:r>
+            <w:r>
+              <w:rPr>
+                <w:noProof/>
+                <w:webHidden/>
+              </w:rPr>
+              <w:fldChar w:fldCharType="separate"/>
+            </w:r>
+            <w:r>
+              <w:rPr>
+                <w:noProof/>
+                <w:webHidden/>
+              </w:rPr>
+              <w:t>12</w:t>
+            </w:r>
+            <w:r>
+              <w:rPr>
+                <w:noProof/>
+                <w:webHidden/>
+              </w:rPr>
+              <w:fldChar w:fldCharType="end"/>
+            </w:r>
+          </w:hyperlink>
+        </w:p>
+        <w:p>
+          <w:pPr>
+            <w:pStyle w:val="31"/>
+            <w:rPr>
+              <w:rFonts w:asciiTheme="minorHAnsi" w:eastAsiaTheme="minorEastAsia" w:hAnsiTheme="minorHAnsi"/>
+              <w:noProof/>
+              <w:sz w:val="22"/>
+              <w:szCs w:val="22"/>
+              <w:lang w:eastAsia="ru-RU"/>
+            </w:rPr>
+          </w:pPr>
+          <w:hyperlink w:anchor="_Toc154331516" w:history="1">
+            <w:r>
+              <w:rPr>
+                <w:rStyle w:val="a6"/>
+                <w:noProof/>
+              </w:rPr>
+              <w:t>2.3.7</w:t>
+            </w:r>
+            <w:r>
+              <w:rPr>
+                <w:rFonts w:asciiTheme="minorHAnsi" w:eastAsiaTheme="minorEastAsia" w:hAnsiTheme="minorHAnsi"/>
+                <w:noProof/>
+                <w:sz w:val="22"/>
+                <w:szCs w:val="22"/>
+                <w:lang w:eastAsia="ru-RU"/>
+              </w:rPr>
+              <w:tab/>
+            </w:r>
+            <w:r>
+              <w:rPr>
+                <w:rStyle w:val="a6"/>
+                <w:noProof/>
+              </w:rPr>
+              <w:t>Структура фонда НСИ с описанием связи между его элементами</w:t>
+            </w:r>
+            <w:r>
+              <w:rPr>
+                <w:noProof/>
+                <w:webHidden/>
+              </w:rPr>
+              <w:tab/>
+            </w:r>
+            <w:r>
+              <w:rPr>
+                <w:noProof/>
+                <w:webHidden/>
+              </w:rPr>
+              <w:fldChar w:fldCharType="begin"/>
+            </w:r>
+            <w:r>
+              <w:rPr>
+                <w:noProof/>
+                <w:webHidden/>
+              </w:rPr>
+              <w:instrText xml:space="preserve"> PAGEREF _Toc154331516 \h </w:instrText>
+            </w:r>
+            <w:r>
+              <w:rPr>
+                <w:noProof/>
+                <w:webHidden/>
+              </w:rPr>
+            </w:r>
+            <w:r>
+              <w:rPr>
+                <w:noProof/>
+                <w:webHidden/>
+              </w:rPr>
+              <w:fldChar w:fldCharType="separate"/>
+            </w:r>
+            <w:r>
+              <w:rPr>
+                <w:noProof/>
+                <w:webHidden/>
+              </w:rPr>
+              <w:t>12</w:t>
+            </w:r>
+            <w:r>
+              <w:rPr>
+                <w:noProof/>
+                <w:webHidden/>
+              </w:rPr>
+              <w:fldChar w:fldCharType="end"/>
+            </w:r>
+          </w:hyperlink>
+        </w:p>
+        <w:p>
+          <w:pPr>
+            <w:pStyle w:val="31"/>
+            <w:rPr>
+              <w:rFonts w:asciiTheme="minorHAnsi" w:eastAsiaTheme="minorEastAsia" w:hAnsiTheme="minorHAnsi"/>
+              <w:noProof/>
+              <w:sz w:val="22"/>
+              <w:szCs w:val="22"/>
+              <w:lang w:eastAsia="ru-RU"/>
+            </w:rPr>
+          </w:pPr>
+          <w:hyperlink w:anchor="_Toc154331517" w:history="1">
+            <w:r>
+              <w:rPr>
+                <w:rStyle w:val="a6"/>
+                <w:noProof/>
+              </w:rPr>
+              <w:t>2.3.8</w:t>
+            </w:r>
+            <w:r>
+              <w:rPr>
+                <w:rFonts w:asciiTheme="minorHAnsi" w:eastAsiaTheme="minorEastAsia" w:hAnsiTheme="minorHAnsi"/>
+                <w:noProof/>
+                <w:sz w:val="22"/>
+                <w:szCs w:val="22"/>
+                <w:lang w:eastAsia="ru-RU"/>
+              </w:rPr>
+              <w:tab/>
+            </w:r>
+            <w:r>
+              <w:rPr>
+                <w:rStyle w:val="a6"/>
+                <w:noProof/>
+              </w:rPr>
+              <w:t>Требования к технологии создания и ведения фонда</w:t>
+            </w:r>
+            <w:r>
+              <w:rPr>
+                <w:noProof/>
+                <w:webHidden/>
+              </w:rPr>
+              <w:tab/>
+            </w:r>
+            <w:r>
+              <w:rPr>
+                <w:noProof/>
+                <w:webHidden/>
+              </w:rPr>
+              <w:fldChar w:fldCharType="begin"/>
+            </w:r>
+            <w:r>
+              <w:rPr>
+                <w:noProof/>
+                <w:webHidden/>
+              </w:rPr>
+              <w:instrText xml:space="preserve"> PAGEREF _Toc154331517 \h </w:instrText>
+            </w:r>
+            <w:r>
+              <w:rPr>
+                <w:noProof/>
+                <w:webHidden/>
+              </w:rPr>
+            </w:r>
+            <w:r>
+              <w:rPr>
+                <w:noProof/>
+                <w:webHidden/>
+              </w:rPr>
+              <w:fldChar w:fldCharType="separate"/>
+            </w:r>
+            <w:r>
+              <w:rPr>
+                <w:noProof/>
+                <w:webHidden/>
+              </w:rPr>
+              <w:t>12</w:t>
+            </w:r>
+            <w:r>
+              <w:rPr>
+                <w:noProof/>
+                <w:webHidden/>
+              </w:rPr>
+              <w:fldChar w:fldCharType="end"/>
+            </w:r>
+          </w:hyperlink>
+        </w:p>
+        <w:p>
+          <w:pPr>
+            <w:pStyle w:val="31"/>
+            <w:rPr>
+              <w:rFonts w:asciiTheme="minorHAnsi" w:eastAsiaTheme="minorEastAsia" w:hAnsiTheme="minorHAnsi"/>
+              <w:noProof/>
+              <w:sz w:val="22"/>
+              <w:szCs w:val="22"/>
+              <w:lang w:eastAsia="ru-RU"/>
+            </w:rPr>
+          </w:pPr>
+          <w:hyperlink w:anchor="_Toc154331518" w:history="1">
+            <w:r>
+              <w:rPr>
+                <w:rStyle w:val="a6"/>
+                <w:noProof/>
+              </w:rPr>
+              <w:t>2.3.9</w:t>
+            </w:r>
+            <w:r>
+              <w:rPr>
+                <w:rFonts w:asciiTheme="minorHAnsi" w:eastAsiaTheme="minorEastAsia" w:hAnsiTheme="minorHAnsi"/>
+                <w:noProof/>
+                <w:sz w:val="22"/>
+                <w:szCs w:val="22"/>
+                <w:lang w:eastAsia="ru-RU"/>
+              </w:rPr>
+              <w:tab/>
+            </w:r>
+            <w:r>
+              <w:rPr>
+                <w:rStyle w:val="a6"/>
+                <w:noProof/>
+              </w:rPr>
+              <w:t>Методы хранения, поиска, внесения изменений и контроля</w:t>
+            </w:r>
+            <w:r>
+              <w:rPr>
+                <w:noProof/>
+                <w:webHidden/>
+              </w:rPr>
+              <w:tab/>
+            </w:r>
+            <w:r>
+              <w:rPr>
+                <w:noProof/>
+                <w:webHidden/>
+              </w:rPr>
+              <w:fldChar w:fldCharType="begin"/>
+            </w:r>
+            <w:r>
+              <w:rPr>
+                <w:noProof/>
+                <w:webHidden/>
+              </w:rPr>
+              <w:instrText xml:space="preserve"> PAGEREF _Toc154331518 \h </w:instrText>
+            </w:r>
+            <w:r>
+              <w:rPr>
+                <w:noProof/>
+                <w:webHidden/>
+              </w:rPr>
+            </w:r>
+            <w:r>
+              <w:rPr>
+                <w:noProof/>
+                <w:webHidden/>
+              </w:rPr>
+              <w:fldChar w:fldCharType="separate"/>
+            </w:r>
+            <w:r>
+              <w:rPr>
+                <w:noProof/>
+                <w:webHidden/>
+              </w:rPr>
+              <w:t>12</w:t>
+            </w:r>
+            <w:r>
+              <w:rPr>
+                <w:noProof/>
+                <w:webHidden/>
+              </w:rPr>
+              <w:fldChar w:fldCharType="end"/>
+            </w:r>
+          </w:hyperlink>
+        </w:p>
+        <w:p>
+          <w:pPr>
+            <w:pStyle w:val="31"/>
+            <w:rPr>
+              <w:rFonts w:asciiTheme="minorHAnsi" w:eastAsiaTheme="minorEastAsia" w:hAnsiTheme="minorHAnsi"/>
+              <w:noProof/>
+              <w:sz w:val="22"/>
+              <w:szCs w:val="22"/>
+              <w:lang w:eastAsia="ru-RU"/>
+            </w:rPr>
+          </w:pPr>
+          <w:hyperlink w:anchor="_Toc154331519" w:history="1">
+            <w:r>
+              <w:rPr>
+                <w:rStyle w:val="a6"/>
+                <w:noProof/>
+              </w:rPr>
+              <w:t>2.3.10</w:t>
+            </w:r>
+            <w:r>
+              <w:rPr>
+                <w:rFonts w:asciiTheme="minorHAnsi" w:eastAsiaTheme="minorEastAsia" w:hAnsiTheme="minorHAnsi"/>
+                <w:noProof/>
+                <w:sz w:val="22"/>
+                <w:szCs w:val="22"/>
+                <w:lang w:eastAsia="ru-RU"/>
+              </w:rPr>
+              <w:tab/>
+            </w:r>
+            <w:r>
+              <w:rPr>
+                <w:rStyle w:val="a6"/>
+                <w:noProof/>
+              </w:rPr>
+              <w:t>Определение объемов и потоков информации НСИ</w:t>
+            </w:r>
+            <w:r>
+              <w:rPr>
+                <w:noProof/>
+                <w:webHidden/>
+              </w:rPr>
+              <w:tab/>
+            </w:r>
+            <w:r>
+              <w:rPr>
+                <w:noProof/>
+                <w:webHidden/>
+              </w:rPr>
+              <w:fldChar w:fldCharType="begin"/>
+            </w:r>
+            <w:r>
+              <w:rPr>
+                <w:noProof/>
+                <w:webHidden/>
+              </w:rPr>
+              <w:instrText xml:space="preserve"> PAGEREF _Toc154331519 \h </w:instrText>
+            </w:r>
+            <w:r>
+              <w:rPr>
+                <w:noProof/>
+                <w:webHidden/>
+              </w:rPr>
+            </w:r>
+            <w:r>
+              <w:rPr>
+                <w:noProof/>
+                <w:webHidden/>
+              </w:rPr>
+              <w:fldChar w:fldCharType="separate"/>
+            </w:r>
+            <w:r>
+              <w:rPr>
+                <w:noProof/>
+                <w:webHidden/>
+              </w:rPr>
+              <w:t>12</w:t>
+            </w:r>
+            <w:r>
+              <w:rPr>
+                <w:noProof/>
+                <w:webHidden/>
+              </w:rPr>
+              <w:fldChar w:fldCharType="end"/>
+            </w:r>
+          </w:hyperlink>
+        </w:p>
+        <w:p>
+          <w:pPr>
+            <w:pStyle w:val="31"/>
+            <w:rPr>
+              <w:rFonts w:asciiTheme="minorHAnsi" w:eastAsiaTheme="minorEastAsia" w:hAnsiTheme="minorHAnsi"/>
+              <w:noProof/>
+              <w:sz w:val="22"/>
+              <w:szCs w:val="22"/>
+              <w:lang w:eastAsia="ru-RU"/>
+            </w:rPr>
+          </w:pPr>
+          <w:hyperlink w:anchor="_Toc154331520" w:history="1">
+            <w:r>
+              <w:rPr>
+                <w:rStyle w:val="a6"/>
+                <w:noProof/>
+              </w:rPr>
+              <w:t>2.3.11</w:t>
+            </w:r>
+            <w:r>
+              <w:rPr>
+                <w:rFonts w:asciiTheme="minorHAnsi" w:eastAsiaTheme="minorEastAsia" w:hAnsiTheme="minorHAnsi"/>
+                <w:noProof/>
+                <w:sz w:val="22"/>
+                <w:szCs w:val="22"/>
+                <w:lang w:eastAsia="ru-RU"/>
+              </w:rPr>
+              <w:tab/>
+            </w:r>
+            <w:r>
+              <w:rPr>
+                <w:rStyle w:val="a6"/>
+                <w:noProof/>
+              </w:rPr>
+              <w:t>Контрольный пример по внесению изменений в НСИ</w:t>
+            </w:r>
+            <w:r>
+              <w:rPr>
+                <w:noProof/>
+                <w:webHidden/>
+              </w:rPr>
+              <w:tab/>
+            </w:r>
+            <w:r>
+              <w:rPr>
+                <w:noProof/>
+                <w:webHidden/>
+              </w:rPr>
+              <w:fldChar w:fldCharType="begin"/>
+            </w:r>
+            <w:r>
+              <w:rPr>
+                <w:noProof/>
+                <w:webHidden/>
+              </w:rPr>
+              <w:instrText xml:space="preserve"> PAGEREF _Toc154331520 \h </w:instrText>
+            </w:r>
+            <w:r>
+              <w:rPr>
+                <w:noProof/>
+                <w:webHidden/>
+              </w:rPr>
+            </w:r>
+            <w:r>
+              <w:rPr>
+                <w:noProof/>
+                <w:webHidden/>
+              </w:rPr>
+              <w:fldChar w:fldCharType="separate"/>
+            </w:r>
+            <w:r>
+              <w:rPr>
+                <w:noProof/>
+                <w:webHidden/>
+              </w:rPr>
+              <w:t>12</w:t>
+            </w:r>
+            <w:r>
+              <w:rPr>
+                <w:noProof/>
+                <w:webHidden/>
+              </w:rPr>
+              <w:fldChar w:fldCharType="end"/>
+            </w:r>
+          </w:hyperlink>
+        </w:p>
+        <w:p>
+          <w:pPr>
+            <w:pStyle w:val="31"/>
+            <w:rPr>
+              <w:rFonts w:asciiTheme="minorHAnsi" w:eastAsiaTheme="minorEastAsia" w:hAnsiTheme="minorHAnsi"/>
+              <w:noProof/>
+              <w:sz w:val="22"/>
+              <w:szCs w:val="22"/>
+              <w:lang w:eastAsia="ru-RU"/>
+            </w:rPr>
+          </w:pPr>
+          <w:hyperlink w:anchor="_Toc154331521" w:history="1">
+            <w:r>
+              <w:rPr>
+                <w:rStyle w:val="a6"/>
+                <w:noProof/>
+              </w:rPr>
+              <w:t>2.3.12</w:t>
+            </w:r>
+            <w:r>
+              <w:rPr>
+                <w:rFonts w:asciiTheme="minorHAnsi" w:eastAsiaTheme="minorEastAsia" w:hAnsiTheme="minorHAnsi"/>
+                <w:noProof/>
+                <w:sz w:val="22"/>
+                <w:szCs w:val="22"/>
+                <w:lang w:eastAsia="ru-RU"/>
+              </w:rPr>
+              <w:tab/>
+            </w:r>
+            <w:r>
+              <w:rPr>
+                <w:rStyle w:val="a6"/>
+                <w:noProof/>
+              </w:rPr>
+              <w:t>Предложения по унификации документации</w:t>
+            </w:r>
+            <w:r>
+              <w:rPr>
+                <w:noProof/>
+                <w:webHidden/>
+              </w:rPr>
+              <w:tab/>
+            </w:r>
+            <w:r>
+              <w:rPr>
+                <w:noProof/>
+                <w:webHidden/>
+              </w:rPr>
+              <w:fldChar w:fldCharType="begin"/>
+            </w:r>
+            <w:r>
+              <w:rPr>
+                <w:noProof/>
+                <w:webHidden/>
+              </w:rPr>
+              <w:instrText xml:space="preserve"> PAGEREF _Toc154331521 \h </w:instrText>
+            </w:r>
+            <w:r>
+              <w:rPr>
+                <w:noProof/>
+                <w:webHidden/>
+              </w:rPr>
+            </w:r>
+            <w:r>
+              <w:rPr>
+                <w:noProof/>
+                <w:webHidden/>
+              </w:rPr>
+              <w:fldChar w:fldCharType="separate"/>
+            </w:r>
+            <w:r>
+              <w:rPr>
+                <w:noProof/>
+                <w:webHidden/>
+              </w:rPr>
+              <w:t>12</w:t>
+            </w:r>
+            <w:r>
+              <w:rPr>
+                <w:noProof/>
+                <w:webHidden/>
+              </w:rPr>
+              <w:fldChar w:fldCharType="end"/>
+            </w:r>
+          </w:hyperlink>
+        </w:p>
+        <w:p>
+          <w:pPr>
+            <w:pStyle w:val="21"/>
+            <w:rPr>
+              <w:rFonts w:asciiTheme="minorHAnsi" w:eastAsiaTheme="minorEastAsia" w:hAnsiTheme="minorHAnsi"/>
+              <w:noProof/>
+              <w:sz w:val="22"/>
+              <w:szCs w:val="22"/>
+              <w:lang w:eastAsia="ru-RU"/>
+            </w:rPr>
+          </w:pPr>
+          <w:hyperlink w:anchor="_Toc154331522" w:history="1">
+            <w:r>
+              <w:rPr>
+                <w:rStyle w:val="a6"/>
+                <w:noProof/>
+              </w:rPr>
+              <w:t>2.4</w:t>
+            </w:r>
+            <w:r>
+              <w:rPr>
+                <w:rFonts w:asciiTheme="minorHAnsi" w:eastAsiaTheme="minorEastAsia" w:hAnsiTheme="minorHAnsi"/>
+                <w:noProof/>
+                <w:sz w:val="22"/>
+                <w:szCs w:val="22"/>
+                <w:lang w:eastAsia="ru-RU"/>
+              </w:rPr>
+              <w:tab/>
+            </w:r>
+            <w:r>
+              <w:rPr>
+                <w:rStyle w:val="a6"/>
+                <w:noProof/>
+              </w:rPr>
+              <w:t>Альбом форм документов</w:t>
+            </w:r>
+            <w:r>
+              <w:rPr>
+                <w:noProof/>
+                <w:webHidden/>
+              </w:rPr>
+              <w:tab/>
+            </w:r>
+            <w:r>
+              <w:rPr>
+                <w:noProof/>
+                <w:webHidden/>
+              </w:rPr>
+              <w:fldChar w:fldCharType="begin"/>
+            </w:r>
+            <w:r>
+              <w:rPr>
+                <w:noProof/>
+                <w:webHidden/>
+              </w:rPr>
+              <w:instrText xml:space="preserve"> PAGEREF _Toc154331522 \h </w:instrText>
+            </w:r>
+            <w:r>
+              <w:rPr>
+                <w:noProof/>
+                <w:webHidden/>
+              </w:rPr>
+            </w:r>
+            <w:r>
+              <w:rPr>
+                <w:noProof/>
+                <w:webHidden/>
+              </w:rPr>
+              <w:fldChar w:fldCharType="separate"/>
+            </w:r>
+            <w:r>
+              <w:rPr>
+                <w:noProof/>
+                <w:webHidden/>
+              </w:rPr>
+              <w:t>13</w:t>
+            </w:r>
+            <w:r>
+              <w:rPr>
+                <w:noProof/>
+                <w:webHidden/>
+              </w:rPr>
+              <w:fldChar w:fldCharType="end"/>
+            </w:r>
+          </w:hyperlink>
+        </w:p>
+        <w:p>
+          <w:pPr>
+            <w:pStyle w:val="21"/>
+            <w:rPr>
+              <w:rFonts w:asciiTheme="minorHAnsi" w:eastAsiaTheme="minorEastAsia" w:hAnsiTheme="minorHAnsi"/>
+              <w:noProof/>
+              <w:sz w:val="22"/>
+              <w:szCs w:val="22"/>
+              <w:lang w:eastAsia="ru-RU"/>
+            </w:rPr>
+          </w:pPr>
+          <w:hyperlink w:anchor="_Toc154331523" w:history="1">
+            <w:r>
+              <w:rPr>
+                <w:rStyle w:val="a6"/>
+                <w:noProof/>
+              </w:rPr>
+              <w:t>2.5</w:t>
+            </w:r>
+            <w:r>
+              <w:rPr>
+                <w:rFonts w:asciiTheme="minorHAnsi" w:eastAsiaTheme="minorEastAsia" w:hAnsiTheme="minorHAnsi"/>
+                <w:noProof/>
+                <w:sz w:val="22"/>
+                <w:szCs w:val="22"/>
+                <w:lang w:eastAsia="ru-RU"/>
+              </w:rPr>
+              <w:tab/>
+            </w:r>
+            <w:r>
+              <w:rPr>
+                <w:rStyle w:val="a6"/>
+                <w:noProof/>
+              </w:rPr>
+              <w:t>Система математического обеспечения</w:t>
+            </w:r>
+            <w:r>
+              <w:rPr>
+                <w:noProof/>
+                <w:webHidden/>
+              </w:rPr>
+              <w:tab/>
+            </w:r>
+            <w:r>
+              <w:rPr>
+                <w:noProof/>
+                <w:webHidden/>
+              </w:rPr>
+              <w:fldChar w:fldCharType="begin"/>
+            </w:r>
+            <w:r>
+              <w:rPr>
+                <w:noProof/>
+                <w:webHidden/>
+              </w:rPr>
+              <w:instrText xml:space="preserve"> PAGEREF _Toc154331523 \h </w:instrText>
+            </w:r>
+            <w:r>
+              <w:rPr>
+                <w:noProof/>
+                <w:webHidden/>
+              </w:rPr>
+            </w:r>
+            <w:r>
+              <w:rPr>
+                <w:noProof/>
+                <w:webHidden/>
+              </w:rPr>
+              <w:fldChar w:fldCharType="separate"/>
+            </w:r>
+            <w:r>
+              <w:rPr>
+                <w:noProof/>
+                <w:webHidden/>
+              </w:rPr>
+              <w:t>13</w:t>
+            </w:r>
+            <w:r>
+              <w:rPr>
+                <w:noProof/>
+                <w:webHidden/>
+              </w:rPr>
+              <w:fldChar w:fldCharType="end"/>
+            </w:r>
+          </w:hyperlink>
+        </w:p>
+        <w:p>
+          <w:pPr>
+            <w:pStyle w:val="31"/>
+            <w:rPr>
+              <w:rFonts w:asciiTheme="minorHAnsi" w:eastAsiaTheme="minorEastAsia" w:hAnsiTheme="minorHAnsi"/>
+              <w:noProof/>
+              <w:sz w:val="22"/>
+              <w:szCs w:val="22"/>
+              <w:lang w:eastAsia="ru-RU"/>
+            </w:rPr>
+          </w:pPr>
+          <w:hyperlink w:anchor="_Toc154331524" w:history="1">
+            <w:r>
+              <w:rPr>
+                <w:rStyle w:val="a6"/>
+                <w:noProof/>
+              </w:rPr>
+              <w:t>2.5.1</w:t>
+            </w:r>
+            <w:r>
+              <w:rPr>
+                <w:rFonts w:asciiTheme="minorHAnsi" w:eastAsiaTheme="minorEastAsia" w:hAnsiTheme="minorHAnsi"/>
+                <w:noProof/>
+                <w:sz w:val="22"/>
+                <w:szCs w:val="22"/>
+                <w:lang w:eastAsia="ru-RU"/>
+              </w:rPr>
+              <w:tab/>
+            </w:r>
+            <w:r>
+              <w:rPr>
+                <w:rStyle w:val="a6"/>
+                <w:noProof/>
+              </w:rPr>
+              <w:t>Обоснование математического обеспечения</w:t>
+            </w:r>
+            <w:r>
+              <w:rPr>
+                <w:noProof/>
+                <w:webHidden/>
+              </w:rPr>
+              <w:tab/>
+            </w:r>
+            <w:r>
+              <w:rPr>
+                <w:noProof/>
+                <w:webHidden/>
+              </w:rPr>
+              <w:fldChar w:fldCharType="begin"/>
+            </w:r>
+            <w:r>
+              <w:rPr>
+                <w:noProof/>
+                <w:webHidden/>
+              </w:rPr>
+              <w:instrText xml:space="preserve"> PAGEREF _Toc154331524 \h </w:instrText>
+            </w:r>
+            <w:r>
+              <w:rPr>
+                <w:noProof/>
+                <w:webHidden/>
+              </w:rPr>
+            </w:r>
+            <w:r>
+              <w:rPr>
+                <w:noProof/>
+                <w:webHidden/>
+              </w:rPr>
+              <w:fldChar w:fldCharType="separate"/>
+            </w:r>
+            <w:r>
+              <w:rPr>
+                <w:noProof/>
+                <w:webHidden/>
+              </w:rPr>
+              <w:t>13</w:t>
+            </w:r>
+            <w:r>
+              <w:rPr>
+                <w:noProof/>
+                <w:webHidden/>
+              </w:rPr>
+              <w:fldChar w:fldCharType="end"/>
+            </w:r>
+          </w:hyperlink>
+        </w:p>
+        <w:p>
+          <w:pPr>
+            <w:pStyle w:val="31"/>
+            <w:rPr>
+              <w:rFonts w:asciiTheme="minorHAnsi" w:eastAsiaTheme="minorEastAsia" w:hAnsiTheme="minorHAnsi"/>
+              <w:noProof/>
+              <w:sz w:val="22"/>
+              <w:szCs w:val="22"/>
+              <w:lang w:eastAsia="ru-RU"/>
+            </w:rPr>
+          </w:pPr>
+          <w:hyperlink w:anchor="_Toc154331525" w:history="1">
+            <w:r>
+              <w:rPr>
+                <w:rStyle w:val="a6"/>
+                <w:noProof/>
+              </w:rPr>
+              <w:t>2.5.2</w:t>
+            </w:r>
+            <w:r>
+              <w:rPr>
+                <w:rFonts w:asciiTheme="minorHAnsi" w:eastAsiaTheme="minorEastAsia" w:hAnsiTheme="minorHAnsi"/>
+                <w:noProof/>
+                <w:sz w:val="22"/>
+                <w:szCs w:val="22"/>
+                <w:lang w:eastAsia="ru-RU"/>
+              </w:rPr>
+              <w:tab/>
+            </w:r>
+            <w:r>
+              <w:rPr>
+                <w:rStyle w:val="a6"/>
+                <w:noProof/>
+              </w:rPr>
+              <w:t>Обоснование выбора системы программирования</w:t>
+            </w:r>
+            <w:r>
+              <w:rPr>
+                <w:noProof/>
+                <w:webHidden/>
+              </w:rPr>
+              <w:tab/>
+            </w:r>
+            <w:r>
+              <w:rPr>
+                <w:noProof/>
+                <w:webHidden/>
+              </w:rPr>
+              <w:fldChar w:fldCharType="begin"/>
+            </w:r>
+            <w:r>
+              <w:rPr>
+                <w:noProof/>
+                <w:webHidden/>
+              </w:rPr>
+              <w:instrText xml:space="preserve"> PAGEREF _Toc154331525 \h </w:instrText>
+            </w:r>
+            <w:r>
+              <w:rPr>
+                <w:noProof/>
+                <w:webHidden/>
+              </w:rPr>
+            </w:r>
+            <w:r>
+              <w:rPr>
+                <w:noProof/>
+                <w:webHidden/>
+              </w:rPr>
+              <w:fldChar w:fldCharType="separate"/>
+            </w:r>
+            <w:r>
+              <w:rPr>
+                <w:noProof/>
+                <w:webHidden/>
+              </w:rPr>
+              <w:t>13</w:t>
+            </w:r>
+            <w:r>
+              <w:rPr>
+                <w:noProof/>
+                <w:webHidden/>
+              </w:rPr>
+              <w:fldChar w:fldCharType="end"/>
+            </w:r>
+          </w:hyperlink>
+        </w:p>
+        <w:p>
+          <w:pPr>
+            <w:pStyle w:val="31"/>
+            <w:rPr>
+              <w:rFonts w:asciiTheme="minorHAnsi" w:eastAsiaTheme="minorEastAsia" w:hAnsiTheme="minorHAnsi"/>
+              <w:noProof/>
+              <w:sz w:val="22"/>
+              <w:szCs w:val="22"/>
+              <w:lang w:eastAsia="ru-RU"/>
+            </w:rPr>
+          </w:pPr>
+          <w:hyperlink w:anchor="_Toc154331526" w:history="1">
+            <w:r>
+              <w:rPr>
+                <w:rStyle w:val="a6"/>
+                <w:noProof/>
+              </w:rPr>
+              <w:t>2.5.3</w:t>
+            </w:r>
+            <w:r>
+              <w:rPr>
+                <w:rFonts w:asciiTheme="minorHAnsi" w:eastAsiaTheme="minorEastAsia" w:hAnsiTheme="minorHAnsi"/>
+                <w:noProof/>
+                <w:sz w:val="22"/>
+                <w:szCs w:val="22"/>
+                <w:lang w:eastAsia="ru-RU"/>
+              </w:rPr>
+              <w:tab/>
+            </w:r>
+            <w:r>
+              <w:rPr>
+                <w:rStyle w:val="a6"/>
+                <w:noProof/>
+              </w:rPr>
+              <w:t>Перечень стандартных программ</w:t>
+            </w:r>
+            <w:r>
+              <w:rPr>
+                <w:noProof/>
+                <w:webHidden/>
+              </w:rPr>
+              <w:tab/>
+            </w:r>
+            <w:r>
+              <w:rPr>
+                <w:noProof/>
+                <w:webHidden/>
+              </w:rPr>
+              <w:fldChar w:fldCharType="begin"/>
+            </w:r>
+            <w:r>
+              <w:rPr>
+                <w:noProof/>
+                <w:webHidden/>
+              </w:rPr>
+              <w:instrText xml:space="preserve"> PAGEREF _Toc154331526 \h </w:instrText>
+            </w:r>
+            <w:r>
+              <w:rPr>
+                <w:noProof/>
+                <w:webHidden/>
+              </w:rPr>
+            </w:r>
+            <w:r>
+              <w:rPr>
+                <w:noProof/>
+                <w:webHidden/>
+              </w:rPr>
+              <w:fldChar w:fldCharType="separate"/>
+            </w:r>
+            <w:r>
+              <w:rPr>
+                <w:noProof/>
+                <w:webHidden/>
+              </w:rPr>
+              <w:t>13</w:t>
+            </w:r>
+            <w:r>
+              <w:rPr>
+                <w:noProof/>
+                <w:webHidden/>
+              </w:rPr>
+              <w:fldChar w:fldCharType="end"/>
+            </w:r>
+          </w:hyperlink>
+        </w:p>
+        <w:p>
+          <w:pPr>
+            <w:pStyle w:val="21"/>
+            <w:rPr>
+              <w:rFonts w:asciiTheme="minorHAnsi" w:eastAsiaTheme="minorEastAsia" w:hAnsiTheme="minorHAnsi"/>
+              <w:noProof/>
+              <w:sz w:val="22"/>
+              <w:szCs w:val="22"/>
+              <w:lang w:eastAsia="ru-RU"/>
+            </w:rPr>
+          </w:pPr>
+          <w:hyperlink w:anchor="_Toc154331527" w:history="1">
+            <w:r>
+              <w:rPr>
+                <w:rStyle w:val="a6"/>
+                <w:noProof/>
+              </w:rPr>
+              <w:t>2.6</w:t>
+            </w:r>
+            <w:r>
+              <w:rPr>
+                <w:rFonts w:asciiTheme="minorHAnsi" w:eastAsiaTheme="minorEastAsia" w:hAnsiTheme="minorHAnsi"/>
+                <w:noProof/>
+                <w:sz w:val="22"/>
+                <w:szCs w:val="22"/>
+                <w:lang w:eastAsia="ru-RU"/>
+              </w:rPr>
+              <w:tab/>
+            </w:r>
+            <w:r>
+              <w:rPr>
+                <w:rStyle w:val="a6"/>
+                <w:noProof/>
+              </w:rPr>
+              <w:t>Принцип построения комплекса технических средств</w:t>
+            </w:r>
+            <w:r>
+              <w:rPr>
+                <w:noProof/>
+                <w:webHidden/>
+              </w:rPr>
+              <w:tab/>
+            </w:r>
+            <w:r>
+              <w:rPr>
+                <w:noProof/>
+                <w:webHidden/>
+              </w:rPr>
+              <w:fldChar w:fldCharType="begin"/>
+            </w:r>
+            <w:r>
+              <w:rPr>
+                <w:noProof/>
+                <w:webHidden/>
+              </w:rPr>
+              <w:instrText xml:space="preserve"> PAGEREF _Toc154331527 \h </w:instrText>
+            </w:r>
+            <w:r>
+              <w:rPr>
+                <w:noProof/>
+                <w:webHidden/>
+              </w:rPr>
+            </w:r>
+            <w:r>
+              <w:rPr>
+                <w:noProof/>
+                <w:webHidden/>
+              </w:rPr>
+              <w:fldChar w:fldCharType="separate"/>
+            </w:r>
+            <w:r>
+              <w:rPr>
+                <w:noProof/>
+                <w:webHidden/>
+              </w:rPr>
+              <w:t>13</w:t>
+            </w:r>
+            <w:r>
+              <w:rPr>
+                <w:noProof/>
+                <w:webHidden/>
+              </w:rPr>
+              <w:fldChar w:fldCharType="end"/>
+            </w:r>
+          </w:hyperlink>
+        </w:p>
+        <w:p>
+          <w:pPr>
+            <w:pStyle w:val="31"/>
+            <w:rPr>
+              <w:rFonts w:asciiTheme="minorHAnsi" w:eastAsiaTheme="minorEastAsia" w:hAnsiTheme="minorHAnsi"/>
+              <w:noProof/>
+              <w:sz w:val="22"/>
+              <w:szCs w:val="22"/>
+              <w:lang w:eastAsia="ru-RU"/>
+            </w:rPr>
+          </w:pPr>
+          <w:hyperlink w:anchor="_Toc154331528" w:history="1">
+            <w:r>
+              <w:rPr>
+                <w:rStyle w:val="a6"/>
+                <w:noProof/>
+              </w:rPr>
+              <w:t>2.6.1</w:t>
+            </w:r>
+            <w:r>
+              <w:rPr>
+                <w:rFonts w:asciiTheme="minorHAnsi" w:eastAsiaTheme="minorEastAsia" w:hAnsiTheme="minorHAnsi"/>
+                <w:noProof/>
+                <w:sz w:val="22"/>
+                <w:szCs w:val="22"/>
+                <w:lang w:eastAsia="ru-RU"/>
+              </w:rPr>
+              <w:tab/>
+            </w:r>
+            <w:r>
+              <w:rPr>
+                <w:rStyle w:val="a6"/>
+                <w:noProof/>
+              </w:rPr>
+              <w:t>Описание и обоснование схемы технологического процесса обработки данных</w:t>
+            </w:r>
+            <w:r>
+              <w:rPr>
+                <w:noProof/>
+                <w:webHidden/>
+              </w:rPr>
+              <w:tab/>
+            </w:r>
+            <w:r>
+              <w:rPr>
+                <w:noProof/>
+                <w:webHidden/>
+              </w:rPr>
+              <w:fldChar w:fldCharType="begin"/>
+            </w:r>
+            <w:r>
+              <w:rPr>
+                <w:noProof/>
+                <w:webHidden/>
+              </w:rPr>
+              <w:instrText xml:space="preserve"> PAGEREF _Toc154331528 \h </w:instrText>
+            </w:r>
+            <w:r>
+              <w:rPr>
+                <w:noProof/>
+                <w:webHidden/>
+              </w:rPr>
+            </w:r>
+            <w:r>
+              <w:rPr>
+                <w:noProof/>
+                <w:webHidden/>
+              </w:rPr>
+              <w:fldChar w:fldCharType="separate"/>
+            </w:r>
+            <w:r>
+              <w:rPr>
+                <w:noProof/>
+                <w:webHidden/>
+              </w:rPr>
+              <w:t>13</w:t>
+            </w:r>
+            <w:r>
+              <w:rPr>
+                <w:noProof/>
+                <w:webHidden/>
+              </w:rPr>
+              <w:fldChar w:fldCharType="end"/>
+            </w:r>
+          </w:hyperlink>
+        </w:p>
+        <w:p>
+          <w:pPr>
+            <w:pStyle w:val="31"/>
+            <w:rPr>
+              <w:rFonts w:asciiTheme="minorHAnsi" w:eastAsiaTheme="minorEastAsia" w:hAnsiTheme="minorHAnsi"/>
+              <w:noProof/>
+              <w:sz w:val="22"/>
+              <w:szCs w:val="22"/>
+              <w:lang w:eastAsia="ru-RU"/>
+            </w:rPr>
+          </w:pPr>
+          <w:hyperlink w:anchor="_Toc154331529" w:history="1">
+            <w:r>
+              <w:rPr>
+                <w:rStyle w:val="a6"/>
+                <w:noProof/>
+              </w:rPr>
+              <w:t>2.6.2</w:t>
+            </w:r>
+            <w:r>
+              <w:rPr>
+                <w:rFonts w:asciiTheme="minorHAnsi" w:eastAsiaTheme="minorEastAsia" w:hAnsiTheme="minorHAnsi"/>
+                <w:noProof/>
+                <w:sz w:val="22"/>
+                <w:szCs w:val="22"/>
+                <w:lang w:eastAsia="ru-RU"/>
+              </w:rPr>
+              <w:tab/>
+            </w:r>
+            <w:r>
+              <w:rPr>
+                <w:rStyle w:val="a6"/>
+                <w:noProof/>
+              </w:rPr>
+              <w:t>Обоснование и выбор структуры комплекса технических средств и его функциональных групп</w:t>
+            </w:r>
+            <w:r>
+              <w:rPr>
+                <w:noProof/>
+                <w:webHidden/>
+              </w:rPr>
+              <w:tab/>
+            </w:r>
+            <w:r>
+              <w:rPr>
+                <w:noProof/>
+                <w:webHidden/>
+              </w:rPr>
+              <w:fldChar w:fldCharType="begin"/>
+            </w:r>
+            <w:r>
+              <w:rPr>
+                <w:noProof/>
+                <w:webHidden/>
+              </w:rPr>
+              <w:instrText xml:space="preserve"> PAGEREF _Toc154331529 \h </w:instrText>
+            </w:r>
+            <w:r>
+              <w:rPr>
+                <w:noProof/>
+                <w:webHidden/>
+              </w:rPr>
+            </w:r>
+            <w:r>
+              <w:rPr>
+                <w:noProof/>
+                <w:webHidden/>
+              </w:rPr>
+              <w:fldChar w:fldCharType="separate"/>
+            </w:r>
+            <w:r>
+              <w:rPr>
+                <w:noProof/>
+                <w:webHidden/>
+              </w:rPr>
+              <w:t>13</w:t>
+            </w:r>
+            <w:r>
+              <w:rPr>
+                <w:noProof/>
+                <w:webHidden/>
+              </w:rPr>
+              <w:fldChar w:fldCharType="end"/>
+            </w:r>
+          </w:hyperlink>
+        </w:p>
+        <w:p>
+          <w:pPr>
+            <w:pStyle w:val="31"/>
+            <w:rPr>
+              <w:rFonts w:asciiTheme="minorHAnsi" w:eastAsiaTheme="minorEastAsia" w:hAnsiTheme="minorHAnsi"/>
+              <w:noProof/>
+              <w:sz w:val="22"/>
+              <w:szCs w:val="22"/>
+              <w:lang w:eastAsia="ru-RU"/>
+            </w:rPr>
+          </w:pPr>
+          <w:hyperlink w:anchor="_Toc154331530" w:history="1">
+            <w:r>
+              <w:rPr>
+                <w:rStyle w:val="a6"/>
+                <w:noProof/>
+              </w:rPr>
+              <w:t>2.6.3</w:t>
+            </w:r>
+            <w:r>
+              <w:rPr>
+                <w:rFonts w:asciiTheme="minorHAnsi" w:eastAsiaTheme="minorEastAsia" w:hAnsiTheme="minorHAnsi"/>
+                <w:noProof/>
+                <w:sz w:val="22"/>
+                <w:szCs w:val="22"/>
+                <w:lang w:eastAsia="ru-RU"/>
+              </w:rPr>
+              <w:tab/>
+            </w:r>
+            <w:r>
+              <w:rPr>
+                <w:rStyle w:val="a6"/>
+                <w:noProof/>
+              </w:rPr>
+              <w:t>Обоснование требований к разработке нестандартного оборудования</w:t>
+            </w:r>
+            <w:r>
+              <w:rPr>
+                <w:noProof/>
+                <w:webHidden/>
+              </w:rPr>
+              <w:tab/>
+            </w:r>
+            <w:r>
+              <w:rPr>
+                <w:noProof/>
+                <w:webHidden/>
+              </w:rPr>
+              <w:fldChar w:fldCharType="begin"/>
+            </w:r>
+            <w:r>
+              <w:rPr>
+                <w:noProof/>
+                <w:webHidden/>
+              </w:rPr>
+              <w:instrText xml:space="preserve"> PAGEREF _Toc154331530 \h </w:instrText>
+            </w:r>
+            <w:r>
+              <w:rPr>
+                <w:noProof/>
+                <w:webHidden/>
+              </w:rPr>
+            </w:r>
+            <w:r>
+              <w:rPr>
+                <w:noProof/>
+                <w:webHidden/>
+              </w:rPr>
+              <w:fldChar w:fldCharType="separate"/>
+            </w:r>
+            <w:r>
+              <w:rPr>
+                <w:noProof/>
+                <w:webHidden/>
+              </w:rPr>
+              <w:t>14</w:t>
+            </w:r>
+            <w:r>
+              <w:rPr>
+                <w:noProof/>
+                <w:webHidden/>
+              </w:rPr>
+              <w:fldChar w:fldCharType="end"/>
+            </w:r>
+          </w:hyperlink>
+        </w:p>
+        <w:p>
+          <w:pPr>
+            <w:pStyle w:val="31"/>
+            <w:rPr>
+              <w:rFonts w:asciiTheme="minorHAnsi" w:eastAsiaTheme="minorEastAsia" w:hAnsiTheme="minorHAnsi"/>
+              <w:noProof/>
+              <w:sz w:val="22"/>
+              <w:szCs w:val="22"/>
+              <w:lang w:eastAsia="ru-RU"/>
+            </w:rPr>
+          </w:pPr>
+          <w:hyperlink w:anchor="_Toc154331531" w:history="1">
+            <w:r>
+              <w:rPr>
+                <w:rStyle w:val="a6"/>
+                <w:noProof/>
+              </w:rPr>
+              <w:t>2.6.4</w:t>
+            </w:r>
+            <w:r>
+              <w:rPr>
+                <w:rFonts w:asciiTheme="minorHAnsi" w:eastAsiaTheme="minorEastAsia" w:hAnsiTheme="minorHAnsi"/>
+                <w:noProof/>
+                <w:sz w:val="22"/>
+                <w:szCs w:val="22"/>
+                <w:lang w:eastAsia="ru-RU"/>
+              </w:rPr>
+              <w:tab/>
+            </w:r>
+            <w:r>
+              <w:rPr>
+                <w:rStyle w:val="a6"/>
+                <w:noProof/>
+              </w:rPr>
+              <w:t>Комплекс мероприятий по обеспечению надежности функционирования технических средств</w:t>
+            </w:r>
+            <w:r>
+              <w:rPr>
+                <w:noProof/>
+                <w:webHidden/>
+              </w:rPr>
+              <w:tab/>
+            </w:r>
+            <w:r>
+              <w:rPr>
+                <w:noProof/>
+                <w:webHidden/>
+              </w:rPr>
+              <w:fldChar w:fldCharType="begin"/>
+            </w:r>
+            <w:r>
+              <w:rPr>
+                <w:noProof/>
+                <w:webHidden/>
+              </w:rPr>
+              <w:instrText xml:space="preserve"> PAGEREF _Toc154331531 \h </w:instrText>
+            </w:r>
+            <w:r>
+              <w:rPr>
+                <w:noProof/>
+                <w:webHidden/>
+              </w:rPr>
+            </w:r>
+            <w:r>
+              <w:rPr>
+                <w:noProof/>
+                <w:webHidden/>
+              </w:rPr>
+              <w:fldChar w:fldCharType="separate"/>
+            </w:r>
+            <w:r>
+              <w:rPr>
+                <w:noProof/>
+                <w:webHidden/>
+              </w:rPr>
+              <w:t>14</w:t>
+            </w:r>
+            <w:r>
+              <w:rPr>
+                <w:noProof/>
+                <w:webHidden/>
+              </w:rPr>
+              <w:fldChar w:fldCharType="end"/>
+            </w:r>
+          </w:hyperlink>
+        </w:p>
+        <w:p>
+          <w:pPr>
+            <w:pStyle w:val="11"/>
+            <w:rPr>
+              <w:rFonts w:asciiTheme="minorHAnsi" w:eastAsiaTheme="minorEastAsia" w:hAnsiTheme="minorHAnsi"/>
+              <w:noProof/>
+              <w:sz w:val="22"/>
+              <w:szCs w:val="22"/>
+              <w:lang w:eastAsia="ru-RU"/>
+            </w:rPr>
+          </w:pPr>
+          <w:hyperlink w:anchor="_Toc154331532" w:history="1">
+            <w:r>
+              <w:rPr>
+                <w:rStyle w:val="a6"/>
+                <w:noProof/>
+              </w:rPr>
+              <w:t>3</w:t>
+            </w:r>
+            <w:r>
+              <w:rPr>
+                <w:rFonts w:asciiTheme="minorHAnsi" w:eastAsiaTheme="minorEastAsia" w:hAnsiTheme="minorHAnsi"/>
+                <w:noProof/>
+                <w:sz w:val="22"/>
+                <w:szCs w:val="22"/>
+                <w:lang w:eastAsia="ru-RU"/>
+              </w:rPr>
+              <w:tab/>
+            </w:r>
+            <w:r>
+              <w:rPr>
+                <w:rStyle w:val="a6"/>
+                <w:noProof/>
+              </w:rPr>
+              <w:t>Расчет экономической эффективности системы</w:t>
+            </w:r>
+            <w:r>
+              <w:rPr>
+                <w:noProof/>
+                <w:webHidden/>
+              </w:rPr>
+              <w:tab/>
+            </w:r>
+            <w:r>
+              <w:rPr>
+                <w:noProof/>
+                <w:webHidden/>
+              </w:rPr>
+              <w:fldChar w:fldCharType="begin"/>
+            </w:r>
+            <w:r>
+              <w:rPr>
+                <w:noProof/>
+                <w:webHidden/>
+              </w:rPr>
+              <w:instrText xml:space="preserve"> PAGEREF _Toc154331532 \h </w:instrText>
+            </w:r>
+            <w:r>
+              <w:rPr>
+                <w:noProof/>
+                <w:webHidden/>
+              </w:rPr>
+            </w:r>
+            <w:r>
+              <w:rPr>
+                <w:noProof/>
+                <w:webHidden/>
+              </w:rPr>
+              <w:fldChar w:fldCharType="separate"/>
+            </w:r>
+            <w:r>
+              <w:rPr>
+                <w:noProof/>
+                <w:webHidden/>
+              </w:rPr>
+              <w:t>14</w:t>
+            </w:r>
+            <w:r>
+              <w:rPr>
+                <w:noProof/>
+                <w:webHidden/>
+              </w:rPr>
+              <w:fldChar w:fldCharType="end"/>
+            </w:r>
+          </w:hyperlink>
+        </w:p>
+        <w:p>
+          <w:pPr>
+            <w:pStyle w:val="21"/>
+            <w:rPr>
+              <w:rFonts w:asciiTheme="minorHAnsi" w:eastAsiaTheme="minorEastAsia" w:hAnsiTheme="minorHAnsi"/>
+              <w:noProof/>
+              <w:sz w:val="22"/>
+              <w:szCs w:val="22"/>
+              <w:lang w:eastAsia="ru-RU"/>
+            </w:rPr>
+          </w:pPr>
+          <w:hyperlink w:anchor="_Toc154331533" w:history="1">
+            <w:r>
+              <w:rPr>
+                <w:rStyle w:val="a6"/>
+                <w:noProof/>
+              </w:rPr>
+              <w:t>3.1</w:t>
+            </w:r>
+            <w:r>
+              <w:rPr>
+                <w:rFonts w:asciiTheme="minorHAnsi" w:eastAsiaTheme="minorEastAsia" w:hAnsiTheme="minorHAnsi"/>
+                <w:noProof/>
+                <w:sz w:val="22"/>
+                <w:szCs w:val="22"/>
+                <w:lang w:eastAsia="ru-RU"/>
+              </w:rPr>
+              <w:tab/>
+            </w:r>
+            <w:r>
+              <w:rPr>
+                <w:rStyle w:val="a6"/>
+                <w:noProof/>
+              </w:rPr>
+              <w:t>Сводная смета затрат, связанных с эксплуатацией систем</w:t>
+            </w:r>
+            <w:r>
+              <w:rPr>
+                <w:noProof/>
+                <w:webHidden/>
+              </w:rPr>
+              <w:tab/>
+            </w:r>
+            <w:r>
+              <w:rPr>
+                <w:noProof/>
+                <w:webHidden/>
+              </w:rPr>
+              <w:fldChar w:fldCharType="begin"/>
+            </w:r>
+            <w:r>
+              <w:rPr>
+                <w:noProof/>
+                <w:webHidden/>
+              </w:rPr>
+              <w:instrText xml:space="preserve"> PAGEREF _Toc154331533 \h </w:instrText>
+            </w:r>
+            <w:r>
+              <w:rPr>
+                <w:noProof/>
+                <w:webHidden/>
+              </w:rPr>
+            </w:r>
+            <w:r>
+              <w:rPr>
+                <w:noProof/>
+                <w:webHidden/>
+              </w:rPr>
+              <w:fldChar w:fldCharType="separate"/>
+            </w:r>
+            <w:r>
+              <w:rPr>
+                <w:noProof/>
+                <w:webHidden/>
+              </w:rPr>
+              <w:t>14</w:t>
+            </w:r>
+            <w:r>
+              <w:rPr>
+                <w:noProof/>
+                <w:webHidden/>
+              </w:rPr>
+              <w:fldChar w:fldCharType="end"/>
+            </w:r>
+          </w:hyperlink>
+        </w:p>
+        <w:p>
+          <w:pPr>
+            <w:pStyle w:val="21"/>
+            <w:rPr>
+              <w:rFonts w:asciiTheme="minorHAnsi" w:eastAsiaTheme="minorEastAsia" w:hAnsiTheme="minorHAnsi"/>
+              <w:noProof/>
+              <w:sz w:val="22"/>
+              <w:szCs w:val="22"/>
+              <w:lang w:eastAsia="ru-RU"/>
+            </w:rPr>
+          </w:pPr>
+          <w:hyperlink w:anchor="_Toc154331534" w:history="1">
+            <w:r>
+              <w:rPr>
+                <w:rStyle w:val="a6"/>
+                <w:noProof/>
+              </w:rPr>
+              <w:t>3.2</w:t>
+            </w:r>
+            <w:r>
+              <w:rPr>
+                <w:rFonts w:asciiTheme="minorHAnsi" w:eastAsiaTheme="minorEastAsia" w:hAnsiTheme="minorHAnsi"/>
+                <w:noProof/>
+                <w:sz w:val="22"/>
+                <w:szCs w:val="22"/>
+                <w:lang w:eastAsia="ru-RU"/>
+              </w:rPr>
+              <w:tab/>
+            </w:r>
+            <w:r>
+              <w:rPr>
+                <w:rStyle w:val="a6"/>
+                <w:noProof/>
+              </w:rPr>
+              <w:t>Расчет годовой экономической эффективности, источниками которой являются оптимизация производственной структуры хозяйства (объединения), снижение себестоимости продукции за счет рационального использования производственных ресурсов и уменьшения потерь, улучшения принимаемых управленческих решений</w:t>
+            </w:r>
+            <w:r>
+              <w:rPr>
+                <w:noProof/>
+                <w:webHidden/>
+              </w:rPr>
+              <w:tab/>
+            </w:r>
+            <w:r>
+              <w:rPr>
+                <w:noProof/>
+                <w:webHidden/>
+              </w:rPr>
+              <w:fldChar w:fldCharType="begin"/>
+            </w:r>
+            <w:r>
+              <w:rPr>
+                <w:noProof/>
+                <w:webHidden/>
+              </w:rPr>
+              <w:instrText xml:space="preserve"> PAGEREF _Toc154331534 \h </w:instrText>
+            </w:r>
+            <w:r>
+              <w:rPr>
+                <w:noProof/>
+                <w:webHidden/>
+              </w:rPr>
+            </w:r>
+            <w:r>
+              <w:rPr>
+                <w:noProof/>
+                <w:webHidden/>
+              </w:rPr>
+              <w:fldChar w:fldCharType="separate"/>
+            </w:r>
+            <w:r>
+              <w:rPr>
+                <w:noProof/>
+                <w:webHidden/>
+              </w:rPr>
+              <w:t>14</w:t>
+            </w:r>
+            <w:r>
+              <w:rPr>
+                <w:noProof/>
+                <w:webHidden/>
+              </w:rPr>
+              <w:fldChar w:fldCharType="end"/>
+            </w:r>
+          </w:hyperlink>
+        </w:p>
+        <w:p>
+          <w:pPr>
+            <w:pStyle w:val="11"/>
+            <w:rPr>
+              <w:rFonts w:asciiTheme="minorHAnsi" w:eastAsiaTheme="minorEastAsia" w:hAnsiTheme="minorHAnsi"/>
+              <w:noProof/>
+              <w:sz w:val="22"/>
+              <w:szCs w:val="22"/>
+              <w:lang w:eastAsia="ru-RU"/>
+            </w:rPr>
+          </w:pPr>
+          <w:hyperlink w:anchor="_Toc154331535" w:history="1">
+            <w:r>
+              <w:rPr>
+                <w:rStyle w:val="a6"/>
+                <w:noProof/>
+              </w:rPr>
+              <w:t>4</w:t>
+            </w:r>
+            <w:r>
+              <w:rPr>
+                <w:rFonts w:asciiTheme="minorHAnsi" w:eastAsiaTheme="minorEastAsia" w:hAnsiTheme="minorHAnsi"/>
+                <w:noProof/>
+                <w:sz w:val="22"/>
+                <w:szCs w:val="22"/>
+                <w:lang w:eastAsia="ru-RU"/>
+              </w:rPr>
+              <w:tab/>
+            </w:r>
+            <w:r>
+              <w:rPr>
+                <w:rStyle w:val="a6"/>
+                <w:noProof/>
+              </w:rPr>
+              <w:t>Мероприятия по подготовке объекта к внедрению системы</w:t>
+            </w:r>
+            <w:r>
+              <w:rPr>
+                <w:noProof/>
+                <w:webHidden/>
+              </w:rPr>
+              <w:tab/>
+            </w:r>
+            <w:r>
+              <w:rPr>
+                <w:noProof/>
+                <w:webHidden/>
+              </w:rPr>
+              <w:fldChar w:fldCharType="begin"/>
+            </w:r>
+            <w:r>
+              <w:rPr>
+                <w:noProof/>
+                <w:webHidden/>
+              </w:rPr>
+              <w:instrText xml:space="preserve"> PAGEREF _Toc154331535 \h </w:instrText>
+            </w:r>
+            <w:r>
+              <w:rPr>
+                <w:noProof/>
+                <w:webHidden/>
+              </w:rPr>
+            </w:r>
+            <w:r>
+              <w:rPr>
+                <w:noProof/>
+                <w:webHidden/>
+              </w:rPr>
+              <w:fldChar w:fldCharType="separate"/>
+            </w:r>
+            <w:r>
+              <w:rPr>
+                <w:noProof/>
+                <w:webHidden/>
+              </w:rPr>
+              <w:t>15</w:t>
+            </w:r>
+            <w:r>
+              <w:rPr>
+                <w:noProof/>
+                <w:webHidden/>
+              </w:rPr>
+              <w:fldChar w:fldCharType="end"/>
+            </w:r>
+          </w:hyperlink>
+        </w:p>
+        <w:p>
+          <w:pPr>
+            <w:pStyle w:val="21"/>
+            <w:rPr>
+              <w:rFonts w:asciiTheme="minorHAnsi" w:eastAsiaTheme="minorEastAsia" w:hAnsiTheme="minorHAnsi"/>
+              <w:noProof/>
+              <w:sz w:val="22"/>
+              <w:szCs w:val="22"/>
+              <w:lang w:eastAsia="ru-RU"/>
+            </w:rPr>
+          </w:pPr>
+          <w:hyperlink w:anchor="_Toc154331536" w:history="1">
+            <w:r>
+              <w:rPr>
+                <w:rStyle w:val="a6"/>
+                <w:noProof/>
+              </w:rPr>
+              <w:t>4.1</w:t>
+            </w:r>
+            <w:r>
+              <w:rPr>
+                <w:rFonts w:asciiTheme="minorHAnsi" w:eastAsiaTheme="minorEastAsia" w:hAnsiTheme="minorHAnsi"/>
+                <w:noProof/>
+                <w:sz w:val="22"/>
+                <w:szCs w:val="22"/>
+                <w:lang w:eastAsia="ru-RU"/>
+              </w:rPr>
+              <w:tab/>
+            </w:r>
+            <w:r>
+              <w:rPr>
+                <w:rStyle w:val="a6"/>
+                <w:noProof/>
+              </w:rPr>
+              <w:t>Перечень организационных мероприятий по совершенствованию бизнес-процессов</w:t>
+            </w:r>
+            <w:r>
+              <w:rPr>
+                <w:noProof/>
+                <w:webHidden/>
+              </w:rPr>
+              <w:tab/>
+            </w:r>
+            <w:r>
+              <w:rPr>
+                <w:noProof/>
+                <w:webHidden/>
+              </w:rPr>
+              <w:fldChar w:fldCharType="begin"/>
+            </w:r>
+            <w:r>
+              <w:rPr>
+                <w:noProof/>
+                <w:webHidden/>
+              </w:rPr>
+              <w:instrText xml:space="preserve"> PAGEREF _Toc154331536 \h </w:instrText>
+            </w:r>
+            <w:r>
+              <w:rPr>
+                <w:noProof/>
+                <w:webHidden/>
+              </w:rPr>
+            </w:r>
+            <w:r>
+              <w:rPr>
+                <w:noProof/>
+                <w:webHidden/>
+              </w:rPr>
+              <w:fldChar w:fldCharType="separate"/>
+            </w:r>
+            <w:r>
+              <w:rPr>
+                <w:noProof/>
+                <w:webHidden/>
+              </w:rPr>
+              <w:t>15</w:t>
+            </w:r>
+            <w:r>
+              <w:rPr>
+                <w:noProof/>
+                <w:webHidden/>
+              </w:rPr>
+              <w:fldChar w:fldCharType="end"/>
+            </w:r>
+          </w:hyperlink>
+        </w:p>
+        <w:p>
+          <w:pPr>
+            <w:pStyle w:val="21"/>
+            <w:rPr>
+              <w:rFonts w:asciiTheme="minorHAnsi" w:eastAsiaTheme="minorEastAsia" w:hAnsiTheme="minorHAnsi"/>
+              <w:noProof/>
+              <w:sz w:val="22"/>
+              <w:szCs w:val="22"/>
+              <w:lang w:eastAsia="ru-RU"/>
+            </w:rPr>
+          </w:pPr>
+          <w:hyperlink w:anchor="_Toc154331537" w:history="1">
+            <w:r>
+              <w:rPr>
+                <w:rStyle w:val="a6"/>
+                <w:noProof/>
+              </w:rPr>
+              <w:t>4.2</w:t>
+            </w:r>
+            <w:r>
+              <w:rPr>
+                <w:rFonts w:asciiTheme="minorHAnsi" w:eastAsiaTheme="minorEastAsia" w:hAnsiTheme="minorHAnsi"/>
+                <w:noProof/>
+                <w:sz w:val="22"/>
+                <w:szCs w:val="22"/>
+                <w:lang w:eastAsia="ru-RU"/>
+              </w:rPr>
+              <w:tab/>
+            </w:r>
+            <w:r>
+              <w:rPr>
+                <w:rStyle w:val="a6"/>
+                <w:noProof/>
+              </w:rPr>
+              <w:t>Перечень работ по внедрению системы, которые необходимо выполнить на стадии рабочего проектирования, с указанием сроков и ответственных лиц</w:t>
+            </w:r>
+            <w:r>
+              <w:rPr>
+                <w:noProof/>
+                <w:webHidden/>
+              </w:rPr>
+              <w:tab/>
+            </w:r>
+            <w:r>
+              <w:rPr>
+                <w:noProof/>
+                <w:webHidden/>
+              </w:rPr>
+              <w:fldChar w:fldCharType="begin"/>
+            </w:r>
+            <w:r>
+              <w:rPr>
+                <w:noProof/>
+                <w:webHidden/>
+              </w:rPr>
+              <w:instrText xml:space="preserve"> PAGEREF _Toc154331537 \h </w:instrText>
+            </w:r>
+            <w:r>
+              <w:rPr>
+                <w:noProof/>
+                <w:webHidden/>
+              </w:rPr>
+            </w:r>
+            <w:r>
+              <w:rPr>
+                <w:noProof/>
+                <w:webHidden/>
+              </w:rPr>
+              <w:fldChar w:fldCharType="separate"/>
+            </w:r>
+            <w:r>
+              <w:rPr>
+                <w:noProof/>
+                <w:webHidden/>
+              </w:rPr>
+              <w:t>15</w:t>
+            </w:r>
+            <w:r>
+              <w:rPr>
+                <w:noProof/>
+                <w:webHidden/>
+              </w:rPr>
+              <w:fldChar w:fldCharType="end"/>
+            </w:r>
+          </w:hyperlink>
+        </w:p>
+        <w:p>
+          <w:pPr>
+            <w:pStyle w:val="11"/>
+            <w:rPr>
+              <w:rFonts w:asciiTheme="minorHAnsi" w:eastAsiaTheme="minorEastAsia" w:hAnsiTheme="minorHAnsi"/>
+              <w:noProof/>
+              <w:sz w:val="22"/>
+              <w:szCs w:val="22"/>
+              <w:lang w:eastAsia="ru-RU"/>
+            </w:rPr>
+          </w:pPr>
+          <w:hyperlink w:anchor="_Toc154331538" w:history="1">
+            <w:r>
+              <w:rPr>
+                <w:rStyle w:val="a6"/>
+                <w:noProof/>
+              </w:rPr>
+              <w:t>5</w:t>
+            </w:r>
+            <w:r>
+              <w:rPr>
+                <w:rFonts w:asciiTheme="minorHAnsi" w:eastAsiaTheme="minorEastAsia" w:hAnsiTheme="minorHAnsi"/>
+                <w:noProof/>
+                <w:sz w:val="22"/>
+                <w:szCs w:val="22"/>
+                <w:lang w:eastAsia="ru-RU"/>
+              </w:rPr>
+              <w:tab/>
+            </w:r>
+            <w:r>
+              <w:rPr>
+                <w:rStyle w:val="a6"/>
+                <w:noProof/>
+              </w:rPr>
+              <w:t>Ведомость документов</w:t>
+            </w:r>
+            <w:r>
+              <w:rPr>
+                <w:noProof/>
+                <w:webHidden/>
+              </w:rPr>
+              <w:tab/>
+            </w:r>
+            <w:r>
+              <w:rPr>
+                <w:noProof/>
+                <w:webHidden/>
+              </w:rPr>
+              <w:fldChar w:fldCharType="begin"/>
+            </w:r>
+            <w:r>
+              <w:rPr>
+                <w:noProof/>
+                <w:webHidden/>
+              </w:rPr>
+              <w:instrText xml:space="preserve"> PAGEREF _Toc154331538 \h </w:instrText>
+            </w:r>
+            <w:r>
+              <w:rPr>
+                <w:noProof/>
+                <w:webHidden/>
+              </w:rPr>
+            </w:r>
+            <w:r>
+              <w:rPr>
+                <w:noProof/>
+                <w:webHidden/>
+              </w:rPr>
+              <w:fldChar w:fldCharType="separate"/>
+            </w:r>
+            <w:r>
+              <w:rPr>
+                <w:noProof/>
+                <w:webHidden/>
+              </w:rPr>
+              <w:t>15</w:t>
             </w:r>
             <w:r>
               <w:rPr>
@@ -1376,7 +4472,7 @@
         <w:pStyle w:val="1"/>
       </w:pPr>
       <w:bookmarkStart w:id="0" w:name="_Toc147659593"/>
-      <w:bookmarkStart w:id="1" w:name="_Toc147659658"/>
+      <w:bookmarkStart w:id="1" w:name="_Toc154331490"/>
       <w:r>
         <w:lastRenderedPageBreak/>
         <w:t>Общие положения</w:t>
@@ -1389,7 +4485,7 @@
         <w:pStyle w:val="2"/>
       </w:pPr>
       <w:bookmarkStart w:id="2" w:name="_Toc147659594"/>
-      <w:bookmarkStart w:id="3" w:name="_Toc147659659"/>
+      <w:bookmarkStart w:id="3" w:name="_Toc154331491"/>
       <w:r>
         <w:t xml:space="preserve">Наименование </w:t>
       </w:r>
@@ -1512,7 +4608,7 @@
         <w:pStyle w:val="2"/>
       </w:pPr>
       <w:bookmarkStart w:id="4" w:name="_Toc147659595"/>
-      <w:bookmarkStart w:id="5" w:name="_Toc147659660"/>
+      <w:bookmarkStart w:id="5" w:name="_Toc154331492"/>
       <w:r>
         <w:t>Цел</w:t>
       </w:r>
@@ -1541,7 +4637,7 @@
         <w:pStyle w:val="2"/>
       </w:pPr>
       <w:bookmarkStart w:id="6" w:name="_Toc147659596"/>
-      <w:bookmarkStart w:id="7" w:name="_Toc147659661"/>
+      <w:bookmarkStart w:id="7" w:name="_Toc154331493"/>
       <w:r>
         <w:t>Проектные решения</w:t>
       </w:r>
@@ -1559,7 +4655,13 @@
         <w:t>Python</w:t>
       </w:r>
       <w:r>
-        <w:t xml:space="preserve"> 3.</w:t>
+        <w:t xml:space="preserve"> 3</w:t>
+      </w:r>
+      <w:r>
+        <w:t>.12</w:t>
+      </w:r>
+      <w:r>
+        <w:t>.</w:t>
       </w:r>
     </w:p>
     <w:p>
@@ -1578,11 +4680,10 @@
           <w:bCs/>
         </w:rPr>
       </w:pPr>
-      <w:proofErr w:type="spellStart"/>
-      <w:r>
+      <w:r>
+        <w:lastRenderedPageBreak/>
         <w:t>pyTelegramBotAPI</w:t>
       </w:r>
-      <w:proofErr w:type="spellEnd"/>
       <w:r>
         <w:t xml:space="preserve"> – для работы с пользовательским интерфейсом в виде </w:t>
       </w:r>
@@ -1611,15 +4712,13 @@
           <w:bCs/>
         </w:rPr>
       </w:pPr>
-      <w:proofErr w:type="spellStart"/>
       <w:r>
         <w:rPr>
           <w:bCs/>
+          <w:lang w:val="en-US"/>
         </w:rPr>
-        <w:lastRenderedPageBreak/>
-        <w:t>SQLAlchemy</w:t>
-      </w:r>
-      <w:proofErr w:type="spellEnd"/>
+        <w:t>requests</w:t>
+      </w:r>
       <w:r>
         <w:rPr>
           <w:bCs/>
@@ -1630,7 +4729,26 @@
         <w:rPr>
           <w:bCs/>
         </w:rPr>
-        <w:t>для работы с СУБД</w:t>
+        <w:t xml:space="preserve">для создания запросов к серверной части из модуля с </w:t>
+      </w:r>
+      <w:r>
+        <w:rPr>
+          <w:bCs/>
+          <w:lang w:val="en-US"/>
+        </w:rPr>
+        <w:t>Telegram</w:t>
+      </w:r>
+      <w:r>
+        <w:rPr>
+          <w:bCs/>
+        </w:rPr>
+        <w:t xml:space="preserve"> </w:t>
+      </w:r>
+      <w:r>
+        <w:rPr>
+          <w:bCs/>
+        </w:rPr>
+        <w:t>ботом</w:t>
       </w:r>
       <w:r>
         <w:rPr>
@@ -1650,16 +4768,54 @@
           <w:bCs/>
         </w:rPr>
       </w:pPr>
-      <w:proofErr w:type="spellStart"/>
-      <w:proofErr w:type="gramStart"/>
+      <w:r>
+        <w:rPr>
+          <w:bCs/>
+        </w:rPr>
+        <w:t>psycopg2</w:t>
+      </w:r>
+      <w:r>
+        <w:rPr>
+          <w:bCs/>
+        </w:rPr>
+        <w:t xml:space="preserve"> </w:t>
+      </w:r>
+      <w:r>
+        <w:rPr>
+          <w:bCs/>
+        </w:rPr>
+        <w:t xml:space="preserve">– </w:t>
+      </w:r>
+      <w:r>
+        <w:rPr>
+          <w:bCs/>
+        </w:rPr>
+        <w:t>для работы с СУБД</w:t>
+      </w:r>
+      <w:r>
+        <w:rPr>
+          <w:bCs/>
+        </w:rPr>
+        <w:t>;</w:t>
+      </w:r>
+    </w:p>
+    <w:p>
+      <w:pPr>
+        <w:pStyle w:val="a3"/>
+        <w:numPr>
+          <w:ilvl w:val="0"/>
+          <w:numId w:val="17"/>
+        </w:numPr>
+        <w:rPr>
+          <w:bCs/>
+        </w:rPr>
+      </w:pPr>
       <w:r>
         <w:rPr>
           <w:bCs/>
         </w:rPr>
         <w:t>http.server</w:t>
       </w:r>
-      <w:proofErr w:type="spellEnd"/>
-      <w:proofErr w:type="gramEnd"/>
       <w:r>
         <w:rPr>
           <w:bCs/>
@@ -1673,13 +4829,30 @@
         <w:t>.</w:t>
       </w:r>
     </w:p>
+    <w:p>
+      <w:r>
+        <w:t xml:space="preserve">Используемая СУБД </w:t>
+      </w:r>
+      <w:r>
+        <w:rPr>
+          <w:lang w:val="en-US"/>
+        </w:rPr>
+        <w:t>PostgreSQL</w:t>
+      </w:r>
+      <w:r>
+        <w:rPr>
+          <w:lang w:val="en-US"/>
+        </w:rPr>
+        <w:t xml:space="preserve"> 15.5.</w:t>
+      </w:r>
+    </w:p>
     <w:p/>
     <w:p>
       <w:pPr>
         <w:pStyle w:val="1"/>
       </w:pPr>
       <w:bookmarkStart w:id="8" w:name="_Toc147659597"/>
-      <w:bookmarkStart w:id="9" w:name="_Toc147659662"/>
+      <w:bookmarkStart w:id="9" w:name="_Toc154331494"/>
       <w:r>
         <w:t>Основные технические решения</w:t>
       </w:r>
@@ -1691,7 +4864,7 @@
         <w:pStyle w:val="2"/>
       </w:pPr>
       <w:bookmarkStart w:id="10" w:name="_Toc147659598"/>
-      <w:bookmarkStart w:id="11" w:name="_Toc147659663"/>
+      <w:bookmarkStart w:id="11" w:name="_Toc154331495"/>
       <w:r>
         <w:t>Функциональная и организационная структура системы</w:t>
       </w:r>
@@ -1703,7 +4876,7 @@
         <w:pStyle w:val="3"/>
       </w:pPr>
       <w:bookmarkStart w:id="12" w:name="_Toc147659599"/>
-      <w:bookmarkStart w:id="13" w:name="_Toc147659664"/>
+      <w:bookmarkStart w:id="13" w:name="_Toc154331496"/>
       <w:r>
         <w:t>Модули программного комплекса</w:t>
       </w:r>
@@ -1798,7 +4971,7 @@
         <w:pStyle w:val="3"/>
       </w:pPr>
       <w:bookmarkStart w:id="14" w:name="_Toc147659600"/>
-      <w:bookmarkStart w:id="15" w:name="_Toc147659665"/>
+      <w:bookmarkStart w:id="15" w:name="_Toc154331497"/>
       <w:r>
         <w:t>Перечень</w:t>
       </w:r>
@@ -1893,6 +5066,7 @@
         </w:numPr>
       </w:pPr>
       <w:r>
+        <w:lastRenderedPageBreak/>
         <w:t>редактирование списка мероприятий: добавление, изменение, удаление, сокрытие;</w:t>
       </w:r>
     </w:p>
@@ -1929,7 +5103,6 @@
         </w:numPr>
       </w:pPr>
       <w:r>
-        <w:lastRenderedPageBreak/>
         <w:t>запуск рассылки на подтверждение бронирования;</w:t>
       </w:r>
     </w:p>
@@ -2040,7 +5213,7 @@
         <w:pStyle w:val="3"/>
       </w:pPr>
       <w:bookmarkStart w:id="16" w:name="_Toc147659601"/>
-      <w:bookmarkStart w:id="17" w:name="_Toc147659666"/>
+      <w:bookmarkStart w:id="17" w:name="_Toc154331498"/>
       <w:r>
         <w:t>Связи между модулями</w:t>
       </w:r>
@@ -2070,7 +5243,7 @@
         <w:pStyle w:val="2"/>
       </w:pPr>
       <w:bookmarkStart w:id="18" w:name="_Toc147659602"/>
-      <w:bookmarkStart w:id="19" w:name="_Toc147659667"/>
+      <w:bookmarkStart w:id="19" w:name="_Toc154331499"/>
       <w:r>
         <w:t>Постановка задач и алгоритмы решения</w:t>
       </w:r>
@@ -2081,16 +5254,316 @@
       <w:pPr>
         <w:pStyle w:val="3"/>
       </w:pPr>
-      <w:bookmarkStart w:id="20" w:name="_Toc147659603"/>
-      <w:bookmarkStart w:id="21" w:name="_Toc147659668"/>
+      <w:bookmarkStart w:id="20" w:name="_Toc154331500"/>
+      <w:r>
+        <w:t>О</w:t>
+      </w:r>
+      <w:r>
+        <w:t>рганизационно-экономическая сущность задачи</w:t>
+      </w:r>
+      <w:bookmarkEnd w:id="20"/>
+    </w:p>
+    <w:p>
+      <w:r>
+        <w:lastRenderedPageBreak/>
+        <w:t>Наименование: «Система бронирования билетов на мероприятия».</w:t>
+      </w:r>
+    </w:p>
+    <w:p>
+      <w:r>
+        <w:t>Цель решения: повышение эффективности работы сотрудников, ответственных за бронирование билетов.</w:t>
+      </w:r>
+    </w:p>
+    <w:p>
+      <w:r>
+        <w:t xml:space="preserve">Краткое содержание: </w:t>
+      </w:r>
+    </w:p>
+    <w:p>
+      <w:r>
+        <w:rPr>
+          <w:b/>
+          <w:bCs/>
+        </w:rPr>
+        <w:t>Наименование задачи:</w:t>
+      </w:r>
+      <w:r>
+        <w:t xml:space="preserve"> Система бронирования билетов на мероприятия.</w:t>
+      </w:r>
+    </w:p>
+    <w:p>
+      <w:r>
+        <w:rPr>
+          <w:b/>
+          <w:bCs/>
+        </w:rPr>
+        <w:t>Цель решения:</w:t>
+      </w:r>
+      <w:r>
+        <w:t xml:space="preserve"> Автоматизация сбора, изменения и удаления данных при бронировании билетов на мероприятия сотрудниками организации. Повышение эффективности работы сотрудников, ответственных за бронирование билетов.</w:t>
+      </w:r>
+    </w:p>
+    <w:p>
+      <w:r>
+        <w:rPr>
+          <w:b/>
+          <w:bCs/>
+        </w:rPr>
+        <w:t>Краткое содержание:</w:t>
+      </w:r>
+      <w:r>
+        <w:t xml:space="preserve"> Разработка программного комплекса, включающего модуль системы бронирования, веб-интерфейс для администраторов и </w:t>
+      </w:r>
+      <w:r>
+        <w:t>Telegram бот</w:t>
+      </w:r>
+      <w:r>
+        <w:t xml:space="preserve"> для сотрудников. Система обеспечивает учет мероприятий, забронированных билетов, опросов, рассылку подтверждений, редактирование списка мероприятий и другие функции.</w:t>
+      </w:r>
+    </w:p>
+    <w:p>
+      <w:r>
+        <w:rPr>
+          <w:b/>
+          <w:bCs/>
+        </w:rPr>
+        <w:t>Метод решения:</w:t>
+      </w:r>
+      <w:r>
+        <w:t xml:space="preserve"> Использование Python 3, библиотек pyTelegramBotAPI, psycopg2, http.server. Внедрение трех основных модулей: системы бронирования, веб-интерфейса для администраторов и </w:t>
+      </w:r>
+      <w:r>
+        <w:t>Telegram бот</w:t>
+      </w:r>
+      <w:r>
+        <w:t>а.</w:t>
+      </w:r>
+    </w:p>
+    <w:p>
+      <w:r>
+        <w:rPr>
+          <w:b/>
+          <w:bCs/>
+        </w:rPr>
+        <w:t>Периодичность и время решения задачи:</w:t>
+      </w:r>
+      <w:r>
+        <w:t xml:space="preserve"> Задачи решаются по мере поступления бронирований и запросов от сотрудников. Рассылка подтверждений может осуществляться в </w:t>
+      </w:r>
+      <w:r>
+        <w:t>необходимое администратору</w:t>
+      </w:r>
+      <w:r>
+        <w:t xml:space="preserve"> время.</w:t>
+      </w:r>
+    </w:p>
+    <w:p>
+      <w:r>
+        <w:rPr>
+          <w:b/>
+          <w:bCs/>
+        </w:rPr>
+        <w:t>Способы сбора и передачи данных:</w:t>
+      </w:r>
+      <w:r>
+        <w:t xml:space="preserve"> Сбор данных происходит через веб-интерфейс администраторов и </w:t>
+      </w:r>
+      <w:r>
+        <w:t>Telegram бота</w:t>
+      </w:r>
+      <w:r>
+        <w:t xml:space="preserve"> для сотрудников. Взаимодействие между модулями осуществляется через запросы и ответы.</w:t>
+      </w:r>
+    </w:p>
+    <w:p>
+      <w:r>
+        <w:rPr>
+          <w:b/>
+          <w:bCs/>
+        </w:rPr>
+        <w:t>Связь задачи с другими задачами:</w:t>
+      </w:r>
+      <w:r>
+        <w:t xml:space="preserve"> Задача системы бронирования связана с учетом мероприятий</w:t>
+      </w:r>
+      <w:r>
+        <w:t xml:space="preserve"> и</w:t>
+      </w:r>
+      <w:r>
+        <w:t xml:space="preserve"> рассылкой подтверждений.</w:t>
+      </w:r>
+    </w:p>
+    <w:p>
+      <w:r>
+        <w:rPr>
+          <w:b/>
+          <w:bCs/>
+        </w:rPr>
+        <w:t>Характер использования результатов решения:</w:t>
+      </w:r>
+      <w:r>
+        <w:t xml:space="preserve"> Результаты использования системы бронирования включают в себя учет обработку бронирований</w:t>
+      </w:r>
+      <w:r>
+        <w:t xml:space="preserve"> и </w:t>
+      </w:r>
+      <w:r>
+        <w:t>формирование отчетов для администраторов.</w:t>
+      </w:r>
+    </w:p>
+    <w:p/>
+    <w:p>
+      <w:pPr>
+        <w:pStyle w:val="3"/>
+      </w:pPr>
+      <w:bookmarkStart w:id="21" w:name="_Toc154331501"/>
+      <w:r>
+        <w:lastRenderedPageBreak/>
+        <w:t>Э</w:t>
+      </w:r>
+      <w:r>
+        <w:t>кономико-математическая модель задачи</w:t>
+      </w:r>
+      <w:bookmarkEnd w:id="21"/>
+    </w:p>
+    <w:p>
+      <w:r>
+        <w:t>Математическая модель задачи не предусмотрена.</w:t>
+      </w:r>
+    </w:p>
+    <w:p/>
+    <w:p>
+      <w:pPr>
+        <w:pStyle w:val="3"/>
+      </w:pPr>
+      <w:bookmarkStart w:id="22" w:name="_Toc154331502"/>
+      <w:r>
+        <w:t>В</w:t>
+      </w:r>
+      <w:r>
+        <w:t>ходная оперативная информация</w:t>
+      </w:r>
+      <w:bookmarkEnd w:id="22"/>
+    </w:p>
+    <w:p>
+      <w:r>
+        <w:t xml:space="preserve">Мероприятия: </w:t>
+      </w:r>
+      <w:r>
+        <w:t xml:space="preserve">название мероприятия, </w:t>
+      </w:r>
+      <w:r>
+        <w:t>дата закрытия бронирования, дата рассылки подтверждений и список необходимых данных от сотрудников</w:t>
+      </w:r>
+      <w:r>
+        <w:t xml:space="preserve"> (</w:t>
+      </w:r>
+      <w:r>
+        <w:rPr>
+          <w:lang w:val="en-US"/>
+        </w:rPr>
+        <w:t>JSON</w:t>
+      </w:r>
+      <w:r>
+        <w:t>)</w:t>
+      </w:r>
+      <w:r>
+        <w:t>.</w:t>
+      </w:r>
+    </w:p>
+    <w:p>
+      <w:r>
+        <w:t xml:space="preserve">Бронирование: идентификатор пользователя </w:t>
+      </w:r>
+      <w:r>
+        <w:rPr>
+          <w:lang w:val="en-US"/>
+        </w:rPr>
+        <w:t>telegram</w:t>
+      </w:r>
+      <w:r>
+        <w:t>, мероприятие, необходимые данные от сотрудников</w:t>
+      </w:r>
+      <w:r>
+        <w:t xml:space="preserve"> </w:t>
+      </w:r>
+      <w:r>
+        <w:t>(</w:t>
+      </w:r>
+      <w:r>
+        <w:rPr>
+          <w:lang w:val="en-US"/>
+        </w:rPr>
+        <w:t>JSON</w:t>
+      </w:r>
+      <w:r>
+        <w:t>)</w:t>
+      </w:r>
+      <w:r>
+        <w:t>, отметка о подтверждении.</w:t>
+      </w:r>
+    </w:p>
+    <w:p/>
+    <w:p>
+      <w:pPr>
+        <w:pStyle w:val="3"/>
+      </w:pPr>
+      <w:bookmarkStart w:id="23" w:name="_Toc154331503"/>
+      <w:r>
+        <w:t>Н</w:t>
+      </w:r>
+      <w:r>
+        <w:t>ормативно-справочная информация</w:t>
+      </w:r>
+      <w:bookmarkEnd w:id="23"/>
+    </w:p>
+    <w:p>
+      <w:pPr>
+        <w:rPr>
+          <w:lang w:eastAsia="ru-RU"/>
+        </w:rPr>
+      </w:pPr>
+      <w:r>
+        <w:rPr>
+          <w:lang w:eastAsia="ru-RU"/>
+        </w:rPr>
+        <w:t>Необходимо руководство пользователя для администратора, которое будет включать в себя описание функций программного комплекса и будет представлено в виде изображений и поясняющего текста.</w:t>
+      </w:r>
+    </w:p>
+    <w:p/>
+    <w:p>
+      <w:pPr>
+        <w:pStyle w:val="3"/>
+      </w:pPr>
+      <w:bookmarkStart w:id="24" w:name="_Toc154331504"/>
       <w:r>
         <w:t>И</w:t>
       </w:r>
       <w:r>
+        <w:t>нформация, хранимая для связи с другими задачами</w:t>
+      </w:r>
+      <w:bookmarkEnd w:id="24"/>
+    </w:p>
+    <w:p>
+      <w:r>
+        <w:t>Для связи мероприятия и бронирования будет использоваться идентификатор мероприятия.</w:t>
+      </w:r>
+    </w:p>
+    <w:p/>
+    <w:p>
+      <w:pPr>
+        <w:pStyle w:val="3"/>
+      </w:pPr>
+      <w:bookmarkStart w:id="25" w:name="_Toc147659603"/>
+      <w:bookmarkStart w:id="26" w:name="_Toc154331505"/>
+      <w:r>
+        <w:t>И</w:t>
+      </w:r>
+      <w:r>
         <w:t>нформация, накапливаемая для последующих решений данной задачи</w:t>
       </w:r>
-      <w:bookmarkEnd w:id="20"/>
-      <w:bookmarkEnd w:id="21"/>
+      <w:bookmarkEnd w:id="25"/>
+      <w:bookmarkEnd w:id="26"/>
     </w:p>
     <w:p>
       <w:r>
@@ -2107,38 +5580,1133 @@
       </w:r>
     </w:p>
     <w:p/>
+    <w:p>
+      <w:pPr>
+        <w:pStyle w:val="3"/>
+      </w:pPr>
+      <w:bookmarkStart w:id="27" w:name="_Toc154331506"/>
+      <w:r>
+        <w:t>И</w:t>
+      </w:r>
+      <w:r>
+        <w:t>нформация по внесению изменений</w:t>
+      </w:r>
+      <w:bookmarkEnd w:id="27"/>
+    </w:p>
+    <w:p>
+      <w:r>
+        <w:t>Внесение изменений будет производиться администратором или пользователем.</w:t>
+      </w:r>
+    </w:p>
+    <w:p>
+      <w:r>
+        <w:t>Перечень информации, подвергающейся изменениям:</w:t>
+      </w:r>
+    </w:p>
+    <w:p>
+      <w:r>
+        <w:lastRenderedPageBreak/>
+        <w:t xml:space="preserve">Мероприятия: </w:t>
+      </w:r>
+      <w:r>
+        <w:t xml:space="preserve">название мероприятия, </w:t>
+      </w:r>
+      <w:r>
+        <w:t>дата закрытия бронирования, дата рассылки подтверждений и список необходимых данных от сотрудников (</w:t>
+      </w:r>
+      <w:r>
+        <w:rPr>
+          <w:lang w:val="en-US"/>
+        </w:rPr>
+        <w:t>JSON</w:t>
+      </w:r>
+      <w:r>
+        <w:t>)</w:t>
+      </w:r>
+      <w:r>
+        <w:t>.</w:t>
+      </w:r>
+    </w:p>
+    <w:p>
+      <w:r>
+        <w:t xml:space="preserve">Бронирование: идентификатор пользователя </w:t>
+      </w:r>
+      <w:r>
+        <w:rPr>
+          <w:lang w:val="en-US"/>
+        </w:rPr>
+        <w:t>telegram</w:t>
+      </w:r>
+      <w:r>
+        <w:t>, мероприятие, необходимые данные от сотрудников</w:t>
+      </w:r>
+      <w:r>
+        <w:t xml:space="preserve"> </w:t>
+      </w:r>
+      <w:r>
+        <w:t>(</w:t>
+      </w:r>
+      <w:r>
+        <w:rPr>
+          <w:lang w:val="en-US"/>
+        </w:rPr>
+        <w:t>JSON</w:t>
+      </w:r>
+      <w:r>
+        <w:t>)</w:t>
+      </w:r>
+      <w:r>
+        <w:t>, отметка о подтверждении.</w:t>
+      </w:r>
+    </w:p>
     <w:p/>
     <w:p>
       <w:pPr>
+        <w:pStyle w:val="3"/>
+      </w:pPr>
+      <w:bookmarkStart w:id="28" w:name="_Toc154331507"/>
+      <w:r>
+        <w:t>А</w:t>
+      </w:r>
+      <w:r>
+        <w:t>лгоритм решения задачи</w:t>
+      </w:r>
+      <w:bookmarkEnd w:id="28"/>
+    </w:p>
+    <w:p>
+      <w:r>
+        <w:t>Запуск трех модулей.</w:t>
+      </w:r>
+    </w:p>
+    <w:p>
+      <w:r>
+        <w:t>Этапы при бронировании места:</w:t>
+      </w:r>
+    </w:p>
+    <w:p>
+      <w:pPr>
+        <w:pStyle w:val="a3"/>
+        <w:numPr>
+          <w:ilvl w:val="0"/>
+          <w:numId w:val="22"/>
+        </w:numPr>
+      </w:pPr>
+      <w:r>
+        <w:t>Получение списка мероприятий с сервера.</w:t>
+      </w:r>
+    </w:p>
+    <w:p>
+      <w:pPr>
+        <w:pStyle w:val="a3"/>
+        <w:numPr>
+          <w:ilvl w:val="0"/>
+          <w:numId w:val="22"/>
+        </w:numPr>
+      </w:pPr>
+      <w:r>
+        <w:t>Выбор мероприятия пользователем.</w:t>
+      </w:r>
+    </w:p>
+    <w:p>
+      <w:pPr>
+        <w:pStyle w:val="a3"/>
+        <w:numPr>
+          <w:ilvl w:val="0"/>
+          <w:numId w:val="22"/>
+        </w:numPr>
+      </w:pPr>
+      <w:r>
+        <w:t>Получение необходимой информации для бронирования мероприятия от сервера.</w:t>
+      </w:r>
+    </w:p>
+    <w:p>
+      <w:pPr>
+        <w:pStyle w:val="a3"/>
+        <w:numPr>
+          <w:ilvl w:val="0"/>
+          <w:numId w:val="22"/>
+        </w:numPr>
+      </w:pPr>
+      <w:r>
+        <w:t xml:space="preserve">Сбор этих данных от пользователя через </w:t>
+      </w:r>
+      <w:r>
+        <w:rPr>
+          <w:lang w:val="en-US"/>
+        </w:rPr>
+        <w:t>telegram</w:t>
+      </w:r>
+      <w:r>
+        <w:t xml:space="preserve"> бота.</w:t>
+      </w:r>
+    </w:p>
+    <w:p>
+      <w:pPr>
+        <w:pStyle w:val="a3"/>
+        <w:numPr>
+          <w:ilvl w:val="0"/>
+          <w:numId w:val="22"/>
+        </w:numPr>
+      </w:pPr>
+      <w:r>
+        <w:t>Создание брони на сервере.</w:t>
+      </w:r>
+    </w:p>
+    <w:p>
+      <w:r>
+        <w:t>Этапы при создании мероприятия:</w:t>
+      </w:r>
+    </w:p>
+    <w:p>
+      <w:pPr>
+        <w:pStyle w:val="a3"/>
+        <w:numPr>
+          <w:ilvl w:val="0"/>
+          <w:numId w:val="24"/>
+        </w:numPr>
+      </w:pPr>
+      <w:r>
+        <w:t>Получение необходимых данных от администратора и отправка на сервер.</w:t>
+      </w:r>
+    </w:p>
+    <w:p>
+      <w:pPr>
+        <w:pStyle w:val="a3"/>
+        <w:numPr>
+          <w:ilvl w:val="0"/>
+          <w:numId w:val="24"/>
+        </w:numPr>
+      </w:pPr>
+      <w:r>
+        <w:t>Добавление в базу данных.</w:t>
+      </w:r>
+    </w:p>
+    <w:p/>
+    <w:p>
+      <w:pPr>
+        <w:pStyle w:val="3"/>
+      </w:pPr>
+      <w:bookmarkStart w:id="29" w:name="_Toc154331508"/>
+      <w:r>
+        <w:t>К</w:t>
+      </w:r>
+      <w:r>
+        <w:t>онтрольный пример</w:t>
+      </w:r>
+      <w:bookmarkEnd w:id="29"/>
+    </w:p>
+    <w:p>
+      <w:r>
+        <w:t>Создание мероприятия:</w:t>
+      </w:r>
+    </w:p>
+    <w:p>
+      <w:pPr>
+        <w:pStyle w:val="a3"/>
+        <w:numPr>
+          <w:ilvl w:val="0"/>
+          <w:numId w:val="25"/>
+        </w:numPr>
+      </w:pPr>
+      <w:r>
+        <w:t>Администратор открывает страницу редактирования мероприятий.</w:t>
+      </w:r>
+    </w:p>
+    <w:p>
+      <w:pPr>
+        <w:pStyle w:val="a3"/>
+        <w:numPr>
+          <w:ilvl w:val="0"/>
+          <w:numId w:val="25"/>
+        </w:numPr>
+      </w:pPr>
+      <w:r>
+        <w:t>Добавление нового мероприятия и заполнение полей: название – «Мероприятие 1», дата закрытия – 01.01.2024, дата отправки подтверждений – 31.12.24, необходимые данные – ФИО (текст), отдел (текст).</w:t>
+      </w:r>
+    </w:p>
+    <w:p>
+      <w:pPr>
+        <w:pStyle w:val="a3"/>
+        <w:numPr>
+          <w:ilvl w:val="0"/>
+          <w:numId w:val="25"/>
+        </w:numPr>
+      </w:pPr>
+      <w:r>
+        <w:t>Добавление этого мероприятия в базу данных на сервере.</w:t>
+      </w:r>
+    </w:p>
+    <w:p>
+      <w:r>
+        <w:t>Создание брони:</w:t>
+      </w:r>
+    </w:p>
+    <w:p>
+      <w:pPr>
+        <w:pStyle w:val="a3"/>
+        <w:numPr>
+          <w:ilvl w:val="0"/>
+          <w:numId w:val="26"/>
+        </w:numPr>
+      </w:pPr>
+      <w:r>
+        <w:t>Запуск бота и получение списка мероприятий: «Мероприятие 1».</w:t>
+      </w:r>
+    </w:p>
+    <w:p>
+      <w:pPr>
+        <w:pStyle w:val="a3"/>
+        <w:numPr>
+          <w:ilvl w:val="0"/>
+          <w:numId w:val="26"/>
+        </w:numPr>
+      </w:pPr>
+      <w:r>
+        <w:lastRenderedPageBreak/>
+        <w:t>Выбор пользователем «Мероприятия 1».</w:t>
+      </w:r>
+    </w:p>
+    <w:p>
+      <w:pPr>
+        <w:pStyle w:val="a3"/>
+        <w:numPr>
+          <w:ilvl w:val="0"/>
+          <w:numId w:val="26"/>
+        </w:numPr>
+      </w:pPr>
+      <w:r>
+        <w:t>Необходимая информация от пользователя: ФИО (текст), отдел (текст</w:t>
+      </w:r>
+      <w:r>
+        <w:t>).</w:t>
+      </w:r>
+    </w:p>
+    <w:p>
+      <w:pPr>
+        <w:pStyle w:val="a3"/>
+        <w:numPr>
+          <w:ilvl w:val="0"/>
+          <w:numId w:val="26"/>
+        </w:numPr>
+      </w:pPr>
+      <w:r>
+        <w:t>Ввод этой информации.</w:t>
+      </w:r>
+    </w:p>
+    <w:p>
+      <w:pPr>
+        <w:pStyle w:val="a3"/>
+        <w:numPr>
+          <w:ilvl w:val="0"/>
+          <w:numId w:val="26"/>
+        </w:numPr>
+      </w:pPr>
+      <w:r>
+        <w:t>Отправка на сервер и добавление записи.</w:t>
+      </w:r>
+    </w:p>
+    <w:p/>
+    <w:p>
+      <w:pPr>
         <w:pStyle w:val="2"/>
       </w:pPr>
-      <w:bookmarkStart w:id="22" w:name="_Toc147659604"/>
-      <w:bookmarkStart w:id="23" w:name="_Toc147659669"/>
+      <w:bookmarkStart w:id="30" w:name="_Toc147659604"/>
+      <w:bookmarkStart w:id="31" w:name="_Toc154331509"/>
+      <w:r>
+        <w:t>Организация информационной базы</w:t>
+      </w:r>
+      <w:bookmarkEnd w:id="30"/>
+      <w:bookmarkEnd w:id="31"/>
+    </w:p>
+    <w:p>
+      <w:pPr>
+        <w:pStyle w:val="3"/>
+      </w:pPr>
+      <w:bookmarkStart w:id="32" w:name="_Toc147659605"/>
+      <w:bookmarkStart w:id="33" w:name="_Toc154331510"/>
+      <w:r>
+        <w:t>И</w:t>
+      </w:r>
+      <w:r>
+        <w:t>сточники поступления информации и способы ее передачи</w:t>
+      </w:r>
+      <w:bookmarkEnd w:id="32"/>
+      <w:bookmarkEnd w:id="33"/>
+    </w:p>
+    <w:p>
+      <w:r>
+        <w:t>Информация будет поступать от сотрудников или от администратора. Передача будет осуществляться по сети Интернет и по локальной сети организации при работе администратора, то есть модуль для администратора будет работать по локальной сети.</w:t>
+      </w:r>
+    </w:p>
+    <w:p/>
+    <w:p>
+      <w:pPr>
+        <w:pStyle w:val="3"/>
+      </w:pPr>
+      <w:bookmarkStart w:id="34" w:name="_Toc154331511"/>
+      <w:r>
+        <w:t>Совокупность показателей, используемых в системе</w:t>
+      </w:r>
+      <w:bookmarkEnd w:id="34"/>
+    </w:p>
+    <w:p>
+      <w:r>
+        <w:t>Мероприятия: идентификатор мероприятия, название мероприятия, дата закрытия бронирования, дата рассылки подтверждений и список необходимых данных от сотрудников (</w:t>
+      </w:r>
+      <w:r>
+        <w:rPr>
+          <w:lang w:val="en-US"/>
+        </w:rPr>
+        <w:t>JSON</w:t>
+      </w:r>
+      <w:r>
+        <w:t>)</w:t>
+      </w:r>
+      <w:r>
+        <w:t>.</w:t>
+      </w:r>
+    </w:p>
+    <w:p>
+      <w:r>
+        <w:t xml:space="preserve">Бронирование: идентификатор бронирования, идентификатор пользователя </w:t>
+      </w:r>
+      <w:r>
+        <w:rPr>
+          <w:lang w:val="en-US"/>
+        </w:rPr>
+        <w:t>telegram</w:t>
+      </w:r>
+      <w:r>
+        <w:t>, мероприятие, необходимые данные от сотрудников</w:t>
+      </w:r>
+      <w:r>
+        <w:t xml:space="preserve"> </w:t>
+      </w:r>
+      <w:r>
+        <w:t>(</w:t>
+      </w:r>
+      <w:r>
+        <w:rPr>
+          <w:lang w:val="en-US"/>
+        </w:rPr>
+        <w:t>JSON</w:t>
+      </w:r>
+      <w:r>
+        <w:t>)</w:t>
+      </w:r>
+      <w:r>
+        <w:t>, отметка о подтверждении.</w:t>
+      </w:r>
+    </w:p>
+    <w:p/>
+    <w:p>
+      <w:pPr>
+        <w:pStyle w:val="3"/>
+      </w:pPr>
+      <w:bookmarkStart w:id="35" w:name="_Toc154331512"/>
+      <w:r>
+        <w:t>Состав документов, сроки и периодичность их поступления</w:t>
+      </w:r>
+      <w:bookmarkEnd w:id="35"/>
+    </w:p>
+    <w:p>
+      <w:r>
+        <w:t>Состав:</w:t>
+      </w:r>
+    </w:p>
+    <w:p>
+      <w:pPr>
+        <w:pStyle w:val="a3"/>
+        <w:numPr>
+          <w:ilvl w:val="0"/>
+          <w:numId w:val="27"/>
+        </w:numPr>
+      </w:pPr>
+      <w:r>
+        <w:t>Входные данные для системы: данные о мероприятиях, запросы на бронирование от сотрудников.</w:t>
+      </w:r>
+    </w:p>
+    <w:p>
+      <w:pPr>
+        <w:pStyle w:val="a3"/>
+        <w:numPr>
+          <w:ilvl w:val="0"/>
+          <w:numId w:val="27"/>
+        </w:numPr>
+      </w:pPr>
+      <w:r>
+        <w:t>Выходные данные системы: отчеты по бронированию, данные для администраторов и сотрудников.</w:t>
+      </w:r>
+    </w:p>
+    <w:p/>
+    <w:p>
+      <w:r>
+        <w:t>Срок и периодичность:</w:t>
+      </w:r>
+    </w:p>
+    <w:p>
+      <w:pPr>
+        <w:pStyle w:val="a3"/>
+        <w:numPr>
+          <w:ilvl w:val="0"/>
+          <w:numId w:val="28"/>
+        </w:numPr>
+      </w:pPr>
       <w:r>
         <w:lastRenderedPageBreak/>
-        <w:t>Организация информационной базы</w:t>
-      </w:r>
-      <w:bookmarkEnd w:id="22"/>
-      <w:bookmarkEnd w:id="23"/>
-    </w:p>
+        <w:t>Входные данные для системы: предоставляются по мере поступления новых мероприятий.</w:t>
+      </w:r>
+    </w:p>
+    <w:p>
+      <w:pPr>
+        <w:pStyle w:val="a3"/>
+        <w:numPr>
+          <w:ilvl w:val="0"/>
+          <w:numId w:val="28"/>
+        </w:numPr>
+      </w:pPr>
+      <w:r>
+        <w:t>Выходные данные системы:</w:t>
+      </w:r>
+      <w:r>
+        <w:t xml:space="preserve"> по запросу администратора.</w:t>
+      </w:r>
+    </w:p>
+    <w:p/>
     <w:p>
       <w:pPr>
         <w:pStyle w:val="3"/>
       </w:pPr>
-      <w:bookmarkStart w:id="24" w:name="_Toc147659605"/>
-      <w:bookmarkStart w:id="25" w:name="_Toc147659670"/>
-      <w:r>
-        <w:t>И</w:t>
-      </w:r>
-      <w:r>
-        <w:t>сточники поступления информации и способы ее передачи</w:t>
-      </w:r>
-      <w:bookmarkEnd w:id="24"/>
-      <w:bookmarkEnd w:id="25"/>
-    </w:p>
-    <w:p>
-      <w:r>
-        <w:t>Информация будет поступать от сотрудников или от администратора. Передача будет осуществляться по сети Интернет и по локальной сети организации при работе администратора, то есть модуль для администратора будет работать по локальной сети.</w:t>
+      <w:bookmarkStart w:id="36" w:name="_Toc154331513"/>
+      <w:r>
+        <w:t>Основные проектные решения по организации фонда НСИ</w:t>
+      </w:r>
+      <w:bookmarkEnd w:id="36"/>
+    </w:p>
+    <w:p>
+      <w:pPr>
+        <w:rPr>
+          <w:lang w:eastAsia="ru-RU"/>
+        </w:rPr>
+      </w:pPr>
+      <w:r>
+        <w:rPr>
+          <w:lang w:eastAsia="ru-RU"/>
+        </w:rPr>
+        <w:t>Необходимо руководство пользователя для администратора, которое будет включать в себя описание функций программного комплекса и будет представлено в виде изображений и поясняющего текста.</w:t>
+      </w:r>
+    </w:p>
+    <w:p/>
+    <w:p>
+      <w:pPr>
+        <w:pStyle w:val="3"/>
+      </w:pPr>
+      <w:bookmarkStart w:id="37" w:name="_Toc154331514"/>
+      <w:r>
+        <w:t>Состав НСИ, включая перечень реквизитов, их определение, диапазон изменения и перечень документов НСИ</w:t>
+      </w:r>
+      <w:bookmarkEnd w:id="37"/>
+    </w:p>
+    <w:p>
+      <w:r>
+        <w:t>Руководство администратора.</w:t>
+      </w:r>
+    </w:p>
+    <w:p/>
+    <w:p>
+      <w:pPr>
+        <w:pStyle w:val="3"/>
+      </w:pPr>
+      <w:bookmarkStart w:id="38" w:name="_Toc154331515"/>
+      <w:r>
+        <w:t>Перечень массивов НСИ, их объем, порядок и частота корректировки информации</w:t>
+      </w:r>
+      <w:bookmarkEnd w:id="38"/>
+    </w:p>
+    <w:p>
+      <w:r>
+        <w:t>Информация окончательно представлена при приемке.</w:t>
+      </w:r>
+    </w:p>
+    <w:p/>
+    <w:p>
+      <w:pPr>
+        <w:pStyle w:val="3"/>
+      </w:pPr>
+      <w:bookmarkStart w:id="39" w:name="_Toc154331516"/>
+      <w:r>
+        <w:t>Структура фонда НСИ с описанием связи между его элементами</w:t>
+      </w:r>
+      <w:bookmarkEnd w:id="39"/>
+    </w:p>
+    <w:p>
+      <w:r>
+        <w:t>Связь между различными элементами управления в руководстве администратора</w:t>
+      </w:r>
+      <w:r>
+        <w:t>.</w:t>
+      </w:r>
+    </w:p>
+    <w:p/>
+    <w:p>
+      <w:pPr>
+        <w:pStyle w:val="3"/>
+      </w:pPr>
+      <w:bookmarkStart w:id="40" w:name="_Toc154331517"/>
+      <w:r>
+        <w:t>Требования к технологии создания и ведения фонда</w:t>
+      </w:r>
+      <w:bookmarkEnd w:id="40"/>
+    </w:p>
+    <w:p>
+      <w:r>
+        <w:t>Требования не предъявляются.</w:t>
+      </w:r>
+    </w:p>
+    <w:p/>
+    <w:p>
+      <w:pPr>
+        <w:pStyle w:val="3"/>
+      </w:pPr>
+      <w:bookmarkStart w:id="41" w:name="_Toc154331518"/>
+      <w:r>
+        <w:t>Методы хранения, поиска, внесения изменений и контроля</w:t>
+      </w:r>
+      <w:bookmarkEnd w:id="41"/>
+    </w:p>
+    <w:p>
+      <w:r>
+        <w:t>Хранение на электронном носителе.</w:t>
+      </w:r>
+    </w:p>
+    <w:p/>
+    <w:p>
+      <w:pPr>
+        <w:pStyle w:val="3"/>
+      </w:pPr>
+      <w:bookmarkStart w:id="42" w:name="_Toc154331519"/>
+      <w:r>
+        <w:t>Определение объемов и потоков информации НСИ</w:t>
+      </w:r>
+      <w:bookmarkEnd w:id="42"/>
+    </w:p>
+    <w:p>
+      <w:r>
+        <w:t>Объеб будет известен после создания руководства.</w:t>
+      </w:r>
+    </w:p>
+    <w:p/>
+    <w:p>
+      <w:pPr>
+        <w:pStyle w:val="3"/>
+      </w:pPr>
+      <w:bookmarkStart w:id="43" w:name="_Toc154331520"/>
+      <w:r>
+        <w:t>Контрольный пример по внесению изменений в НСИ</w:t>
+      </w:r>
+      <w:bookmarkEnd w:id="43"/>
+    </w:p>
+    <w:p>
+      <w:r>
+        <w:t>В НСИ не будут вноситься изменения по окончанию приемки.</w:t>
+      </w:r>
+    </w:p>
+    <w:p/>
+    <w:p>
+      <w:pPr>
+        <w:pStyle w:val="3"/>
+      </w:pPr>
+      <w:bookmarkStart w:id="44" w:name="_Toc154331521"/>
+      <w:r>
+        <w:t>Предложения по унификации документации</w:t>
+      </w:r>
+      <w:bookmarkEnd w:id="44"/>
+    </w:p>
+    <w:p>
+      <w:r>
+        <w:t>Предложения отсутствуют.</w:t>
+      </w:r>
+    </w:p>
+    <w:p/>
+    <w:p>
+      <w:pPr>
+        <w:pStyle w:val="2"/>
+      </w:pPr>
+      <w:bookmarkStart w:id="45" w:name="_Toc154331522"/>
+      <w:r>
+        <w:t>Альбом форм документов</w:t>
+      </w:r>
+      <w:bookmarkEnd w:id="45"/>
+    </w:p>
+    <w:p>
+      <w:r>
+        <w:t>Руководство администратора: описание функций программного комплекса в виде изображений и поясняющего текста.</w:t>
+      </w:r>
+    </w:p>
+    <w:p/>
+    <w:p>
+      <w:pPr>
+        <w:pStyle w:val="2"/>
+      </w:pPr>
+      <w:bookmarkStart w:id="46" w:name="_Toc154331523"/>
+      <w:r>
+        <w:t>Система математического обеспечения</w:t>
+      </w:r>
+      <w:bookmarkEnd w:id="46"/>
+    </w:p>
+    <w:p>
+      <w:pPr>
+        <w:pStyle w:val="3"/>
+      </w:pPr>
+      <w:bookmarkStart w:id="47" w:name="_Toc154331524"/>
+      <w:r>
+        <w:t>Обоснование математического обеспечения</w:t>
+      </w:r>
+      <w:bookmarkEnd w:id="47"/>
+    </w:p>
+    <w:p>
+      <w:r>
+        <w:t>Математическое обеспечение не предусмотрено.</w:t>
+      </w:r>
+    </w:p>
+    <w:p/>
+    <w:p>
+      <w:pPr>
+        <w:pStyle w:val="3"/>
+      </w:pPr>
+      <w:bookmarkStart w:id="48" w:name="_Toc154331525"/>
+      <w:r>
+        <w:t>Обоснование выбора системы программирования</w:t>
+      </w:r>
+      <w:bookmarkEnd w:id="48"/>
+    </w:p>
+    <w:p>
+      <w:r>
+        <w:t>Установленные ограничения заказчиком.</w:t>
+      </w:r>
+    </w:p>
+    <w:p/>
+    <w:p>
+      <w:pPr>
+        <w:pStyle w:val="3"/>
+      </w:pPr>
+      <w:bookmarkStart w:id="49" w:name="_Toc154331526"/>
+      <w:r>
+        <w:t>Перечень стандартных программ</w:t>
+      </w:r>
+      <w:bookmarkEnd w:id="49"/>
+    </w:p>
+    <w:p>
+      <w:pPr>
+        <w:rPr>
+          <w:lang w:val="en-US"/>
+        </w:rPr>
+      </w:pPr>
+      <w:r>
+        <w:t xml:space="preserve">Интерпретатор </w:t>
+      </w:r>
+      <w:r>
+        <w:rPr>
+          <w:lang w:val="en-US"/>
+        </w:rPr>
+        <w:t>Python 3.</w:t>
+      </w:r>
+    </w:p>
+    <w:p>
+      <w:pPr>
+        <w:rPr>
+          <w:lang w:val="en-US"/>
+        </w:rPr>
+      </w:pPr>
+      <w:r>
+        <w:t xml:space="preserve">СУБД </w:t>
+      </w:r>
+      <w:r>
+        <w:rPr>
+          <w:lang w:val="en-US"/>
+        </w:rPr>
+        <w:t>PostgreSQL.</w:t>
+      </w:r>
+    </w:p>
+    <w:p/>
+    <w:p>
+      <w:pPr>
+        <w:pStyle w:val="2"/>
+      </w:pPr>
+      <w:bookmarkStart w:id="50" w:name="_Toc154331527"/>
+      <w:r>
+        <w:t>Принцип построения комплекса технических средств</w:t>
+      </w:r>
+      <w:bookmarkEnd w:id="50"/>
+    </w:p>
+    <w:p>
+      <w:pPr>
+        <w:pStyle w:val="3"/>
+      </w:pPr>
+      <w:bookmarkStart w:id="51" w:name="_Toc154331528"/>
+      <w:r>
+        <w:t>Описание и обоснование схемы технологического процесса обработки данных</w:t>
+      </w:r>
+      <w:bookmarkEnd w:id="51"/>
+    </w:p>
+    <w:p>
+      <w:pPr>
+        <w:rPr>
+          <w:bCs/>
+          <w:lang w:eastAsia="ru-RU"/>
+        </w:rPr>
+      </w:pPr>
+      <w:r>
+        <w:rPr>
+          <w:bCs/>
+          <w:lang w:eastAsia="ru-RU"/>
+        </w:rPr>
+        <w:t>Программный комплекс будет состоять из трех модулей:</w:t>
+      </w:r>
+    </w:p>
+    <w:p>
+      <w:pPr>
+        <w:pStyle w:val="a3"/>
+        <w:numPr>
+          <w:ilvl w:val="0"/>
+          <w:numId w:val="13"/>
+        </w:numPr>
+        <w:rPr>
+          <w:bCs/>
+        </w:rPr>
+      </w:pPr>
+      <w:r>
+        <w:rPr>
+          <w:bCs/>
+        </w:rPr>
+        <w:t>модуль системы бронирования в виде базы данных и серверного программного обеспечения;</w:t>
+      </w:r>
+    </w:p>
+    <w:p>
+      <w:pPr>
+        <w:pStyle w:val="a3"/>
+        <w:numPr>
+          <w:ilvl w:val="0"/>
+          <w:numId w:val="13"/>
+        </w:numPr>
+        <w:rPr>
+          <w:bCs/>
+        </w:rPr>
+      </w:pPr>
+      <w:r>
+        <w:rPr>
+          <w:bCs/>
+        </w:rPr>
+        <w:t>модуль пользовательского интерфейса для администраторов в виде веб-страницы в браузере;</w:t>
+      </w:r>
+    </w:p>
+    <w:p>
+      <w:pPr>
+        <w:pStyle w:val="a3"/>
+        <w:numPr>
+          <w:ilvl w:val="0"/>
+          <w:numId w:val="13"/>
+        </w:numPr>
+        <w:rPr>
+          <w:bCs/>
+        </w:rPr>
+      </w:pPr>
+      <w:r>
+        <w:rPr>
+          <w:bCs/>
+        </w:rPr>
+        <w:lastRenderedPageBreak/>
+        <w:t xml:space="preserve">модуль пользовательского интерфейса для сотрудников организации в виде </w:t>
+      </w:r>
+      <w:r>
+        <w:rPr>
+          <w:bCs/>
+          <w:lang w:val="en-US"/>
+        </w:rPr>
+        <w:t>Telegram</w:t>
+      </w:r>
+      <w:r>
+        <w:rPr>
+          <w:bCs/>
+        </w:rPr>
+        <w:t xml:space="preserve"> бота.</w:t>
+      </w:r>
+    </w:p>
+    <w:p/>
+    <w:p>
+      <w:pPr>
+        <w:pStyle w:val="3"/>
+      </w:pPr>
+      <w:bookmarkStart w:id="52" w:name="_Toc154331529"/>
+      <w:r>
+        <w:t>Обоснование и выбор структуры комплекса технических средств и его функциональных групп</w:t>
+      </w:r>
+      <w:bookmarkEnd w:id="52"/>
+    </w:p>
+    <w:p>
+      <w:r>
+        <w:t>Структура комплекса технических средств:</w:t>
+      </w:r>
+    </w:p>
+    <w:p>
+      <w:pPr>
+        <w:pStyle w:val="a3"/>
+        <w:numPr>
+          <w:ilvl w:val="0"/>
+          <w:numId w:val="29"/>
+        </w:numPr>
+      </w:pPr>
+      <w:r>
+        <w:t>База данных и серверное программное обеспечение: сервер для хранения и обработки данных, база данных для учета мероприятий, бронирования.</w:t>
+      </w:r>
+    </w:p>
+    <w:p>
+      <w:pPr>
+        <w:pStyle w:val="a3"/>
+        <w:numPr>
+          <w:ilvl w:val="0"/>
+          <w:numId w:val="29"/>
+        </w:numPr>
+      </w:pPr>
+      <w:r>
+        <w:t>Веб-страница в браузере для администраторов: сервер и клиентский веб-интерфейс для обеспечения взаимодействия администратора с системой.</w:t>
+      </w:r>
+    </w:p>
+    <w:p>
+      <w:pPr>
+        <w:pStyle w:val="a3"/>
+        <w:numPr>
+          <w:ilvl w:val="0"/>
+          <w:numId w:val="29"/>
+        </w:numPr>
+      </w:pPr>
+      <w:r>
+        <w:t>Telegram бот: серверную часть для взаимодействия с Telegram API и логика бота для обработки запросов сотрудников.</w:t>
+      </w:r>
+    </w:p>
+    <w:p/>
+    <w:p>
+      <w:pPr>
+        <w:pStyle w:val="3"/>
+      </w:pPr>
+      <w:bookmarkStart w:id="53" w:name="_Toc154331530"/>
+      <w:r>
+        <w:t>Обоснование требований к разработке нестандартного оборудования</w:t>
+      </w:r>
+      <w:bookmarkEnd w:id="53"/>
+    </w:p>
+    <w:p>
+      <w:r>
+        <w:t>Не предусмотрено.</w:t>
+      </w:r>
+    </w:p>
+    <w:p/>
+    <w:p>
+      <w:pPr>
+        <w:pStyle w:val="3"/>
+      </w:pPr>
+      <w:bookmarkStart w:id="54" w:name="_Toc154331531"/>
+      <w:r>
+        <w:t>Комплекс мероприятий по обеспечению надежности функционирования технических средств</w:t>
+      </w:r>
+      <w:bookmarkEnd w:id="54"/>
+    </w:p>
+    <w:p>
+      <w:r>
+        <w:t>Не предусмотрено.</w:t>
+      </w:r>
+    </w:p>
+    <w:p/>
+    <w:p>
+      <w:pPr>
+        <w:pStyle w:val="1"/>
+      </w:pPr>
+      <w:bookmarkStart w:id="55" w:name="_Toc154331532"/>
+      <w:r>
+        <w:t>Расчет экономической эффективности системы</w:t>
+      </w:r>
+      <w:bookmarkEnd w:id="55"/>
+    </w:p>
+    <w:p>
+      <w:pPr>
+        <w:pStyle w:val="2"/>
+      </w:pPr>
+      <w:bookmarkStart w:id="56" w:name="_Toc154331533"/>
+      <w:r>
+        <w:t>Сводная смета затрат, связанных с эксплуатацией систем</w:t>
+      </w:r>
+      <w:bookmarkEnd w:id="56"/>
+    </w:p>
+    <w:p>
+      <w:r>
+        <w:t>Обучение администратора в размере дневной заработной платы</w:t>
+      </w:r>
+      <w:r>
+        <w:t>.</w:t>
+      </w:r>
+      <w:r>
+        <w:t xml:space="preserve"> Время обучения: 1 рабочий день.</w:t>
+      </w:r>
+    </w:p>
+    <w:p/>
+    <w:p>
+      <w:pPr>
+        <w:pStyle w:val="2"/>
+      </w:pPr>
+      <w:bookmarkStart w:id="57" w:name="_Toc154331534"/>
+      <w:r>
+        <w:t xml:space="preserve">Расчет годовой экономической эффективности, источниками которой являются оптимизация производственной структуры хозяйства </w:t>
+      </w:r>
+      <w:r>
+        <w:lastRenderedPageBreak/>
+        <w:t>(объединения)</w:t>
+      </w:r>
+      <w:r>
+        <w:t>, с</w:t>
+      </w:r>
+      <w:r>
+        <w:t>нижение себестоимости продукции за счет рационального использования производственных ресурсов и уменьшения потерь, улучшения принимаемых управленческих решений</w:t>
+      </w:r>
+      <w:bookmarkEnd w:id="57"/>
+    </w:p>
+    <w:p>
+      <w:r>
+        <w:t>Не предусмотрено.</w:t>
+      </w:r>
+    </w:p>
+    <w:p/>
+    <w:p>
+      <w:pPr>
+        <w:pStyle w:val="1"/>
+      </w:pPr>
+      <w:bookmarkStart w:id="58" w:name="_Toc154331535"/>
+      <w:r>
+        <w:t>Мероприятия по подготовке объекта к внедрению системы</w:t>
+      </w:r>
+      <w:bookmarkEnd w:id="58"/>
+    </w:p>
+    <w:p>
+      <w:pPr>
+        <w:pStyle w:val="2"/>
+      </w:pPr>
+      <w:bookmarkStart w:id="59" w:name="_Toc154331536"/>
+      <w:r>
+        <w:t>Перечень организационных мероприятий по совершенствованию бизнес-процессов</w:t>
+      </w:r>
+      <w:bookmarkEnd w:id="59"/>
+    </w:p>
+    <w:p>
+      <w:r>
+        <w:t>Не предусмотрено.</w:t>
+      </w:r>
+    </w:p>
+    <w:p/>
+    <w:p>
+      <w:pPr>
+        <w:pStyle w:val="2"/>
+      </w:pPr>
+      <w:bookmarkStart w:id="60" w:name="_Toc154331537"/>
+      <w:r>
+        <w:t>Перечень работ по внедрению системы, которые необходимо выполнить на стадии рабочего проектирования, с указанием сроков и ответственных лиц</w:t>
+      </w:r>
+      <w:bookmarkEnd w:id="60"/>
+    </w:p>
+    <w:p>
+      <w:r>
+        <w:t>Ответственное лицо: Галиев Артем.</w:t>
+      </w:r>
+    </w:p>
+    <w:p>
+      <w:r>
+        <w:t>Перечень работ</w:t>
+      </w:r>
+      <w:r>
+        <w:t xml:space="preserve"> </w:t>
+      </w:r>
+      <w:r>
+        <w:t>по внедрению системы</w:t>
+      </w:r>
+      <w:r>
+        <w:t>:</w:t>
+      </w:r>
+    </w:p>
+    <w:p>
+      <w:pPr>
+        <w:pStyle w:val="a3"/>
+        <w:numPr>
+          <w:ilvl w:val="0"/>
+          <w:numId w:val="30"/>
+        </w:numPr>
+      </w:pPr>
+      <w:r>
+        <w:t xml:space="preserve">Разработка </w:t>
+      </w:r>
+      <w:r>
+        <w:t>руководства администратора</w:t>
+      </w:r>
+      <w:r>
+        <w:t xml:space="preserve"> – </w:t>
+      </w:r>
+      <w:r>
+        <w:t xml:space="preserve">4 </w:t>
+      </w:r>
+      <w:r>
+        <w:t xml:space="preserve">рабочих </w:t>
+      </w:r>
+      <w:r>
+        <w:t>дня</w:t>
+      </w:r>
+      <w:r>
+        <w:t>.</w:t>
+      </w:r>
+    </w:p>
+    <w:p>
+      <w:pPr>
+        <w:pStyle w:val="a3"/>
+        <w:numPr>
+          <w:ilvl w:val="0"/>
+          <w:numId w:val="30"/>
+        </w:numPr>
+      </w:pPr>
+      <w:r>
+        <w:t>Обучение администратора</w:t>
+      </w:r>
+      <w:r>
+        <w:t xml:space="preserve"> – </w:t>
+      </w:r>
+      <w:r>
+        <w:t xml:space="preserve">1 </w:t>
+      </w:r>
+      <w:r>
+        <w:t>рабочи</w:t>
+      </w:r>
+      <w:r>
+        <w:t xml:space="preserve">й </w:t>
+      </w:r>
+      <w:r>
+        <w:t>день</w:t>
+      </w:r>
+      <w:r>
+        <w:t>.</w:t>
+      </w:r>
+    </w:p>
+    <w:p/>
+    <w:p>
+      <w:pPr>
+        <w:pStyle w:val="1"/>
+      </w:pPr>
+      <w:bookmarkStart w:id="61" w:name="_Toc154331538"/>
+      <w:r>
+        <w:t>Ведомость документов</w:t>
+      </w:r>
+      <w:bookmarkEnd w:id="61"/>
+    </w:p>
+    <w:p>
+      <w:r>
+        <w:t>Руководство администратора</w:t>
+      </w:r>
+      <w:r>
+        <w:t xml:space="preserve"> – количество: 1, формат: электронный.</w:t>
       </w:r>
     </w:p>
     <w:p/>
@@ -2737,6 +7305,184 @@
     </w:lvl>
   </w:abstractNum>
   <w:abstractNum w:abstractNumId="4" w15:restartNumberingAfterBreak="0">
+    <w:nsid w:val="2B951D70"/>
+    <w:multiLevelType w:val="hybridMultilevel"/>
+    <w:tmpl w:val="3B6C325A"/>
+    <w:lvl w:ilvl="0" w:tplc="104ED782">
+      <w:start w:val="1"/>
+      <w:numFmt w:val="decimal"/>
+      <w:lvlText w:val="%1."/>
+      <w:lvlJc w:val="left"/>
+      <w:pPr>
+        <w:ind w:left="1069" w:hanging="360"/>
+      </w:pPr>
+      <w:rPr>
+        <w:rFonts w:hint="default"/>
+      </w:rPr>
+    </w:lvl>
+    <w:lvl w:ilvl="1" w:tplc="04190019" w:tentative="1">
+      <w:start w:val="1"/>
+      <w:numFmt w:val="lowerLetter"/>
+      <w:lvlText w:val="%2."/>
+      <w:lvlJc w:val="left"/>
+      <w:pPr>
+        <w:ind w:left="1789" w:hanging="360"/>
+      </w:pPr>
+    </w:lvl>
+    <w:lvl w:ilvl="2" w:tplc="0419001B" w:tentative="1">
+      <w:start w:val="1"/>
+      <w:numFmt w:val="lowerRoman"/>
+      <w:lvlText w:val="%3."/>
+      <w:lvlJc w:val="right"/>
+      <w:pPr>
+        <w:ind w:left="2509" w:hanging="180"/>
+      </w:pPr>
+    </w:lvl>
+    <w:lvl w:ilvl="3" w:tplc="0419000F" w:tentative="1">
+      <w:start w:val="1"/>
+      <w:numFmt w:val="decimal"/>
+      <w:lvlText w:val="%4."/>
+      <w:lvlJc w:val="left"/>
+      <w:pPr>
+        <w:ind w:left="3229" w:hanging="360"/>
+      </w:pPr>
+    </w:lvl>
+    <w:lvl w:ilvl="4" w:tplc="04190019" w:tentative="1">
+      <w:start w:val="1"/>
+      <w:numFmt w:val="lowerLetter"/>
+      <w:lvlText w:val="%5."/>
+      <w:lvlJc w:val="left"/>
+      <w:pPr>
+        <w:ind w:left="3949" w:hanging="360"/>
+      </w:pPr>
+    </w:lvl>
+    <w:lvl w:ilvl="5" w:tplc="0419001B" w:tentative="1">
+      <w:start w:val="1"/>
+      <w:numFmt w:val="lowerRoman"/>
+      <w:lvlText w:val="%6."/>
+      <w:lvlJc w:val="right"/>
+      <w:pPr>
+        <w:ind w:left="4669" w:hanging="180"/>
+      </w:pPr>
+    </w:lvl>
+    <w:lvl w:ilvl="6" w:tplc="0419000F" w:tentative="1">
+      <w:start w:val="1"/>
+      <w:numFmt w:val="decimal"/>
+      <w:lvlText w:val="%7."/>
+      <w:lvlJc w:val="left"/>
+      <w:pPr>
+        <w:ind w:left="5389" w:hanging="360"/>
+      </w:pPr>
+    </w:lvl>
+    <w:lvl w:ilvl="7" w:tplc="04190019" w:tentative="1">
+      <w:start w:val="1"/>
+      <w:numFmt w:val="lowerLetter"/>
+      <w:lvlText w:val="%8."/>
+      <w:lvlJc w:val="left"/>
+      <w:pPr>
+        <w:ind w:left="6109" w:hanging="360"/>
+      </w:pPr>
+    </w:lvl>
+    <w:lvl w:ilvl="8" w:tplc="0419001B" w:tentative="1">
+      <w:start w:val="1"/>
+      <w:numFmt w:val="lowerRoman"/>
+      <w:lvlText w:val="%9."/>
+      <w:lvlJc w:val="right"/>
+      <w:pPr>
+        <w:ind w:left="6829" w:hanging="180"/>
+      </w:pPr>
+    </w:lvl>
+  </w:abstractNum>
+  <w:abstractNum w:abstractNumId="5" w15:restartNumberingAfterBreak="0">
+    <w:nsid w:val="2DCD4D8D"/>
+    <w:multiLevelType w:val="hybridMultilevel"/>
+    <w:tmpl w:val="964EBBF4"/>
+    <w:lvl w:ilvl="0" w:tplc="DD62BCDA">
+      <w:start w:val="1"/>
+      <w:numFmt w:val="decimal"/>
+      <w:lvlText w:val="%1."/>
+      <w:lvlJc w:val="left"/>
+      <w:pPr>
+        <w:ind w:left="1069" w:hanging="360"/>
+      </w:pPr>
+      <w:rPr>
+        <w:rFonts w:hint="default"/>
+      </w:rPr>
+    </w:lvl>
+    <w:lvl w:ilvl="1" w:tplc="04190019" w:tentative="1">
+      <w:start w:val="1"/>
+      <w:numFmt w:val="lowerLetter"/>
+      <w:lvlText w:val="%2."/>
+      <w:lvlJc w:val="left"/>
+      <w:pPr>
+        <w:ind w:left="1789" w:hanging="360"/>
+      </w:pPr>
+    </w:lvl>
+    <w:lvl w:ilvl="2" w:tplc="0419001B" w:tentative="1">
+      <w:start w:val="1"/>
+      <w:numFmt w:val="lowerRoman"/>
+      <w:lvlText w:val="%3."/>
+      <w:lvlJc w:val="right"/>
+      <w:pPr>
+        <w:ind w:left="2509" w:hanging="180"/>
+      </w:pPr>
+    </w:lvl>
+    <w:lvl w:ilvl="3" w:tplc="0419000F" w:tentative="1">
+      <w:start w:val="1"/>
+      <w:numFmt w:val="decimal"/>
+      <w:lvlText w:val="%4."/>
+      <w:lvlJc w:val="left"/>
+      <w:pPr>
+        <w:ind w:left="3229" w:hanging="360"/>
+      </w:pPr>
+    </w:lvl>
+    <w:lvl w:ilvl="4" w:tplc="04190019" w:tentative="1">
+      <w:start w:val="1"/>
+      <w:numFmt w:val="lowerLetter"/>
+      <w:lvlText w:val="%5."/>
+      <w:lvlJc w:val="left"/>
+      <w:pPr>
+        <w:ind w:left="3949" w:hanging="360"/>
+      </w:pPr>
+    </w:lvl>
+    <w:lvl w:ilvl="5" w:tplc="0419001B" w:tentative="1">
+      <w:start w:val="1"/>
+      <w:numFmt w:val="lowerRoman"/>
+      <w:lvlText w:val="%6."/>
+      <w:lvlJc w:val="right"/>
+      <w:pPr>
+        <w:ind w:left="4669" w:hanging="180"/>
+      </w:pPr>
+    </w:lvl>
+    <w:lvl w:ilvl="6" w:tplc="0419000F" w:tentative="1">
+      <w:start w:val="1"/>
+      <w:numFmt w:val="decimal"/>
+      <w:lvlText w:val="%7."/>
+      <w:lvlJc w:val="left"/>
+      <w:pPr>
+        <w:ind w:left="5389" w:hanging="360"/>
+      </w:pPr>
+    </w:lvl>
+    <w:lvl w:ilvl="7" w:tplc="04190019" w:tentative="1">
+      <w:start w:val="1"/>
+      <w:numFmt w:val="lowerLetter"/>
+      <w:lvlText w:val="%8."/>
+      <w:lvlJc w:val="left"/>
+      <w:pPr>
+        <w:ind w:left="6109" w:hanging="360"/>
+      </w:pPr>
+    </w:lvl>
+    <w:lvl w:ilvl="8" w:tplc="0419001B" w:tentative="1">
+      <w:start w:val="1"/>
+      <w:numFmt w:val="lowerRoman"/>
+      <w:lvlText w:val="%9."/>
+      <w:lvlJc w:val="right"/>
+      <w:pPr>
+        <w:ind w:left="6829" w:hanging="180"/>
+      </w:pPr>
+    </w:lvl>
+  </w:abstractNum>
+  <w:abstractNum w:abstractNumId="6" w15:restartNumberingAfterBreak="0">
     <w:nsid w:val="2F9510D8"/>
     <w:multiLevelType w:val="hybridMultilevel"/>
     <w:tmpl w:val="B33C7E30"/>
@@ -2849,7 +7595,7 @@
       </w:rPr>
     </w:lvl>
   </w:abstractNum>
-  <w:abstractNum w:abstractNumId="5" w15:restartNumberingAfterBreak="0">
+  <w:abstractNum w:abstractNumId="7" w15:restartNumberingAfterBreak="0">
     <w:nsid w:val="309C0FB5"/>
     <w:multiLevelType w:val="hybridMultilevel"/>
     <w:tmpl w:val="8E6E7FBC"/>
@@ -2962,7 +7708,7 @@
       </w:rPr>
     </w:lvl>
   </w:abstractNum>
-  <w:abstractNum w:abstractNumId="6" w15:restartNumberingAfterBreak="0">
+  <w:abstractNum w:abstractNumId="8" w15:restartNumberingAfterBreak="0">
     <w:nsid w:val="30EE5F10"/>
     <w:multiLevelType w:val="hybridMultilevel"/>
     <w:tmpl w:val="8522094A"/>
@@ -3075,7 +7821,96 @@
       </w:rPr>
     </w:lvl>
   </w:abstractNum>
-  <w:abstractNum w:abstractNumId="7" w15:restartNumberingAfterBreak="0">
+  <w:abstractNum w:abstractNumId="9" w15:restartNumberingAfterBreak="0">
+    <w:nsid w:val="3AD94DC8"/>
+    <w:multiLevelType w:val="hybridMultilevel"/>
+    <w:tmpl w:val="D8FCF28E"/>
+    <w:lvl w:ilvl="0" w:tplc="8222F768">
+      <w:start w:val="1"/>
+      <w:numFmt w:val="decimal"/>
+      <w:lvlText w:val="%1."/>
+      <w:lvlJc w:val="left"/>
+      <w:pPr>
+        <w:ind w:left="1069" w:hanging="360"/>
+      </w:pPr>
+      <w:rPr>
+        <w:rFonts w:hint="default"/>
+      </w:rPr>
+    </w:lvl>
+    <w:lvl w:ilvl="1" w:tplc="04190019" w:tentative="1">
+      <w:start w:val="1"/>
+      <w:numFmt w:val="lowerLetter"/>
+      <w:lvlText w:val="%2."/>
+      <w:lvlJc w:val="left"/>
+      <w:pPr>
+        <w:ind w:left="1789" w:hanging="360"/>
+      </w:pPr>
+    </w:lvl>
+    <w:lvl w:ilvl="2" w:tplc="0419001B" w:tentative="1">
+      <w:start w:val="1"/>
+      <w:numFmt w:val="lowerRoman"/>
+      <w:lvlText w:val="%3."/>
+      <w:lvlJc w:val="right"/>
+      <w:pPr>
+        <w:ind w:left="2509" w:hanging="180"/>
+      </w:pPr>
+    </w:lvl>
+    <w:lvl w:ilvl="3" w:tplc="0419000F" w:tentative="1">
+      <w:start w:val="1"/>
+      <w:numFmt w:val="decimal"/>
+      <w:lvlText w:val="%4."/>
+      <w:lvlJc w:val="left"/>
+      <w:pPr>
+        <w:ind w:left="3229" w:hanging="360"/>
+      </w:pPr>
+    </w:lvl>
+    <w:lvl w:ilvl="4" w:tplc="04190019" w:tentative="1">
+      <w:start w:val="1"/>
+      <w:numFmt w:val="lowerLetter"/>
+      <w:lvlText w:val="%5."/>
+      <w:lvlJc w:val="left"/>
+      <w:pPr>
+        <w:ind w:left="3949" w:hanging="360"/>
+      </w:pPr>
+    </w:lvl>
+    <w:lvl w:ilvl="5" w:tplc="0419001B" w:tentative="1">
+      <w:start w:val="1"/>
+      <w:numFmt w:val="lowerRoman"/>
+      <w:lvlText w:val="%6."/>
+      <w:lvlJc w:val="right"/>
+      <w:pPr>
+        <w:ind w:left="4669" w:hanging="180"/>
+      </w:pPr>
+    </w:lvl>
+    <w:lvl w:ilvl="6" w:tplc="0419000F" w:tentative="1">
+      <w:start w:val="1"/>
+      <w:numFmt w:val="decimal"/>
+      <w:lvlText w:val="%7."/>
+      <w:lvlJc w:val="left"/>
+      <w:pPr>
+        <w:ind w:left="5389" w:hanging="360"/>
+      </w:pPr>
+    </w:lvl>
+    <w:lvl w:ilvl="7" w:tplc="04190019" w:tentative="1">
+      <w:start w:val="1"/>
+      <w:numFmt w:val="lowerLetter"/>
+      <w:lvlText w:val="%8."/>
+      <w:lvlJc w:val="left"/>
+      <w:pPr>
+        <w:ind w:left="6109" w:hanging="360"/>
+      </w:pPr>
+    </w:lvl>
+    <w:lvl w:ilvl="8" w:tplc="0419001B" w:tentative="1">
+      <w:start w:val="1"/>
+      <w:numFmt w:val="lowerRoman"/>
+      <w:lvlText w:val="%9."/>
+      <w:lvlJc w:val="right"/>
+      <w:pPr>
+        <w:ind w:left="6829" w:hanging="180"/>
+      </w:pPr>
+    </w:lvl>
+  </w:abstractNum>
+  <w:abstractNum w:abstractNumId="10" w15:restartNumberingAfterBreak="0">
     <w:nsid w:val="3E3A7A2C"/>
     <w:multiLevelType w:val="hybridMultilevel"/>
     <w:tmpl w:val="76563484"/>
@@ -3188,7 +8023,96 @@
       </w:rPr>
     </w:lvl>
   </w:abstractNum>
-  <w:abstractNum w:abstractNumId="8" w15:restartNumberingAfterBreak="0">
+  <w:abstractNum w:abstractNumId="11" w15:restartNumberingAfterBreak="0">
+    <w:nsid w:val="47FF398D"/>
+    <w:multiLevelType w:val="hybridMultilevel"/>
+    <w:tmpl w:val="67127EAC"/>
+    <w:lvl w:ilvl="0" w:tplc="855C88B8">
+      <w:start w:val="1"/>
+      <w:numFmt w:val="decimal"/>
+      <w:lvlText w:val="%1."/>
+      <w:lvlJc w:val="left"/>
+      <w:pPr>
+        <w:ind w:left="1069" w:hanging="360"/>
+      </w:pPr>
+      <w:rPr>
+        <w:rFonts w:hint="default"/>
+      </w:rPr>
+    </w:lvl>
+    <w:lvl w:ilvl="1" w:tplc="04190019" w:tentative="1">
+      <w:start w:val="1"/>
+      <w:numFmt w:val="lowerLetter"/>
+      <w:lvlText w:val="%2."/>
+      <w:lvlJc w:val="left"/>
+      <w:pPr>
+        <w:ind w:left="1789" w:hanging="360"/>
+      </w:pPr>
+    </w:lvl>
+    <w:lvl w:ilvl="2" w:tplc="0419001B" w:tentative="1">
+      <w:start w:val="1"/>
+      <w:numFmt w:val="lowerRoman"/>
+      <w:lvlText w:val="%3."/>
+      <w:lvlJc w:val="right"/>
+      <w:pPr>
+        <w:ind w:left="2509" w:hanging="180"/>
+      </w:pPr>
+    </w:lvl>
+    <w:lvl w:ilvl="3" w:tplc="0419000F" w:tentative="1">
+      <w:start w:val="1"/>
+      <w:numFmt w:val="decimal"/>
+      <w:lvlText w:val="%4."/>
+      <w:lvlJc w:val="left"/>
+      <w:pPr>
+        <w:ind w:left="3229" w:hanging="360"/>
+      </w:pPr>
+    </w:lvl>
+    <w:lvl w:ilvl="4" w:tplc="04190019" w:tentative="1">
+      <w:start w:val="1"/>
+      <w:numFmt w:val="lowerLetter"/>
+      <w:lvlText w:val="%5."/>
+      <w:lvlJc w:val="left"/>
+      <w:pPr>
+        <w:ind w:left="3949" w:hanging="360"/>
+      </w:pPr>
+    </w:lvl>
+    <w:lvl w:ilvl="5" w:tplc="0419001B" w:tentative="1">
+      <w:start w:val="1"/>
+      <w:numFmt w:val="lowerRoman"/>
+      <w:lvlText w:val="%6."/>
+      <w:lvlJc w:val="right"/>
+      <w:pPr>
+        <w:ind w:left="4669" w:hanging="180"/>
+      </w:pPr>
+    </w:lvl>
+    <w:lvl w:ilvl="6" w:tplc="0419000F" w:tentative="1">
+      <w:start w:val="1"/>
+      <w:numFmt w:val="decimal"/>
+      <w:lvlText w:val="%7."/>
+      <w:lvlJc w:val="left"/>
+      <w:pPr>
+        <w:ind w:left="5389" w:hanging="360"/>
+      </w:pPr>
+    </w:lvl>
+    <w:lvl w:ilvl="7" w:tplc="04190019" w:tentative="1">
+      <w:start w:val="1"/>
+      <w:numFmt w:val="lowerLetter"/>
+      <w:lvlText w:val="%8."/>
+      <w:lvlJc w:val="left"/>
+      <w:pPr>
+        <w:ind w:left="6109" w:hanging="360"/>
+      </w:pPr>
+    </w:lvl>
+    <w:lvl w:ilvl="8" w:tplc="0419001B" w:tentative="1">
+      <w:start w:val="1"/>
+      <w:numFmt w:val="lowerRoman"/>
+      <w:lvlText w:val="%9."/>
+      <w:lvlJc w:val="right"/>
+      <w:pPr>
+        <w:ind w:left="6829" w:hanging="180"/>
+      </w:pPr>
+    </w:lvl>
+  </w:abstractNum>
+  <w:abstractNum w:abstractNumId="12" w15:restartNumberingAfterBreak="0">
     <w:nsid w:val="55171FA4"/>
     <w:multiLevelType w:val="hybridMultilevel"/>
     <w:tmpl w:val="1406B26E"/>
@@ -3301,7 +8225,7 @@
       </w:rPr>
     </w:lvl>
   </w:abstractNum>
-  <w:abstractNum w:abstractNumId="9" w15:restartNumberingAfterBreak="0">
+  <w:abstractNum w:abstractNumId="13" w15:restartNumberingAfterBreak="0">
     <w:nsid w:val="68E734B1"/>
     <w:multiLevelType w:val="hybridMultilevel"/>
     <w:tmpl w:val="3436506A"/>
@@ -3414,7 +8338,185 @@
       </w:rPr>
     </w:lvl>
   </w:abstractNum>
-  <w:abstractNum w:abstractNumId="10" w15:restartNumberingAfterBreak="0">
+  <w:abstractNum w:abstractNumId="14" w15:restartNumberingAfterBreak="0">
+    <w:nsid w:val="6E8D6AF0"/>
+    <w:multiLevelType w:val="hybridMultilevel"/>
+    <w:tmpl w:val="30C8C288"/>
+    <w:lvl w:ilvl="0" w:tplc="D2DAA792">
+      <w:start w:val="1"/>
+      <w:numFmt w:val="decimal"/>
+      <w:lvlText w:val="%1."/>
+      <w:lvlJc w:val="left"/>
+      <w:pPr>
+        <w:ind w:left="1069" w:hanging="360"/>
+      </w:pPr>
+      <w:rPr>
+        <w:rFonts w:hint="default"/>
+      </w:rPr>
+    </w:lvl>
+    <w:lvl w:ilvl="1" w:tplc="04190019" w:tentative="1">
+      <w:start w:val="1"/>
+      <w:numFmt w:val="lowerLetter"/>
+      <w:lvlText w:val="%2."/>
+      <w:lvlJc w:val="left"/>
+      <w:pPr>
+        <w:ind w:left="1789" w:hanging="360"/>
+      </w:pPr>
+    </w:lvl>
+    <w:lvl w:ilvl="2" w:tplc="0419001B" w:tentative="1">
+      <w:start w:val="1"/>
+      <w:numFmt w:val="lowerRoman"/>
+      <w:lvlText w:val="%3."/>
+      <w:lvlJc w:val="right"/>
+      <w:pPr>
+        <w:ind w:left="2509" w:hanging="180"/>
+      </w:pPr>
+    </w:lvl>
+    <w:lvl w:ilvl="3" w:tplc="0419000F" w:tentative="1">
+      <w:start w:val="1"/>
+      <w:numFmt w:val="decimal"/>
+      <w:lvlText w:val="%4."/>
+      <w:lvlJc w:val="left"/>
+      <w:pPr>
+        <w:ind w:left="3229" w:hanging="360"/>
+      </w:pPr>
+    </w:lvl>
+    <w:lvl w:ilvl="4" w:tplc="04190019" w:tentative="1">
+      <w:start w:val="1"/>
+      <w:numFmt w:val="lowerLetter"/>
+      <w:lvlText w:val="%5."/>
+      <w:lvlJc w:val="left"/>
+      <w:pPr>
+        <w:ind w:left="3949" w:hanging="360"/>
+      </w:pPr>
+    </w:lvl>
+    <w:lvl w:ilvl="5" w:tplc="0419001B" w:tentative="1">
+      <w:start w:val="1"/>
+      <w:numFmt w:val="lowerRoman"/>
+      <w:lvlText w:val="%6."/>
+      <w:lvlJc w:val="right"/>
+      <w:pPr>
+        <w:ind w:left="4669" w:hanging="180"/>
+      </w:pPr>
+    </w:lvl>
+    <w:lvl w:ilvl="6" w:tplc="0419000F" w:tentative="1">
+      <w:start w:val="1"/>
+      <w:numFmt w:val="decimal"/>
+      <w:lvlText w:val="%7."/>
+      <w:lvlJc w:val="left"/>
+      <w:pPr>
+        <w:ind w:left="5389" w:hanging="360"/>
+      </w:pPr>
+    </w:lvl>
+    <w:lvl w:ilvl="7" w:tplc="04190019" w:tentative="1">
+      <w:start w:val="1"/>
+      <w:numFmt w:val="lowerLetter"/>
+      <w:lvlText w:val="%8."/>
+      <w:lvlJc w:val="left"/>
+      <w:pPr>
+        <w:ind w:left="6109" w:hanging="360"/>
+      </w:pPr>
+    </w:lvl>
+    <w:lvl w:ilvl="8" w:tplc="0419001B" w:tentative="1">
+      <w:start w:val="1"/>
+      <w:numFmt w:val="lowerRoman"/>
+      <w:lvlText w:val="%9."/>
+      <w:lvlJc w:val="right"/>
+      <w:pPr>
+        <w:ind w:left="6829" w:hanging="180"/>
+      </w:pPr>
+    </w:lvl>
+  </w:abstractNum>
+  <w:abstractNum w:abstractNumId="15" w15:restartNumberingAfterBreak="0">
+    <w:nsid w:val="70042BFC"/>
+    <w:multiLevelType w:val="hybridMultilevel"/>
+    <w:tmpl w:val="36A81EFC"/>
+    <w:lvl w:ilvl="0" w:tplc="348A1594">
+      <w:start w:val="1"/>
+      <w:numFmt w:val="decimal"/>
+      <w:lvlText w:val="%1."/>
+      <w:lvlJc w:val="left"/>
+      <w:pPr>
+        <w:ind w:left="1069" w:hanging="360"/>
+      </w:pPr>
+      <w:rPr>
+        <w:rFonts w:hint="default"/>
+      </w:rPr>
+    </w:lvl>
+    <w:lvl w:ilvl="1" w:tplc="04190019" w:tentative="1">
+      <w:start w:val="1"/>
+      <w:numFmt w:val="lowerLetter"/>
+      <w:lvlText w:val="%2."/>
+      <w:lvlJc w:val="left"/>
+      <w:pPr>
+        <w:ind w:left="1789" w:hanging="360"/>
+      </w:pPr>
+    </w:lvl>
+    <w:lvl w:ilvl="2" w:tplc="0419001B" w:tentative="1">
+      <w:start w:val="1"/>
+      <w:numFmt w:val="lowerRoman"/>
+      <w:lvlText w:val="%3."/>
+      <w:lvlJc w:val="right"/>
+      <w:pPr>
+        <w:ind w:left="2509" w:hanging="180"/>
+      </w:pPr>
+    </w:lvl>
+    <w:lvl w:ilvl="3" w:tplc="0419000F" w:tentative="1">
+      <w:start w:val="1"/>
+      <w:numFmt w:val="decimal"/>
+      <w:lvlText w:val="%4."/>
+      <w:lvlJc w:val="left"/>
+      <w:pPr>
+        <w:ind w:left="3229" w:hanging="360"/>
+      </w:pPr>
+    </w:lvl>
+    <w:lvl w:ilvl="4" w:tplc="04190019" w:tentative="1">
+      <w:start w:val="1"/>
+      <w:numFmt w:val="lowerLetter"/>
+      <w:lvlText w:val="%5."/>
+      <w:lvlJc w:val="left"/>
+      <w:pPr>
+        <w:ind w:left="3949" w:hanging="360"/>
+      </w:pPr>
+    </w:lvl>
+    <w:lvl w:ilvl="5" w:tplc="0419001B" w:tentative="1">
+      <w:start w:val="1"/>
+      <w:numFmt w:val="lowerRoman"/>
+      <w:lvlText w:val="%6."/>
+      <w:lvlJc w:val="right"/>
+      <w:pPr>
+        <w:ind w:left="4669" w:hanging="180"/>
+      </w:pPr>
+    </w:lvl>
+    <w:lvl w:ilvl="6" w:tplc="0419000F" w:tentative="1">
+      <w:start w:val="1"/>
+      <w:numFmt w:val="decimal"/>
+      <w:lvlText w:val="%7."/>
+      <w:lvlJc w:val="left"/>
+      <w:pPr>
+        <w:ind w:left="5389" w:hanging="360"/>
+      </w:pPr>
+    </w:lvl>
+    <w:lvl w:ilvl="7" w:tplc="04190019" w:tentative="1">
+      <w:start w:val="1"/>
+      <w:numFmt w:val="lowerLetter"/>
+      <w:lvlText w:val="%8."/>
+      <w:lvlJc w:val="left"/>
+      <w:pPr>
+        <w:ind w:left="6109" w:hanging="360"/>
+      </w:pPr>
+    </w:lvl>
+    <w:lvl w:ilvl="8" w:tplc="0419001B" w:tentative="1">
+      <w:start w:val="1"/>
+      <w:numFmt w:val="lowerRoman"/>
+      <w:lvlText w:val="%9."/>
+      <w:lvlJc w:val="right"/>
+      <w:pPr>
+        <w:ind w:left="6829" w:hanging="180"/>
+      </w:pPr>
+    </w:lvl>
+  </w:abstractNum>
+  <w:abstractNum w:abstractNumId="16" w15:restartNumberingAfterBreak="0">
     <w:nsid w:val="749B1C5E"/>
     <w:multiLevelType w:val="hybridMultilevel"/>
     <w:tmpl w:val="CED07D68"/>
@@ -3527,7 +8629,7 @@
       </w:rPr>
     </w:lvl>
   </w:abstractNum>
-  <w:abstractNum w:abstractNumId="11" w15:restartNumberingAfterBreak="0">
+  <w:abstractNum w:abstractNumId="17" w15:restartNumberingAfterBreak="0">
     <w:nsid w:val="750C291B"/>
     <w:multiLevelType w:val="hybridMultilevel"/>
     <w:tmpl w:val="44E447C0"/>
@@ -3638,6 +8740,273 @@
       <w:rPr>
         <w:rFonts w:ascii="Wingdings" w:hAnsi="Wingdings" w:hint="default"/>
       </w:rPr>
+    </w:lvl>
+  </w:abstractNum>
+  <w:abstractNum w:abstractNumId="18" w15:restartNumberingAfterBreak="0">
+    <w:nsid w:val="79307C25"/>
+    <w:multiLevelType w:val="hybridMultilevel"/>
+    <w:tmpl w:val="9564BAA8"/>
+    <w:lvl w:ilvl="0" w:tplc="F27C41B2">
+      <w:start w:val="1"/>
+      <w:numFmt w:val="decimal"/>
+      <w:lvlText w:val="%1."/>
+      <w:lvlJc w:val="left"/>
+      <w:pPr>
+        <w:ind w:left="1069" w:hanging="360"/>
+      </w:pPr>
+      <w:rPr>
+        <w:rFonts w:hint="default"/>
+      </w:rPr>
+    </w:lvl>
+    <w:lvl w:ilvl="1" w:tplc="04190019" w:tentative="1">
+      <w:start w:val="1"/>
+      <w:numFmt w:val="lowerLetter"/>
+      <w:lvlText w:val="%2."/>
+      <w:lvlJc w:val="left"/>
+      <w:pPr>
+        <w:ind w:left="1789" w:hanging="360"/>
+      </w:pPr>
+    </w:lvl>
+    <w:lvl w:ilvl="2" w:tplc="0419001B" w:tentative="1">
+      <w:start w:val="1"/>
+      <w:numFmt w:val="lowerRoman"/>
+      <w:lvlText w:val="%3."/>
+      <w:lvlJc w:val="right"/>
+      <w:pPr>
+        <w:ind w:left="2509" w:hanging="180"/>
+      </w:pPr>
+    </w:lvl>
+    <w:lvl w:ilvl="3" w:tplc="0419000F" w:tentative="1">
+      <w:start w:val="1"/>
+      <w:numFmt w:val="decimal"/>
+      <w:lvlText w:val="%4."/>
+      <w:lvlJc w:val="left"/>
+      <w:pPr>
+        <w:ind w:left="3229" w:hanging="360"/>
+      </w:pPr>
+    </w:lvl>
+    <w:lvl w:ilvl="4" w:tplc="04190019" w:tentative="1">
+      <w:start w:val="1"/>
+      <w:numFmt w:val="lowerLetter"/>
+      <w:lvlText w:val="%5."/>
+      <w:lvlJc w:val="left"/>
+      <w:pPr>
+        <w:ind w:left="3949" w:hanging="360"/>
+      </w:pPr>
+    </w:lvl>
+    <w:lvl w:ilvl="5" w:tplc="0419001B" w:tentative="1">
+      <w:start w:val="1"/>
+      <w:numFmt w:val="lowerRoman"/>
+      <w:lvlText w:val="%6."/>
+      <w:lvlJc w:val="right"/>
+      <w:pPr>
+        <w:ind w:left="4669" w:hanging="180"/>
+      </w:pPr>
+    </w:lvl>
+    <w:lvl w:ilvl="6" w:tplc="0419000F" w:tentative="1">
+      <w:start w:val="1"/>
+      <w:numFmt w:val="decimal"/>
+      <w:lvlText w:val="%7."/>
+      <w:lvlJc w:val="left"/>
+      <w:pPr>
+        <w:ind w:left="5389" w:hanging="360"/>
+      </w:pPr>
+    </w:lvl>
+    <w:lvl w:ilvl="7" w:tplc="04190019" w:tentative="1">
+      <w:start w:val="1"/>
+      <w:numFmt w:val="lowerLetter"/>
+      <w:lvlText w:val="%8."/>
+      <w:lvlJc w:val="left"/>
+      <w:pPr>
+        <w:ind w:left="6109" w:hanging="360"/>
+      </w:pPr>
+    </w:lvl>
+    <w:lvl w:ilvl="8" w:tplc="0419001B" w:tentative="1">
+      <w:start w:val="1"/>
+      <w:numFmt w:val="lowerRoman"/>
+      <w:lvlText w:val="%9."/>
+      <w:lvlJc w:val="right"/>
+      <w:pPr>
+        <w:ind w:left="6829" w:hanging="180"/>
+      </w:pPr>
+    </w:lvl>
+  </w:abstractNum>
+  <w:abstractNum w:abstractNumId="19" w15:restartNumberingAfterBreak="0">
+    <w:nsid w:val="7DDB0B4F"/>
+    <w:multiLevelType w:val="hybridMultilevel"/>
+    <w:tmpl w:val="B792D4D6"/>
+    <w:lvl w:ilvl="0" w:tplc="BBCAD9EC">
+      <w:start w:val="1"/>
+      <w:numFmt w:val="decimal"/>
+      <w:lvlText w:val="%1."/>
+      <w:lvlJc w:val="left"/>
+      <w:pPr>
+        <w:ind w:left="1069" w:hanging="360"/>
+      </w:pPr>
+      <w:rPr>
+        <w:rFonts w:hint="default"/>
+      </w:rPr>
+    </w:lvl>
+    <w:lvl w:ilvl="1" w:tplc="04190019" w:tentative="1">
+      <w:start w:val="1"/>
+      <w:numFmt w:val="lowerLetter"/>
+      <w:lvlText w:val="%2."/>
+      <w:lvlJc w:val="left"/>
+      <w:pPr>
+        <w:ind w:left="1789" w:hanging="360"/>
+      </w:pPr>
+    </w:lvl>
+    <w:lvl w:ilvl="2" w:tplc="0419001B" w:tentative="1">
+      <w:start w:val="1"/>
+      <w:numFmt w:val="lowerRoman"/>
+      <w:lvlText w:val="%3."/>
+      <w:lvlJc w:val="right"/>
+      <w:pPr>
+        <w:ind w:left="2509" w:hanging="180"/>
+      </w:pPr>
+    </w:lvl>
+    <w:lvl w:ilvl="3" w:tplc="0419000F" w:tentative="1">
+      <w:start w:val="1"/>
+      <w:numFmt w:val="decimal"/>
+      <w:lvlText w:val="%4."/>
+      <w:lvlJc w:val="left"/>
+      <w:pPr>
+        <w:ind w:left="3229" w:hanging="360"/>
+      </w:pPr>
+    </w:lvl>
+    <w:lvl w:ilvl="4" w:tplc="04190019" w:tentative="1">
+      <w:start w:val="1"/>
+      <w:numFmt w:val="lowerLetter"/>
+      <w:lvlText w:val="%5."/>
+      <w:lvlJc w:val="left"/>
+      <w:pPr>
+        <w:ind w:left="3949" w:hanging="360"/>
+      </w:pPr>
+    </w:lvl>
+    <w:lvl w:ilvl="5" w:tplc="0419001B" w:tentative="1">
+      <w:start w:val="1"/>
+      <w:numFmt w:val="lowerRoman"/>
+      <w:lvlText w:val="%6."/>
+      <w:lvlJc w:val="right"/>
+      <w:pPr>
+        <w:ind w:left="4669" w:hanging="180"/>
+      </w:pPr>
+    </w:lvl>
+    <w:lvl w:ilvl="6" w:tplc="0419000F" w:tentative="1">
+      <w:start w:val="1"/>
+      <w:numFmt w:val="decimal"/>
+      <w:lvlText w:val="%7."/>
+      <w:lvlJc w:val="left"/>
+      <w:pPr>
+        <w:ind w:left="5389" w:hanging="360"/>
+      </w:pPr>
+    </w:lvl>
+    <w:lvl w:ilvl="7" w:tplc="04190019" w:tentative="1">
+      <w:start w:val="1"/>
+      <w:numFmt w:val="lowerLetter"/>
+      <w:lvlText w:val="%8."/>
+      <w:lvlJc w:val="left"/>
+      <w:pPr>
+        <w:ind w:left="6109" w:hanging="360"/>
+      </w:pPr>
+    </w:lvl>
+    <w:lvl w:ilvl="8" w:tplc="0419001B" w:tentative="1">
+      <w:start w:val="1"/>
+      <w:numFmt w:val="lowerRoman"/>
+      <w:lvlText w:val="%9."/>
+      <w:lvlJc w:val="right"/>
+      <w:pPr>
+        <w:ind w:left="6829" w:hanging="180"/>
+      </w:pPr>
+    </w:lvl>
+  </w:abstractNum>
+  <w:abstractNum w:abstractNumId="20" w15:restartNumberingAfterBreak="0">
+    <w:nsid w:val="7F8C7A32"/>
+    <w:multiLevelType w:val="hybridMultilevel"/>
+    <w:tmpl w:val="2FC29EC0"/>
+    <w:lvl w:ilvl="0" w:tplc="F3BC2ABE">
+      <w:start w:val="1"/>
+      <w:numFmt w:val="decimal"/>
+      <w:lvlText w:val="%1."/>
+      <w:lvlJc w:val="left"/>
+      <w:pPr>
+        <w:ind w:left="1069" w:hanging="360"/>
+      </w:pPr>
+      <w:rPr>
+        <w:rFonts w:hint="default"/>
+      </w:rPr>
+    </w:lvl>
+    <w:lvl w:ilvl="1" w:tplc="04190019" w:tentative="1">
+      <w:start w:val="1"/>
+      <w:numFmt w:val="lowerLetter"/>
+      <w:lvlText w:val="%2."/>
+      <w:lvlJc w:val="left"/>
+      <w:pPr>
+        <w:ind w:left="1789" w:hanging="360"/>
+      </w:pPr>
+    </w:lvl>
+    <w:lvl w:ilvl="2" w:tplc="0419001B" w:tentative="1">
+      <w:start w:val="1"/>
+      <w:numFmt w:val="lowerRoman"/>
+      <w:lvlText w:val="%3."/>
+      <w:lvlJc w:val="right"/>
+      <w:pPr>
+        <w:ind w:left="2509" w:hanging="180"/>
+      </w:pPr>
+    </w:lvl>
+    <w:lvl w:ilvl="3" w:tplc="0419000F" w:tentative="1">
+      <w:start w:val="1"/>
+      <w:numFmt w:val="decimal"/>
+      <w:lvlText w:val="%4."/>
+      <w:lvlJc w:val="left"/>
+      <w:pPr>
+        <w:ind w:left="3229" w:hanging="360"/>
+      </w:pPr>
+    </w:lvl>
+    <w:lvl w:ilvl="4" w:tplc="04190019" w:tentative="1">
+      <w:start w:val="1"/>
+      <w:numFmt w:val="lowerLetter"/>
+      <w:lvlText w:val="%5."/>
+      <w:lvlJc w:val="left"/>
+      <w:pPr>
+        <w:ind w:left="3949" w:hanging="360"/>
+      </w:pPr>
+    </w:lvl>
+    <w:lvl w:ilvl="5" w:tplc="0419001B" w:tentative="1">
+      <w:start w:val="1"/>
+      <w:numFmt w:val="lowerRoman"/>
+      <w:lvlText w:val="%6."/>
+      <w:lvlJc w:val="right"/>
+      <w:pPr>
+        <w:ind w:left="4669" w:hanging="180"/>
+      </w:pPr>
+    </w:lvl>
+    <w:lvl w:ilvl="6" w:tplc="0419000F" w:tentative="1">
+      <w:start w:val="1"/>
+      <w:numFmt w:val="decimal"/>
+      <w:lvlText w:val="%7."/>
+      <w:lvlJc w:val="left"/>
+      <w:pPr>
+        <w:ind w:left="5389" w:hanging="360"/>
+      </w:pPr>
+    </w:lvl>
+    <w:lvl w:ilvl="7" w:tplc="04190019" w:tentative="1">
+      <w:start w:val="1"/>
+      <w:numFmt w:val="lowerLetter"/>
+      <w:lvlText w:val="%8."/>
+      <w:lvlJc w:val="left"/>
+      <w:pPr>
+        <w:ind w:left="6109" w:hanging="360"/>
+      </w:pPr>
+    </w:lvl>
+    <w:lvl w:ilvl="8" w:tplc="0419001B" w:tentative="1">
+      <w:start w:val="1"/>
+      <w:numFmt w:val="lowerRoman"/>
+      <w:lvlText w:val="%9."/>
+      <w:lvlJc w:val="right"/>
+      <w:pPr>
+        <w:ind w:left="6829" w:hanging="180"/>
+      </w:pPr>
     </w:lvl>
   </w:abstractNum>
   <w:num w:numId="1">
@@ -3665,10 +9034,10 @@
     <w:abstractNumId w:val="0"/>
   </w:num>
   <w:num w:numId="9">
-    <w:abstractNumId w:val="6"/>
+    <w:abstractNumId w:val="8"/>
   </w:num>
   <w:num w:numId="10">
-    <w:abstractNumId w:val="4"/>
+    <w:abstractNumId w:val="6"/>
   </w:num>
   <w:num w:numId="11">
     <w:abstractNumId w:val="2"/>
@@ -3677,7 +9046,7 @@
     <w:abstractNumId w:val="1"/>
   </w:num>
   <w:num w:numId="13">
-    <w:abstractNumId w:val="7"/>
+    <w:abstractNumId w:val="10"/>
   </w:num>
   <w:num w:numId="14">
     <w:abstractNumId w:val="2"/>
@@ -3689,19 +9058,46 @@
     <w:abstractNumId w:val="2"/>
   </w:num>
   <w:num w:numId="17">
+    <w:abstractNumId w:val="7"/>
+  </w:num>
+  <w:num w:numId="18">
+    <w:abstractNumId w:val="12"/>
+  </w:num>
+  <w:num w:numId="19">
+    <w:abstractNumId w:val="17"/>
+  </w:num>
+  <w:num w:numId="20">
+    <w:abstractNumId w:val="16"/>
+  </w:num>
+  <w:num w:numId="21">
+    <w:abstractNumId w:val="13"/>
+  </w:num>
+  <w:num w:numId="22">
     <w:abstractNumId w:val="5"/>
   </w:num>
-  <w:num w:numId="18">
-    <w:abstractNumId w:val="8"/>
+  <w:num w:numId="23">
+    <w:abstractNumId w:val="9"/>
   </w:num>
-  <w:num w:numId="19">
+  <w:num w:numId="24">
+    <w:abstractNumId w:val="14"/>
+  </w:num>
+  <w:num w:numId="25">
+    <w:abstractNumId w:val="18"/>
+  </w:num>
+  <w:num w:numId="26">
+    <w:abstractNumId w:val="20"/>
+  </w:num>
+  <w:num w:numId="27">
     <w:abstractNumId w:val="11"/>
   </w:num>
-  <w:num w:numId="20">
-    <w:abstractNumId w:val="10"/>
+  <w:num w:numId="28">
+    <w:abstractNumId w:val="19"/>
   </w:num>
-  <w:num w:numId="21">
-    <w:abstractNumId w:val="9"/>
+  <w:num w:numId="29">
+    <w:abstractNumId w:val="15"/>
+  </w:num>
+  <w:num w:numId="30">
+    <w:abstractNumId w:val="4"/>
   </w:num>
 </w:numbering>
 </file>
@@ -4105,7 +9501,7 @@
   <w:style w:type="paragraph" w:default="1" w:styleId="a">
     <w:name w:val="Normal"/>
     <w:qFormat/>
-    <w:rsid w:val="0061029E"/>
+    <w:rsid w:val="001664DA"/>
     <w:pPr>
       <w:jc w:val="both"/>
     </w:pPr>
@@ -4327,7 +9723,7 @@
     <w:autoRedefine/>
     <w:uiPriority w:val="39"/>
     <w:unhideWhenUsed/>
-    <w:rsid w:val="009E0569"/>
+    <w:rsid w:val="00F834DE"/>
     <w:pPr>
       <w:tabs>
         <w:tab w:val="left" w:pos="851"/>
@@ -4411,6 +9807,50 @@
     <w:link w:val="a9"/>
     <w:uiPriority w:val="99"/>
     <w:rsid w:val="002306E9"/>
+    <w:rPr>
+      <w:rFonts w:ascii="Times New Roman" w:hAnsi="Times New Roman"/>
+    </w:rPr>
+  </w:style>
+  <w:style w:type="paragraph" w:styleId="ab">
+    <w:name w:val="Balloon Text"/>
+    <w:basedOn w:val="a"/>
+    <w:link w:val="ac"/>
+    <w:uiPriority w:val="99"/>
+    <w:semiHidden/>
+    <w:unhideWhenUsed/>
+    <w:rsid w:val="00890ADC"/>
+    <w:pPr>
+      <w:spacing w:line="240" w:lineRule="auto"/>
+    </w:pPr>
+    <w:rPr>
+      <w:rFonts w:ascii="Segoe UI" w:hAnsi="Segoe UI" w:cs="Segoe UI"/>
+      <w:sz w:val="18"/>
+      <w:szCs w:val="18"/>
+    </w:rPr>
+  </w:style>
+  <w:style w:type="character" w:customStyle="1" w:styleId="ac">
+    <w:name w:val="Текст выноски Знак"/>
+    <w:basedOn w:val="a0"/>
+    <w:link w:val="ab"/>
+    <w:uiPriority w:val="99"/>
+    <w:semiHidden/>
+    <w:rsid w:val="00890ADC"/>
+    <w:rPr>
+      <w:rFonts w:ascii="Segoe UI" w:hAnsi="Segoe UI" w:cs="Segoe UI"/>
+      <w:sz w:val="18"/>
+      <w:szCs w:val="18"/>
+    </w:rPr>
+  </w:style>
+  <w:style w:type="paragraph" w:styleId="ad">
+    <w:name w:val="Revision"/>
+    <w:hidden/>
+    <w:uiPriority w:val="99"/>
+    <w:semiHidden/>
+    <w:rsid w:val="00F834DE"/>
+    <w:pPr>
+      <w:spacing w:line="240" w:lineRule="auto"/>
+      <w:ind w:firstLine="0"/>
+    </w:pPr>
     <w:rPr>
       <w:rFonts w:ascii="Times New Roman" w:hAnsi="Times New Roman"/>
     </w:rPr>

--- a/Technical project/GalievAE TP TRP-3-20.docx
+++ b/Technical project/GalievAE TP TRP-3-20.docx
@@ -4665,8 +4665,19 @@
       </w:r>
     </w:p>
     <w:p>
-      <w:r>
-        <w:t>Используемые библиотеки:</w:t>
+      <w:bookmarkStart w:id="8" w:name="_Hlk161933531"/>
+      <w:r>
+        <w:t xml:space="preserve">Используемые </w:t>
+      </w:r>
+      <w:r>
+        <w:t xml:space="preserve">сторонние </w:t>
+      </w:r>
+      <w:r>
+        <w:t>библиотеки</w:t>
+      </w:r>
+      <w:bookmarkEnd w:id="8"/>
+      <w:r>
+        <w:t>:</w:t>
       </w:r>
     </w:p>
     <w:p>
@@ -4680,10 +4691,12 @@
           <w:bCs/>
         </w:rPr>
       </w:pPr>
+      <w:proofErr w:type="spellStart"/>
       <w:r>
         <w:lastRenderedPageBreak/>
         <w:t>pyTelegramBotAPI</w:t>
       </w:r>
+      <w:proofErr w:type="spellEnd"/>
       <w:r>
         <w:t xml:space="preserve"> – для работы с пользовательским интерфейсом в виде </w:t>
       </w:r>
@@ -4810,23 +4823,147 @@
           <w:bCs/>
         </w:rPr>
       </w:pPr>
+      <w:proofErr w:type="spellStart"/>
       <w:r>
         <w:rPr>
           <w:bCs/>
         </w:rPr>
-        <w:t>http.server</w:t>
-      </w:r>
+        <w:t>werkzeug</w:t>
+      </w:r>
+      <w:proofErr w:type="spellEnd"/>
       <w:r>
         <w:rPr>
           <w:bCs/>
         </w:rPr>
-        <w:t xml:space="preserve"> – для серверной части</w:t>
+        <w:t xml:space="preserve"> – для работы маршрутами и создания простого сервера</w:t>
       </w:r>
       <w:r>
         <w:rPr>
           <w:bCs/>
         </w:rPr>
-        <w:t>.</w:t>
+        <w:t>;</w:t>
+      </w:r>
+    </w:p>
+    <w:p>
+      <w:pPr>
+        <w:pStyle w:val="a3"/>
+        <w:numPr>
+          <w:ilvl w:val="0"/>
+          <w:numId w:val="17"/>
+        </w:numPr>
+        <w:rPr>
+          <w:bCs/>
+        </w:rPr>
+      </w:pPr>
+      <w:proofErr w:type="spellStart"/>
+      <w:r>
+        <w:rPr>
+          <w:bCs/>
+        </w:rPr>
+        <w:t>React</w:t>
+      </w:r>
+      <w:proofErr w:type="spellEnd"/>
+      <w:r>
+        <w:rPr>
+          <w:bCs/>
+        </w:rPr>
+        <w:t xml:space="preserve"> – для создания клиентской части;</w:t>
+      </w:r>
+    </w:p>
+    <w:p>
+      <w:pPr>
+        <w:pStyle w:val="a3"/>
+        <w:numPr>
+          <w:ilvl w:val="0"/>
+          <w:numId w:val="17"/>
+        </w:numPr>
+        <w:rPr>
+          <w:bCs/>
+        </w:rPr>
+      </w:pPr>
+      <w:proofErr w:type="spellStart"/>
+      <w:r>
+        <w:rPr>
+          <w:bCs/>
+        </w:rPr>
+        <w:t>antd</w:t>
+      </w:r>
+      <w:proofErr w:type="spellEnd"/>
+      <w:r>
+        <w:rPr>
+          <w:bCs/>
+        </w:rPr>
+        <w:t xml:space="preserve"> – для стилизованных пользовательских элементов;</w:t>
+      </w:r>
+    </w:p>
+    <w:p>
+      <w:pPr>
+        <w:pStyle w:val="a3"/>
+        <w:numPr>
+          <w:ilvl w:val="0"/>
+          <w:numId w:val="17"/>
+        </w:numPr>
+        <w:rPr>
+          <w:bCs/>
+        </w:rPr>
+      </w:pPr>
+      <w:proofErr w:type="spellStart"/>
+      <w:r>
+        <w:rPr>
+          <w:lang w:val="en-US"/>
+        </w:rPr>
+        <w:t>axios</w:t>
+      </w:r>
+      <w:proofErr w:type="spellEnd"/>
+      <w:r>
+        <w:t xml:space="preserve"> – </w:t>
+      </w:r>
+      <w:r>
+        <w:t xml:space="preserve">для </w:t>
+      </w:r>
+      <w:r>
+        <w:t xml:space="preserve">создания запросов к серверной части из </w:t>
+      </w:r>
+      <w:r>
+        <w:t xml:space="preserve">клиентского </w:t>
+      </w:r>
+      <w:r>
+        <w:t>модуля</w:t>
+      </w:r>
+      <w:r>
+        <w:t>;</w:t>
+      </w:r>
+    </w:p>
+    <w:p>
+      <w:pPr>
+        <w:pStyle w:val="a3"/>
+        <w:numPr>
+          <w:ilvl w:val="0"/>
+          <w:numId w:val="17"/>
+        </w:numPr>
+        <w:rPr>
+          <w:bCs/>
+        </w:rPr>
+      </w:pPr>
+      <w:r>
+        <w:rPr>
+          <w:bCs/>
+        </w:rPr>
+        <w:t xml:space="preserve">XLXS – для создания </w:t>
+      </w:r>
+      <w:proofErr w:type="spellStart"/>
+      <w:r>
+        <w:rPr>
+          <w:bCs/>
+        </w:rPr>
+        <w:t>Excel</w:t>
+      </w:r>
+      <w:proofErr w:type="spellEnd"/>
+      <w:r>
+        <w:rPr>
+          <w:bCs/>
+        </w:rPr>
+        <w:t xml:space="preserve"> файлов.</w:t>
       </w:r>
     </w:p>
     <w:p>
@@ -4840,48 +4977,58 @@
         <w:t>PostgreSQL</w:t>
       </w:r>
       <w:r>
-        <w:rPr>
-          <w:lang w:val="en-US"/>
-        </w:rPr>
         <w:t xml:space="preserve"> 15.5.</w:t>
       </w:r>
     </w:p>
+    <w:p>
+      <w:r>
+        <w:t xml:space="preserve">Компиляция веб-страницы происходит с использованием менеджера пакетов </w:t>
+      </w:r>
+      <w:proofErr w:type="spellStart"/>
+      <w:r>
+        <w:t>npm</w:t>
+      </w:r>
+      <w:proofErr w:type="spellEnd"/>
+      <w:r>
+        <w:t xml:space="preserve"> 7.23.0.</w:t>
+      </w:r>
+    </w:p>
     <w:p/>
     <w:p>
       <w:pPr>
         <w:pStyle w:val="1"/>
       </w:pPr>
-      <w:bookmarkStart w:id="8" w:name="_Toc147659597"/>
-      <w:bookmarkStart w:id="9" w:name="_Toc154331494"/>
+      <w:bookmarkStart w:id="9" w:name="_Toc147659597"/>
+      <w:bookmarkStart w:id="10" w:name="_Toc154331494"/>
       <w:r>
         <w:t>Основные технические решения</w:t>
       </w:r>
-      <w:bookmarkEnd w:id="8"/>
       <w:bookmarkEnd w:id="9"/>
+      <w:bookmarkEnd w:id="10"/>
     </w:p>
     <w:p>
       <w:pPr>
         <w:pStyle w:val="2"/>
       </w:pPr>
-      <w:bookmarkStart w:id="10" w:name="_Toc147659598"/>
-      <w:bookmarkStart w:id="11" w:name="_Toc154331495"/>
+      <w:bookmarkStart w:id="11" w:name="_Toc147659598"/>
+      <w:bookmarkStart w:id="12" w:name="_Toc154331495"/>
       <w:r>
         <w:t>Функциональная и организационная структура системы</w:t>
       </w:r>
-      <w:bookmarkEnd w:id="10"/>
       <w:bookmarkEnd w:id="11"/>
+      <w:bookmarkEnd w:id="12"/>
     </w:p>
     <w:p>
       <w:pPr>
         <w:pStyle w:val="3"/>
       </w:pPr>
-      <w:bookmarkStart w:id="12" w:name="_Toc147659599"/>
-      <w:bookmarkStart w:id="13" w:name="_Toc154331496"/>
+      <w:bookmarkStart w:id="13" w:name="_Toc147659599"/>
+      <w:bookmarkStart w:id="14" w:name="_Toc154331496"/>
       <w:r>
         <w:t>Модули программного комплекса</w:t>
       </w:r>
-      <w:bookmarkEnd w:id="12"/>
       <w:bookmarkEnd w:id="13"/>
+      <w:bookmarkEnd w:id="14"/>
     </w:p>
     <w:p>
       <w:pPr>
@@ -4970,16 +5117,16 @@
       <w:pPr>
         <w:pStyle w:val="3"/>
       </w:pPr>
-      <w:bookmarkStart w:id="14" w:name="_Toc147659600"/>
-      <w:bookmarkStart w:id="15" w:name="_Toc154331497"/>
+      <w:bookmarkStart w:id="15" w:name="_Toc147659600"/>
+      <w:bookmarkStart w:id="16" w:name="_Toc154331497"/>
       <w:r>
         <w:t>Перечень</w:t>
       </w:r>
       <w:r>
         <w:t xml:space="preserve"> решаемых задач каждым модулем</w:t>
       </w:r>
-      <w:bookmarkEnd w:id="14"/>
       <w:bookmarkEnd w:id="15"/>
+      <w:bookmarkEnd w:id="16"/>
     </w:p>
     <w:p>
       <w:r>
@@ -5013,6 +5160,7 @@
         </w:numPr>
       </w:pPr>
       <w:r>
+        <w:lastRenderedPageBreak/>
         <w:t>учет форм опросов для мероприятий;</w:t>
       </w:r>
     </w:p>
@@ -5066,7 +5214,6 @@
         </w:numPr>
       </w:pPr>
       <w:r>
-        <w:lastRenderedPageBreak/>
         <w:t>редактирование списка мероприятий: добавление, изменение, удаление, сокрытие;</w:t>
       </w:r>
     </w:p>
@@ -5180,7 +5327,13 @@
         <w:t xml:space="preserve"> </w:t>
       </w:r>
       <w:r>
-        <w:t>путем выбора одного или нескольких вариантов из предложенных, либо вводом текста;</w:t>
+        <w:t xml:space="preserve">путем выбора одного </w:t>
+      </w:r>
+      <w:r>
+        <w:t>варианта</w:t>
+      </w:r>
+      <w:r>
+        <w:t xml:space="preserve"> из предложенных, либо вводом текста;</w:t>
       </w:r>
     </w:p>
     <w:p>
@@ -5212,17 +5365,21 @@
       <w:pPr>
         <w:pStyle w:val="3"/>
       </w:pPr>
-      <w:bookmarkStart w:id="16" w:name="_Toc147659601"/>
-      <w:bookmarkStart w:id="17" w:name="_Toc154331498"/>
+      <w:bookmarkStart w:id="17" w:name="_Toc147659601"/>
+      <w:bookmarkStart w:id="18" w:name="_Toc154331498"/>
       <w:r>
         <w:t>Связи между модулями</w:t>
       </w:r>
-      <w:bookmarkEnd w:id="16"/>
       <w:bookmarkEnd w:id="17"/>
-    </w:p>
-    <w:p>
-      <w:r>
-        <w:t>Модули пользовательского интерфейса для сотрудников и администраторов будут обращаться к модулю системы бронирования для внесения каких-либо изменений</w:t>
+      <w:bookmarkEnd w:id="18"/>
+    </w:p>
+    <w:p>
+      <w:r>
+        <w:t xml:space="preserve">Модули пользовательского интерфейса для сотрудников и администраторов будут обращаться к модулю системы бронирования для </w:t>
+      </w:r>
+      <w:r>
+        <w:lastRenderedPageBreak/>
+        <w:t>внесения каких-либо изменений</w:t>
       </w:r>
       <w:r>
         <w:t xml:space="preserve"> или получения информации</w:t>
@@ -5242,30 +5399,29 @@
       <w:pPr>
         <w:pStyle w:val="2"/>
       </w:pPr>
-      <w:bookmarkStart w:id="18" w:name="_Toc147659602"/>
-      <w:bookmarkStart w:id="19" w:name="_Toc154331499"/>
+      <w:bookmarkStart w:id="19" w:name="_Toc147659602"/>
+      <w:bookmarkStart w:id="20" w:name="_Toc154331499"/>
       <w:r>
         <w:t>Постановка задач и алгоритмы решения</w:t>
       </w:r>
-      <w:bookmarkEnd w:id="18"/>
       <w:bookmarkEnd w:id="19"/>
+      <w:bookmarkEnd w:id="20"/>
     </w:p>
     <w:p>
       <w:pPr>
         <w:pStyle w:val="3"/>
       </w:pPr>
-      <w:bookmarkStart w:id="20" w:name="_Toc154331500"/>
+      <w:bookmarkStart w:id="21" w:name="_Toc154331500"/>
       <w:r>
         <w:t>О</w:t>
       </w:r>
       <w:r>
         <w:t>рганизационно-экономическая сущность задачи</w:t>
       </w:r>
-      <w:bookmarkEnd w:id="20"/>
-    </w:p>
-    <w:p>
-      <w:r>
-        <w:lastRenderedPageBreak/>
+      <w:bookmarkEnd w:id="21"/>
+    </w:p>
+    <w:p>
+      <w:r>
         <w:t>Наименование: «Система бронирования билетов на мероприятия».</w:t>
       </w:r>
     </w:p>
@@ -5330,7 +5486,31 @@
         <w:t>Метод решения:</w:t>
       </w:r>
       <w:r>
-        <w:t xml:space="preserve"> Использование Python 3, библиотек pyTelegramBotAPI, psycopg2, http.server. Внедрение трех основных модулей: системы бронирования, веб-интерфейса для администраторов и </w:t>
+        <w:t xml:space="preserve"> Использование </w:t>
+      </w:r>
+      <w:proofErr w:type="spellStart"/>
+      <w:r>
+        <w:t>Python</w:t>
+      </w:r>
+      <w:proofErr w:type="spellEnd"/>
+      <w:r>
+        <w:t xml:space="preserve"> 3, библиотек </w:t>
+      </w:r>
+      <w:proofErr w:type="spellStart"/>
+      <w:r>
+        <w:t>pyTelegramBotAPI</w:t>
+      </w:r>
+      <w:proofErr w:type="spellEnd"/>
+      <w:r>
+        <w:t xml:space="preserve">, psycopg2, </w:t>
+      </w:r>
+      <w:proofErr w:type="spellStart"/>
+      <w:r>
+        <w:t>http.server</w:t>
+      </w:r>
+      <w:proofErr w:type="spellEnd"/>
+      <w:r>
+        <w:t xml:space="preserve">. Внедрение трех основных модулей: системы бронирования, веб-интерфейса для администраторов и </w:t>
       </w:r>
       <w:r>
         <w:t>Telegram бот</w:t>
@@ -5381,6 +5561,7 @@
           <w:b/>
           <w:bCs/>
         </w:rPr>
+        <w:lastRenderedPageBreak/>
         <w:t>Связь задачи с другими задачами:</w:t>
       </w:r>
       <w:r>
@@ -5416,15 +5597,14 @@
       <w:pPr>
         <w:pStyle w:val="3"/>
       </w:pPr>
-      <w:bookmarkStart w:id="21" w:name="_Toc154331501"/>
-      <w:r>
-        <w:lastRenderedPageBreak/>
+      <w:bookmarkStart w:id="22" w:name="_Toc154331501"/>
+      <w:r>
         <w:t>Э</w:t>
       </w:r>
       <w:r>
         <w:t>кономико-математическая модель задачи</w:t>
       </w:r>
-      <w:bookmarkEnd w:id="21"/>
+      <w:bookmarkEnd w:id="22"/>
     </w:p>
     <w:p>
       <w:r>
@@ -5436,14 +5616,14 @@
       <w:pPr>
         <w:pStyle w:val="3"/>
       </w:pPr>
-      <w:bookmarkStart w:id="22" w:name="_Toc154331502"/>
+      <w:bookmarkStart w:id="23" w:name="_Toc154331502"/>
       <w:r>
         <w:t>В</w:t>
       </w:r>
       <w:r>
         <w:t>ходная оперативная информация</w:t>
       </w:r>
-      <w:bookmarkEnd w:id="22"/>
+      <w:bookmarkEnd w:id="23"/>
     </w:p>
     <w:p>
       <w:r>
@@ -5508,14 +5688,14 @@
       <w:pPr>
         <w:pStyle w:val="3"/>
       </w:pPr>
-      <w:bookmarkStart w:id="23" w:name="_Toc154331503"/>
+      <w:bookmarkStart w:id="24" w:name="_Toc154331503"/>
       <w:r>
         <w:t>Н</w:t>
       </w:r>
       <w:r>
         <w:t>ормативно-справочная информация</w:t>
       </w:r>
-      <w:bookmarkEnd w:id="23"/>
+      <w:bookmarkEnd w:id="24"/>
     </w:p>
     <w:p>
       <w:pPr>
@@ -5535,14 +5715,14 @@
       <w:pPr>
         <w:pStyle w:val="3"/>
       </w:pPr>
-      <w:bookmarkStart w:id="24" w:name="_Toc154331504"/>
+      <w:bookmarkStart w:id="25" w:name="_Toc154331504"/>
       <w:r>
         <w:t>И</w:t>
       </w:r>
       <w:r>
         <w:t>нформация, хранимая для связи с другими задачами</w:t>
       </w:r>
-      <w:bookmarkEnd w:id="24"/>
+      <w:bookmarkEnd w:id="25"/>
     </w:p>
     <w:p>
       <w:r>
@@ -5554,16 +5734,16 @@
       <w:pPr>
         <w:pStyle w:val="3"/>
       </w:pPr>
-      <w:bookmarkStart w:id="25" w:name="_Toc147659603"/>
-      <w:bookmarkStart w:id="26" w:name="_Toc154331505"/>
+      <w:bookmarkStart w:id="26" w:name="_Toc147659603"/>
+      <w:bookmarkStart w:id="27" w:name="_Toc154331505"/>
       <w:r>
         <w:t>И</w:t>
       </w:r>
       <w:r>
         <w:t>нформация, накапливаемая для последующих решений данной задачи</w:t>
       </w:r>
-      <w:bookmarkEnd w:id="25"/>
       <w:bookmarkEnd w:id="26"/>
+      <w:bookmarkEnd w:id="27"/>
     </w:p>
     <w:p>
       <w:r>
@@ -5584,14 +5764,15 @@
       <w:pPr>
         <w:pStyle w:val="3"/>
       </w:pPr>
-      <w:bookmarkStart w:id="27" w:name="_Toc154331506"/>
-      <w:r>
+      <w:bookmarkStart w:id="28" w:name="_Toc154331506"/>
+      <w:r>
+        <w:lastRenderedPageBreak/>
         <w:t>И</w:t>
       </w:r>
       <w:r>
         <w:t>нформация по внесению изменений</w:t>
       </w:r>
-      <w:bookmarkEnd w:id="27"/>
+      <w:bookmarkEnd w:id="28"/>
     </w:p>
     <w:p>
       <w:r>
@@ -5605,7 +5786,6 @@
     </w:p>
     <w:p>
       <w:r>
-        <w:lastRenderedPageBreak/>
         <w:t xml:space="preserve">Мероприятия: </w:t>
       </w:r>
       <w:r>
@@ -5664,14 +5844,14 @@
       <w:pPr>
         <w:pStyle w:val="3"/>
       </w:pPr>
-      <w:bookmarkStart w:id="28" w:name="_Toc154331507"/>
+      <w:bookmarkStart w:id="29" w:name="_Toc154331507"/>
       <w:r>
         <w:t>А</w:t>
       </w:r>
       <w:r>
         <w:t>лгоритм решения задачи</w:t>
       </w:r>
-      <w:bookmarkEnd w:id="28"/>
+      <w:bookmarkEnd w:id="29"/>
     </w:p>
     <w:p>
       <w:r>
@@ -5786,14 +5966,14 @@
       <w:pPr>
         <w:pStyle w:val="3"/>
       </w:pPr>
-      <w:bookmarkStart w:id="29" w:name="_Toc154331508"/>
+      <w:bookmarkStart w:id="30" w:name="_Toc154331508"/>
       <w:r>
         <w:t>К</w:t>
       </w:r>
       <w:r>
         <w:t>онтрольный пример</w:t>
       </w:r>
-      <w:bookmarkEnd w:id="29"/>
+      <w:bookmarkEnd w:id="30"/>
     </w:p>
     <w:p>
       <w:r>
@@ -5821,7 +6001,11 @@
         </w:numPr>
       </w:pPr>
       <w:r>
-        <w:t>Добавление нового мероприятия и заполнение полей: название – «Мероприятие 1», дата закрытия – 01.01.2024, дата отправки подтверждений – 31.12.24, необходимые данные – ФИО (текст), отдел (текст).</w:t>
+        <w:t xml:space="preserve">Добавление нового мероприятия и заполнение полей: название – «Мероприятие 1», дата закрытия – 01.01.2024, дата отправки </w:t>
+      </w:r>
+      <w:r>
+        <w:lastRenderedPageBreak/>
+        <w:t>подтверждений – 31.12.24, необходимые данные – ФИО (текст), отдел (текст).</w:t>
       </w:r>
     </w:p>
     <w:p>
@@ -5862,7 +6046,6 @@
         </w:numPr>
       </w:pPr>
       <w:r>
-        <w:lastRenderedPageBreak/>
         <w:t>Выбор пользователем «Мероприятия 1».</w:t>
       </w:r>
     </w:p>
@@ -5910,28 +6093,28 @@
       <w:pPr>
         <w:pStyle w:val="2"/>
       </w:pPr>
-      <w:bookmarkStart w:id="30" w:name="_Toc147659604"/>
-      <w:bookmarkStart w:id="31" w:name="_Toc154331509"/>
+      <w:bookmarkStart w:id="31" w:name="_Toc147659604"/>
+      <w:bookmarkStart w:id="32" w:name="_Toc154331509"/>
       <w:r>
         <w:t>Организация информационной базы</w:t>
       </w:r>
-      <w:bookmarkEnd w:id="30"/>
       <w:bookmarkEnd w:id="31"/>
+      <w:bookmarkEnd w:id="32"/>
     </w:p>
     <w:p>
       <w:pPr>
         <w:pStyle w:val="3"/>
       </w:pPr>
-      <w:bookmarkStart w:id="32" w:name="_Toc147659605"/>
-      <w:bookmarkStart w:id="33" w:name="_Toc154331510"/>
+      <w:bookmarkStart w:id="33" w:name="_Toc147659605"/>
+      <w:bookmarkStart w:id="34" w:name="_Toc154331510"/>
       <w:r>
         <w:t>И</w:t>
       </w:r>
       <w:r>
         <w:t>сточники поступления информации и способы ее передачи</w:t>
       </w:r>
-      <w:bookmarkEnd w:id="32"/>
       <w:bookmarkEnd w:id="33"/>
+      <w:bookmarkEnd w:id="34"/>
     </w:p>
     <w:p>
       <w:r>
@@ -5943,11 +6126,11 @@
       <w:pPr>
         <w:pStyle w:val="3"/>
       </w:pPr>
-      <w:bookmarkStart w:id="34" w:name="_Toc154331511"/>
+      <w:bookmarkStart w:id="35" w:name="_Toc154331511"/>
       <w:r>
         <w:t>Совокупность показателей, используемых в системе</w:t>
       </w:r>
-      <w:bookmarkEnd w:id="34"/>
+      <w:bookmarkEnd w:id="35"/>
     </w:p>
     <w:p>
       <w:r>
@@ -6003,11 +6186,11 @@
       <w:pPr>
         <w:pStyle w:val="3"/>
       </w:pPr>
-      <w:bookmarkStart w:id="35" w:name="_Toc154331512"/>
+      <w:bookmarkStart w:id="36" w:name="_Toc154331512"/>
       <w:r>
         <w:t>Состав документов, сроки и периодичность их поступления</w:t>
       </w:r>
-      <w:bookmarkEnd w:id="35"/>
+      <w:bookmarkEnd w:id="36"/>
     </w:p>
     <w:p>
       <w:r>
@@ -6035,6 +6218,7 @@
         </w:numPr>
       </w:pPr>
       <w:r>
+        <w:lastRenderedPageBreak/>
         <w:t>Выходные данные системы: отчеты по бронированию, данные для администраторов и сотрудников.</w:t>
       </w:r>
     </w:p>
@@ -6053,7 +6237,6 @@
         </w:numPr>
       </w:pPr>
       <w:r>
-        <w:lastRenderedPageBreak/>
         <w:t>Входные данные для системы: предоставляются по мере поступления новых мероприятий.</w:t>
       </w:r>
     </w:p>
@@ -6077,11 +6260,11 @@
       <w:pPr>
         <w:pStyle w:val="3"/>
       </w:pPr>
-      <w:bookmarkStart w:id="36" w:name="_Toc154331513"/>
+      <w:bookmarkStart w:id="37" w:name="_Toc154331513"/>
       <w:r>
         <w:t>Основные проектные решения по организации фонда НСИ</w:t>
       </w:r>
-      <w:bookmarkEnd w:id="36"/>
+      <w:bookmarkEnd w:id="37"/>
     </w:p>
     <w:p>
       <w:pPr>
@@ -6101,11 +6284,11 @@
       <w:pPr>
         <w:pStyle w:val="3"/>
       </w:pPr>
-      <w:bookmarkStart w:id="37" w:name="_Toc154331514"/>
+      <w:bookmarkStart w:id="38" w:name="_Toc154331514"/>
       <w:r>
         <w:t>Состав НСИ, включая перечень реквизитов, их определение, диапазон изменения и перечень документов НСИ</w:t>
       </w:r>
-      <w:bookmarkEnd w:id="37"/>
+      <w:bookmarkEnd w:id="38"/>
     </w:p>
     <w:p>
       <w:r>
@@ -6117,11 +6300,11 @@
       <w:pPr>
         <w:pStyle w:val="3"/>
       </w:pPr>
-      <w:bookmarkStart w:id="38" w:name="_Toc154331515"/>
+      <w:bookmarkStart w:id="39" w:name="_Toc154331515"/>
       <w:r>
         <w:t>Перечень массивов НСИ, их объем, порядок и частота корректировки информации</w:t>
       </w:r>
-      <w:bookmarkEnd w:id="38"/>
+      <w:bookmarkEnd w:id="39"/>
     </w:p>
     <w:p>
       <w:r>
@@ -6133,11 +6316,11 @@
       <w:pPr>
         <w:pStyle w:val="3"/>
       </w:pPr>
-      <w:bookmarkStart w:id="39" w:name="_Toc154331516"/>
+      <w:bookmarkStart w:id="40" w:name="_Toc154331516"/>
       <w:r>
         <w:t>Структура фонда НСИ с описанием связи между его элементами</w:t>
       </w:r>
-      <w:bookmarkEnd w:id="39"/>
+      <w:bookmarkEnd w:id="40"/>
     </w:p>
     <w:p>
       <w:r>
@@ -6152,11 +6335,11 @@
       <w:pPr>
         <w:pStyle w:val="3"/>
       </w:pPr>
-      <w:bookmarkStart w:id="40" w:name="_Toc154331517"/>
+      <w:bookmarkStart w:id="41" w:name="_Toc154331517"/>
       <w:r>
         <w:t>Требования к технологии создания и ведения фонда</w:t>
       </w:r>
-      <w:bookmarkEnd w:id="40"/>
+      <w:bookmarkEnd w:id="41"/>
     </w:p>
     <w:p>
       <w:r>
@@ -6168,14 +6351,15 @@
       <w:pPr>
         <w:pStyle w:val="3"/>
       </w:pPr>
-      <w:bookmarkStart w:id="41" w:name="_Toc154331518"/>
+      <w:bookmarkStart w:id="42" w:name="_Toc154331518"/>
       <w:r>
         <w:t>Методы хранения, поиска, внесения изменений и контроля</w:t>
       </w:r>
-      <w:bookmarkEnd w:id="41"/>
-    </w:p>
-    <w:p>
-      <w:r>
+      <w:bookmarkEnd w:id="42"/>
+    </w:p>
+    <w:p>
+      <w:r>
+        <w:lastRenderedPageBreak/>
         <w:t>Хранение на электронном носителе.</w:t>
       </w:r>
     </w:p>
@@ -6184,11 +6368,11 @@
       <w:pPr>
         <w:pStyle w:val="3"/>
       </w:pPr>
-      <w:bookmarkStart w:id="42" w:name="_Toc154331519"/>
+      <w:bookmarkStart w:id="43" w:name="_Toc154331519"/>
       <w:r>
         <w:t>Определение объемов и потоков информации НСИ</w:t>
       </w:r>
-      <w:bookmarkEnd w:id="42"/>
+      <w:bookmarkEnd w:id="43"/>
     </w:p>
     <w:p>
       <w:r>
@@ -6200,11 +6384,11 @@
       <w:pPr>
         <w:pStyle w:val="3"/>
       </w:pPr>
-      <w:bookmarkStart w:id="43" w:name="_Toc154331520"/>
+      <w:bookmarkStart w:id="44" w:name="_Toc154331520"/>
       <w:r>
         <w:t>Контрольный пример по внесению изменений в НСИ</w:t>
       </w:r>
-      <w:bookmarkEnd w:id="43"/>
+      <w:bookmarkEnd w:id="44"/>
     </w:p>
     <w:p>
       <w:r>
@@ -6216,11 +6400,11 @@
       <w:pPr>
         <w:pStyle w:val="3"/>
       </w:pPr>
-      <w:bookmarkStart w:id="44" w:name="_Toc154331521"/>
+      <w:bookmarkStart w:id="45" w:name="_Toc154331521"/>
       <w:r>
         <w:t>Предложения по унификации документации</w:t>
       </w:r>
-      <w:bookmarkEnd w:id="44"/>
+      <w:bookmarkEnd w:id="45"/>
     </w:p>
     <w:p>
       <w:r>
@@ -6232,11 +6416,11 @@
       <w:pPr>
         <w:pStyle w:val="2"/>
       </w:pPr>
-      <w:bookmarkStart w:id="45" w:name="_Toc154331522"/>
+      <w:bookmarkStart w:id="46" w:name="_Toc154331522"/>
       <w:r>
         <w:t>Альбом форм документов</w:t>
       </w:r>
-      <w:bookmarkEnd w:id="45"/>
+      <w:bookmarkEnd w:id="46"/>
     </w:p>
     <w:p>
       <w:r>
@@ -6248,21 +6432,21 @@
       <w:pPr>
         <w:pStyle w:val="2"/>
       </w:pPr>
-      <w:bookmarkStart w:id="46" w:name="_Toc154331523"/>
+      <w:bookmarkStart w:id="47" w:name="_Toc154331523"/>
       <w:r>
         <w:t>Система математического обеспечения</w:t>
       </w:r>
-      <w:bookmarkEnd w:id="46"/>
+      <w:bookmarkEnd w:id="47"/>
     </w:p>
     <w:p>
       <w:pPr>
         <w:pStyle w:val="3"/>
       </w:pPr>
-      <w:bookmarkStart w:id="47" w:name="_Toc154331524"/>
+      <w:bookmarkStart w:id="48" w:name="_Toc154331524"/>
       <w:r>
         <w:t>Обоснование математического обеспечения</w:t>
       </w:r>
-      <w:bookmarkEnd w:id="47"/>
+      <w:bookmarkEnd w:id="48"/>
     </w:p>
     <w:p>
       <w:r>
@@ -6274,11 +6458,11 @@
       <w:pPr>
         <w:pStyle w:val="3"/>
       </w:pPr>
-      <w:bookmarkStart w:id="48" w:name="_Toc154331525"/>
+      <w:bookmarkStart w:id="49" w:name="_Toc154331525"/>
       <w:r>
         <w:t>Обоснование выбора системы программирования</w:t>
       </w:r>
-      <w:bookmarkEnd w:id="48"/>
+      <w:bookmarkEnd w:id="49"/>
     </w:p>
     <w:p>
       <w:r>
@@ -6290,11 +6474,11 @@
       <w:pPr>
         <w:pStyle w:val="3"/>
       </w:pPr>
-      <w:bookmarkStart w:id="49" w:name="_Toc154331526"/>
+      <w:bookmarkStart w:id="50" w:name="_Toc154331526"/>
       <w:r>
         <w:t>Перечень стандартных программ</w:t>
       </w:r>
-      <w:bookmarkEnd w:id="49"/>
+      <w:bookmarkEnd w:id="50"/>
     </w:p>
     <w:p>
       <w:pPr>
@@ -6333,21 +6517,21 @@
       <w:pPr>
         <w:pStyle w:val="2"/>
       </w:pPr>
-      <w:bookmarkStart w:id="50" w:name="_Toc154331527"/>
+      <w:bookmarkStart w:id="51" w:name="_Toc154331527"/>
       <w:r>
         <w:t>Принцип построения комплекса технических средств</w:t>
       </w:r>
-      <w:bookmarkEnd w:id="50"/>
+      <w:bookmarkEnd w:id="51"/>
     </w:p>
     <w:p>
       <w:pPr>
         <w:pStyle w:val="3"/>
       </w:pPr>
-      <w:bookmarkStart w:id="51" w:name="_Toc154331528"/>
+      <w:bookmarkStart w:id="52" w:name="_Toc154331528"/>
       <w:r>
         <w:t>Описание и обоснование схемы технологического процесса обработки данных</w:t>
       </w:r>
-      <w:bookmarkEnd w:id="51"/>
+      <w:bookmarkEnd w:id="52"/>
     </w:p>
     <w:p>
       <w:pPr>
@@ -6379,6 +6563,7 @@
         <w:rPr>
           <w:bCs/>
         </w:rPr>
+        <w:lastRenderedPageBreak/>
         <w:t>модуль системы бронирования в виде базы данных и серверного программного обеспечения;</w:t>
       </w:r>
     </w:p>
@@ -6415,7 +6600,6 @@
         <w:rPr>
           <w:bCs/>
         </w:rPr>
-        <w:lastRenderedPageBreak/>
         <w:t xml:space="preserve">модуль пользовательского интерфейса для сотрудников организации в виде </w:t>
       </w:r>
       <w:r>
@@ -6437,11 +6621,11 @@
       <w:pPr>
         <w:pStyle w:val="3"/>
       </w:pPr>
-      <w:bookmarkStart w:id="52" w:name="_Toc154331529"/>
+      <w:bookmarkStart w:id="53" w:name="_Toc154331529"/>
       <w:r>
         <w:t>Обоснование и выбор структуры комплекса технических средств и его функциональных групп</w:t>
       </w:r>
-      <w:bookmarkEnd w:id="52"/>
+      <w:bookmarkEnd w:id="53"/>
     </w:p>
     <w:p>
       <w:r>
@@ -6489,11 +6673,11 @@
       <w:pPr>
         <w:pStyle w:val="3"/>
       </w:pPr>
-      <w:bookmarkStart w:id="53" w:name="_Toc154331530"/>
+      <w:bookmarkStart w:id="54" w:name="_Toc154331530"/>
       <w:r>
         <w:t>Обоснование требований к разработке нестандартного оборудования</w:t>
       </w:r>
-      <w:bookmarkEnd w:id="53"/>
+      <w:bookmarkEnd w:id="54"/>
     </w:p>
     <w:p>
       <w:r>
@@ -6505,11 +6689,11 @@
       <w:pPr>
         <w:pStyle w:val="3"/>
       </w:pPr>
-      <w:bookmarkStart w:id="54" w:name="_Toc154331531"/>
+      <w:bookmarkStart w:id="55" w:name="_Toc154331531"/>
       <w:r>
         <w:t>Комплекс мероприятий по обеспечению надежности функционирования технических средств</w:t>
       </w:r>
-      <w:bookmarkEnd w:id="54"/>
+      <w:bookmarkEnd w:id="55"/>
     </w:p>
     <w:p>
       <w:r>
@@ -6521,24 +6705,25 @@
       <w:pPr>
         <w:pStyle w:val="1"/>
       </w:pPr>
-      <w:bookmarkStart w:id="55" w:name="_Toc154331532"/>
+      <w:bookmarkStart w:id="56" w:name="_Toc154331532"/>
       <w:r>
         <w:t>Расчет экономической эффективности системы</w:t>
       </w:r>
-      <w:bookmarkEnd w:id="55"/>
+      <w:bookmarkEnd w:id="56"/>
     </w:p>
     <w:p>
       <w:pPr>
         <w:pStyle w:val="2"/>
       </w:pPr>
-      <w:bookmarkStart w:id="56" w:name="_Toc154331533"/>
+      <w:bookmarkStart w:id="57" w:name="_Toc154331533"/>
       <w:r>
         <w:t>Сводная смета затрат, связанных с эксплуатацией систем</w:t>
       </w:r>
-      <w:bookmarkEnd w:id="56"/>
-    </w:p>
-    <w:p>
-      <w:r>
+      <w:bookmarkEnd w:id="57"/>
+    </w:p>
+    <w:p>
+      <w:r>
+        <w:lastRenderedPageBreak/>
         <w:t>Обучение администратора в размере дневной заработной платы</w:t>
       </w:r>
       <w:r>
@@ -6553,13 +6738,9 @@
       <w:pPr>
         <w:pStyle w:val="2"/>
       </w:pPr>
-      <w:bookmarkStart w:id="57" w:name="_Toc154331534"/>
-      <w:r>
-        <w:t xml:space="preserve">Расчет годовой экономической эффективности, источниками которой являются оптимизация производственной структуры хозяйства </w:t>
-      </w:r>
-      <w:r>
-        <w:lastRenderedPageBreak/>
-        <w:t>(объединения)</w:t>
+      <w:bookmarkStart w:id="58" w:name="_Toc154331534"/>
+      <w:r>
+        <w:t>Расчет годовой экономической эффективности, источниками которой являются оптимизация производственной структуры хозяйства (объединения)</w:t>
       </w:r>
       <w:r>
         <w:t>, с</w:t>
@@ -6567,7 +6748,7 @@
       <w:r>
         <w:t>нижение себестоимости продукции за счет рационального использования производственных ресурсов и уменьшения потерь, улучшения принимаемых управленческих решений</w:t>
       </w:r>
-      <w:bookmarkEnd w:id="57"/>
+      <w:bookmarkEnd w:id="58"/>
     </w:p>
     <w:p>
       <w:r>
@@ -6579,21 +6760,21 @@
       <w:pPr>
         <w:pStyle w:val="1"/>
       </w:pPr>
-      <w:bookmarkStart w:id="58" w:name="_Toc154331535"/>
+      <w:bookmarkStart w:id="59" w:name="_Toc154331535"/>
       <w:r>
         <w:t>Мероприятия по подготовке объекта к внедрению системы</w:t>
       </w:r>
-      <w:bookmarkEnd w:id="58"/>
+      <w:bookmarkEnd w:id="59"/>
     </w:p>
     <w:p>
       <w:pPr>
         <w:pStyle w:val="2"/>
       </w:pPr>
-      <w:bookmarkStart w:id="59" w:name="_Toc154331536"/>
+      <w:bookmarkStart w:id="60" w:name="_Toc154331536"/>
       <w:r>
         <w:t>Перечень организационных мероприятий по совершенствованию бизнес-процессов</w:t>
       </w:r>
-      <w:bookmarkEnd w:id="59"/>
+      <w:bookmarkEnd w:id="60"/>
     </w:p>
     <w:p>
       <w:r>
@@ -6605,11 +6786,11 @@
       <w:pPr>
         <w:pStyle w:val="2"/>
       </w:pPr>
-      <w:bookmarkStart w:id="60" w:name="_Toc154331537"/>
+      <w:bookmarkStart w:id="61" w:name="_Toc154331537"/>
       <w:r>
         <w:t>Перечень работ по внедрению системы, которые необходимо выполнить на стадии рабочего проектирования, с указанием сроков и ответственных лиц</w:t>
       </w:r>
-      <w:bookmarkEnd w:id="60"/>
+      <w:bookmarkEnd w:id="61"/>
     </w:p>
     <w:p>
       <w:r>
@@ -6675,10 +6856,7 @@
         <w:t xml:space="preserve"> – </w:t>
       </w:r>
       <w:r>
-        <w:t xml:space="preserve">1 </w:t>
-      </w:r>
-      <w:r>
-        <w:t>рабочи</w:t>
+        <w:t>1 рабочи</w:t>
       </w:r>
       <w:r>
         <w:t xml:space="preserve">й </w:t>
@@ -6695,11 +6873,11 @@
       <w:pPr>
         <w:pStyle w:val="1"/>
       </w:pPr>
-      <w:bookmarkStart w:id="61" w:name="_Toc154331538"/>
+      <w:bookmarkStart w:id="62" w:name="_Toc154331538"/>
       <w:r>
         <w:t>Ведомость документов</w:t>
       </w:r>
-      <w:bookmarkEnd w:id="61"/>
+      <w:bookmarkEnd w:id="62"/>
     </w:p>
     <w:p>
       <w:r>
